--- a/ressources/Dossier_professionnel_version_traitement_de_texte.docx
+++ b/ressources/Dossier_professionnel_version_traitement_de_texte.docx
@@ -2118,6 +2118,16 @@
                 <w:sz w:val="24"/>
                 <w:szCs w:val="24"/>
               </w:rPr>
+              <w:t xml:space="preserve">Intitulé de l’activité-type n°1 - </w:t>
+            </w:r>
+            <w:r>
+              <w:rPr>
+                <w:rFonts w:cstheme="minorHAnsi"/>
+                <w:b/>
+                <w:color w:val="404040" w:themeColor="text1" w:themeTint="BF"/>
+                <w:sz w:val="24"/>
+                <w:szCs w:val="24"/>
+              </w:rPr>
               <w:t>Concevoir et développer des composants d’interface utilisateur en intégrant les recommandations de sécurité</w:t>
             </w:r>
           </w:p>
@@ -2718,6 +2728,46 @@
                 <w:lang w:eastAsia="fr-FR"/>
               </w:rPr>
             </w:pPr>
+            <w:r>
+              <w:rPr>
+                <w:rFonts w:cstheme="minorHAnsi"/>
+                <w:b/>
+                <w:color w:val="404040" w:themeColor="text1" w:themeTint="BF"/>
+                <w:sz w:val="24"/>
+                <w:szCs w:val="24"/>
+              </w:rPr>
+              <w:t>Intitulé de l’activité-type n°</w:t>
+            </w:r>
+            <w:r>
+              <w:rPr>
+                <w:rFonts w:cstheme="minorHAnsi"/>
+                <w:b/>
+                <w:color w:val="404040" w:themeColor="text1" w:themeTint="BF"/>
+                <w:sz w:val="24"/>
+                <w:szCs w:val="24"/>
+              </w:rPr>
+              <w:t>2</w:t>
+            </w:r>
+            <w:r>
+              <w:rPr>
+                <w:rFonts w:cstheme="minorHAnsi"/>
+                <w:b/>
+                <w:color w:val="404040" w:themeColor="text1" w:themeTint="BF"/>
+                <w:sz w:val="24"/>
+                <w:szCs w:val="24"/>
+              </w:rPr>
+              <w:t xml:space="preserve"> -</w:t>
+            </w:r>
+            <w:r>
+              <w:rPr>
+                <w:rFonts w:cstheme="minorHAnsi"/>
+                <w:b/>
+                <w:color w:val="404040" w:themeColor="text1" w:themeTint="BF"/>
+                <w:sz w:val="24"/>
+                <w:szCs w:val="24"/>
+              </w:rPr>
+              <w:t xml:space="preserve"> </w:t>
+            </w:r>
             <w:r>
               <w:rPr>
                 <w:rFonts w:cstheme="minorHAnsi"/>
@@ -3337,6 +3387,48 @@
                 <w:lang w:eastAsia="fr-FR"/>
               </w:rPr>
             </w:pPr>
+            <w:r>
+              <w:rPr>
+                <w:rFonts w:cstheme="minorHAnsi"/>
+                <w:b/>
+                <w:color w:val="404040" w:themeColor="text1" w:themeTint="BF"/>
+                <w:sz w:val="24"/>
+                <w:szCs w:val="24"/>
+              </w:rPr>
+              <w:t>Intitulé de l’activité-type n°</w:t>
+            </w:r>
+            <w:r>
+              <w:rPr>
+                <w:rFonts w:cstheme="minorHAnsi"/>
+                <w:b/>
+                <w:color w:val="404040" w:themeColor="text1" w:themeTint="BF"/>
+                <w:sz w:val="24"/>
+                <w:szCs w:val="24"/>
+              </w:rPr>
+              <w:t>3</w:t>
+            </w:r>
+            <w:r>
+              <w:rPr>
+                <w:rFonts w:cstheme="minorHAnsi"/>
+                <w:b/>
+                <w:color w:val="404040" w:themeColor="text1" w:themeTint="BF"/>
+                <w:sz w:val="24"/>
+                <w:szCs w:val="24"/>
+              </w:rPr>
+              <w:t xml:space="preserve"> -</w:t>
+            </w:r>
+            <w:r>
+              <w:rPr>
+                <w:rFonts w:cstheme="minorHAnsi"/>
+                <w:b/>
+                <w:color w:val="404040" w:themeColor="text1" w:themeTint="BF"/>
+                <w:sz w:val="24"/>
+                <w:szCs w:val="24"/>
+              </w:rPr>
+              <w:t xml:space="preserve"> </w:t>
+            </w:r>
+            <w:bookmarkStart w:id="0" w:name="_GoBack"/>
+            <w:bookmarkEnd w:id="0"/>
             <w:r>
               <w:rPr>
                 <w:rFonts w:cstheme="minorHAnsi"/>
@@ -9425,17 +9517,7 @@
                 <w:sz w:val="20"/>
                 <w:szCs w:val="20"/>
               </w:rPr>
-              <w:t xml:space="preserve">Titre Professionnel : </w:t>
-            </w:r>
-            <w:r>
-              <w:rPr>
-                <w:rFonts w:cstheme="minorHAnsi"/>
-                <w:b/>
-                <w:color w:val="404040" w:themeColor="text1" w:themeTint="BF"/>
-                <w:sz w:val="20"/>
-                <w:szCs w:val="20"/>
-              </w:rPr>
-              <w:t>Développeur Web et Web Mobile</w:t>
+              <w:t>Titre Professionnel : Développeur Web et Web Mobile</w:t>
             </w:r>
           </w:p>
         </w:tc>
@@ -10999,8 +11081,6 @@
           <w:szCs w:val="28"/>
         </w:rPr>
       </w:pPr>
-      <w:bookmarkStart w:id="0" w:name="_GoBack"/>
-      <w:bookmarkEnd w:id="0"/>
     </w:p>
     <w:tbl>
       <w:tblPr>
@@ -27642,7 +27722,7 @@
 </file>
 
 <file path=customXml/itemProps1.xml><?xml version="1.0" encoding="utf-8"?>
-<ds:datastoreItem xmlns:ds="http://schemas.openxmlformats.org/officeDocument/2006/customXml" ds:itemID="{F9F7AF84-D562-458D-85CA-19F3A8853543}">
+<ds:datastoreItem xmlns:ds="http://schemas.openxmlformats.org/officeDocument/2006/customXml" ds:itemID="{0E830CF6-061B-4EAD-851E-B61D0698B778}">
   <ds:schemaRefs>
     <ds:schemaRef ds:uri="http://schemas.openxmlformats.org/officeDocument/2006/bibliography"/>
   </ds:schemaRefs>

--- a/ressources/Dossier_professionnel_version_traitement_de_texte.docx
+++ b/ressources/Dossier_professionnel_version_traitement_de_texte.docx
@@ -2284,6 +2284,13 @@
                 <w:rFonts w:cstheme="minorHAnsi"/>
                 <w:color w:val="404040" w:themeColor="text1" w:themeTint="BF"/>
               </w:rPr>
+              <w:t>Maquetter une application</w:t>
+            </w:r>
+            <w:r>
+              <w:rPr>
+                <w:rFonts w:cstheme="minorHAnsi"/>
+                <w:color w:val="404040" w:themeColor="text1" w:themeTint="BF"/>
+              </w:rPr>
               <w:tab/>
               <w:t>p.</w:t>
             </w:r>
@@ -2736,37 +2743,7 @@
                 <w:sz w:val="24"/>
                 <w:szCs w:val="24"/>
               </w:rPr>
-              <w:t>Intitulé de l’activité-type n°</w:t>
-            </w:r>
-            <w:r>
-              <w:rPr>
-                <w:rFonts w:cstheme="minorHAnsi"/>
-                <w:b/>
-                <w:color w:val="404040" w:themeColor="text1" w:themeTint="BF"/>
-                <w:sz w:val="24"/>
-                <w:szCs w:val="24"/>
-              </w:rPr>
-              <w:t>2</w:t>
-            </w:r>
-            <w:r>
-              <w:rPr>
-                <w:rFonts w:cstheme="minorHAnsi"/>
-                <w:b/>
-                <w:color w:val="404040" w:themeColor="text1" w:themeTint="BF"/>
-                <w:sz w:val="24"/>
-                <w:szCs w:val="24"/>
-              </w:rPr>
-              <w:t xml:space="preserve"> -</w:t>
-            </w:r>
-            <w:r>
-              <w:rPr>
-                <w:rFonts w:cstheme="minorHAnsi"/>
-                <w:b/>
-                <w:color w:val="404040" w:themeColor="text1" w:themeTint="BF"/>
-                <w:sz w:val="24"/>
-                <w:szCs w:val="24"/>
-              </w:rPr>
-              <w:t xml:space="preserve"> </w:t>
+              <w:t xml:space="preserve">Intitulé de l’activité-type n°2 - </w:t>
             </w:r>
             <w:r>
               <w:rPr>
@@ -3395,40 +3372,8 @@
                 <w:sz w:val="24"/>
                 <w:szCs w:val="24"/>
               </w:rPr>
-              <w:t>Intitulé de l’activité-type n°</w:t>
+              <w:t xml:space="preserve">Intitulé de l’activité-type n°3 - </w:t>
             </w:r>
-            <w:r>
-              <w:rPr>
-                <w:rFonts w:cstheme="minorHAnsi"/>
-                <w:b/>
-                <w:color w:val="404040" w:themeColor="text1" w:themeTint="BF"/>
-                <w:sz w:val="24"/>
-                <w:szCs w:val="24"/>
-              </w:rPr>
-              <w:t>3</w:t>
-            </w:r>
-            <w:r>
-              <w:rPr>
-                <w:rFonts w:cstheme="minorHAnsi"/>
-                <w:b/>
-                <w:color w:val="404040" w:themeColor="text1" w:themeTint="BF"/>
-                <w:sz w:val="24"/>
-                <w:szCs w:val="24"/>
-              </w:rPr>
-              <w:t xml:space="preserve"> -</w:t>
-            </w:r>
-            <w:r>
-              <w:rPr>
-                <w:rFonts w:cstheme="minorHAnsi"/>
-                <w:b/>
-                <w:color w:val="404040" w:themeColor="text1" w:themeTint="BF"/>
-                <w:sz w:val="24"/>
-                <w:szCs w:val="24"/>
-              </w:rPr>
-              <w:t xml:space="preserve"> </w:t>
-            </w:r>
-            <w:bookmarkStart w:id="0" w:name="_GoBack"/>
-            <w:bookmarkEnd w:id="0"/>
             <w:r>
               <w:rPr>
                 <w:rFonts w:cstheme="minorHAnsi"/>
@@ -4883,7 +4828,6 @@
             <w:placeholder>
               <w:docPart w:val="8861F572313945389C55146DA0D5B702"/>
             </w:placeholder>
-            <w:showingPlcHdr/>
           </w:sdtPr>
           <w:sdtEndPr/>
           <w:sdtContent>
@@ -4908,11 +4852,12 @@
                 </w:pPr>
                 <w:r>
                   <w:rPr>
-                    <w:rStyle w:val="Textedelespacerserv"/>
+                    <w:rFonts w:cstheme="minorHAnsi"/>
+                    <w:b/>
                     <w:i/>
                     <w:color w:val="000000" w:themeColor="text1"/>
                   </w:rPr>
-                  <w:t>Cliquez ici pour entrer l’intitulé de l’exemple</w:t>
+                  <w:t>Gestion Hôtel</w:t>
                 </w:r>
               </w:p>
             </w:tc>
@@ -5049,6 +4994,102 @@
                 <w:sz w:val="24"/>
               </w:rPr>
             </w:pPr>
+            <w:r>
+              <w:rPr>
+                <w:rFonts w:cstheme="minorHAnsi"/>
+                <w:color w:val="404040" w:themeColor="text1" w:themeTint="BF"/>
+                <w:sz w:val="24"/>
+              </w:rPr>
+              <w:t>Le but était de réaliser une maquette pour une application de gestion d’hôtel.</w:t>
+            </w:r>
+          </w:p>
+          <w:p>
+            <w:pPr>
+              <w:widowControl w:val="0"/>
+              <w:rPr>
+                <w:rFonts w:cstheme="minorHAnsi"/>
+                <w:color w:val="404040" w:themeColor="text1" w:themeTint="BF"/>
+                <w:sz w:val="24"/>
+              </w:rPr>
+            </w:pPr>
+            <w:r>
+              <w:rPr>
+                <w:rFonts w:cstheme="minorHAnsi"/>
+                <w:color w:val="404040" w:themeColor="text1" w:themeTint="BF"/>
+                <w:sz w:val="24"/>
+              </w:rPr>
+              <w:t>Voici le résultat final de la maquette :</w:t>
+            </w:r>
+          </w:p>
+          <w:p>
+            <w:pPr>
+              <w:widowControl w:val="0"/>
+              <w:rPr>
+                <w:rFonts w:cstheme="minorHAnsi"/>
+                <w:color w:val="404040" w:themeColor="text1" w:themeTint="BF"/>
+                <w:sz w:val="24"/>
+              </w:rPr>
+            </w:pPr>
+          </w:p>
+          <w:p>
+            <w:pPr>
+              <w:widowControl w:val="0"/>
+              <w:rPr>
+                <w:rFonts w:cstheme="minorHAnsi"/>
+                <w:color w:val="404040" w:themeColor="text1" w:themeTint="BF"/>
+                <w:sz w:val="24"/>
+              </w:rPr>
+            </w:pPr>
+            <w:r>
+              <w:rPr>
+                <w:rFonts w:cstheme="minorHAnsi"/>
+                <w:noProof/>
+                <w:color w:val="404040" w:themeColor="text1" w:themeTint="BF"/>
+                <w:sz w:val="24"/>
+                <w:lang w:eastAsia="fr-FR"/>
+              </w:rPr>
+              <w:drawing>
+                <wp:inline distT="0" distB="0" distL="0" distR="0">
+                  <wp:extent cx="6434455" cy="5018405"/>
+                  <wp:effectExtent l="0" t="0" r="4445" b="0"/>
+                  <wp:docPr id="4" name="Image 4"/>
+                  <wp:cNvGraphicFramePr>
+                    <a:graphicFrameLocks xmlns:a="http://schemas.openxmlformats.org/drawingml/2006/main" noChangeAspect="1"/>
+                  </wp:cNvGraphicFramePr>
+                  <a:graphic xmlns:a="http://schemas.openxmlformats.org/drawingml/2006/main">
+                    <a:graphicData uri="http://schemas.openxmlformats.org/drawingml/2006/picture">
+                      <pic:pic xmlns:pic="http://schemas.openxmlformats.org/drawingml/2006/picture">
+                        <pic:nvPicPr>
+                          <pic:cNvPr id="4" name="Maquette_formulaire_reservation.drawio.png"/>
+                          <pic:cNvPicPr/>
+                        </pic:nvPicPr>
+                        <pic:blipFill>
+                          <a:blip r:embed="rId13">
+                            <a:extLst>
+                              <a:ext uri="{28A0092B-C50C-407E-A947-70E740481C1C}">
+                                <a14:useLocalDpi xmlns:a14="http://schemas.microsoft.com/office/drawing/2010/main" val="0"/>
+                              </a:ext>
+                            </a:extLst>
+                          </a:blip>
+                          <a:stretch>
+                            <a:fillRect/>
+                          </a:stretch>
+                        </pic:blipFill>
+                        <pic:spPr>
+                          <a:xfrm>
+                            <a:off x="0" y="0"/>
+                            <a:ext cx="6434455" cy="5018405"/>
+                          </a:xfrm>
+                          <a:prstGeom prst="rect">
+                            <a:avLst/>
+                          </a:prstGeom>
+                        </pic:spPr>
+                      </pic:pic>
+                    </a:graphicData>
+                  </a:graphic>
+                </wp:inline>
+              </w:drawing>
+            </w:r>
           </w:p>
         </w:tc>
       </w:tr>
@@ -5208,6 +5249,14 @@
                 <w:sz w:val="24"/>
               </w:rPr>
             </w:pPr>
+            <w:r>
+              <w:rPr>
+                <w:rFonts w:cstheme="minorHAnsi"/>
+                <w:color w:val="404040" w:themeColor="text1" w:themeTint="BF"/>
+                <w:sz w:val="24"/>
+              </w:rPr>
+              <w:t>La maquette a été réalisée avec le logiciel draw.io.</w:t>
+            </w:r>
           </w:p>
         </w:tc>
       </w:tr>
@@ -5355,6 +5404,14 @@
                 <w:sz w:val="24"/>
               </w:rPr>
             </w:pPr>
+            <w:r>
+              <w:rPr>
+                <w:rFonts w:cstheme="minorHAnsi"/>
+                <w:color w:val="404040" w:themeColor="text1" w:themeTint="BF"/>
+                <w:sz w:val="24"/>
+              </w:rPr>
+              <w:t>C’était un travail de groupe mais j’ai réalisé cette maquette seul.</w:t>
+            </w:r>
           </w:p>
         </w:tc>
       </w:tr>
@@ -5567,7 +5624,6 @@
             <w:placeholder>
               <w:docPart w:val="A243560C9006420681B23885AA7C41C0"/>
             </w:placeholder>
-            <w:showingPlcHdr/>
           </w:sdtPr>
           <w:sdtEndPr>
             <w:rPr>
@@ -5595,12 +5651,11 @@
                 </w:pPr>
                 <w:r>
                   <w:rPr>
-                    <w:rStyle w:val="Textedelespacerserv"/>
+                    <w:rFonts w:cstheme="minorHAnsi"/>
                     <w:i/>
-                    <w:color w:val="595959" w:themeColor="text1" w:themeTint="A6"/>
-                    <w:highlight w:val="lightGray"/>
+                    <w:color w:val="000000" w:themeColor="text1"/>
                   </w:rPr>
-                  <w:t>Cliquez ici pour taper du texte.</w:t>
+                  <w:t>Afpa</w:t>
                 </w:r>
               </w:p>
             </w:tc>
@@ -5831,8 +5886,7 @@
                 <w:placeholder>
                   <w:docPart w:val="F466BBF14A984A8CBDA198EBFB5A9113"/>
                 </w:placeholder>
-                <w:showingPlcHdr/>
-                <w:date>
+                <w:date w:fullDate="2023-01-11T00:00:00Z">
                   <w:dateFormat w:val="dd/MM/yyyy"/>
                   <w:lid w:val="fr-FR"/>
                   <w:storeMappedDataAs w:val="dateTime"/>
@@ -5843,12 +5897,11 @@
               <w:sdtContent>
                 <w:r>
                   <w:rPr>
-                    <w:rStyle w:val="Textedelespacerserv"/>
+                    <w:rFonts w:cstheme="minorHAnsi"/>
                     <w:i/>
-                    <w:color w:val="595959" w:themeColor="text1" w:themeTint="A6"/>
-                    <w:highlight w:val="lightGray"/>
+                    <w:color w:val="000000" w:themeColor="text1"/>
                   </w:rPr>
-                  <w:t>Cliquez ici</w:t>
+                  <w:t>11/01/2023</w:t>
                 </w:r>
               </w:sdtContent>
             </w:sdt>
@@ -5888,8 +5941,7 @@
                 <w:placeholder>
                   <w:docPart w:val="66AEFE769FE24972ACBE2B58BB5E1CE4"/>
                 </w:placeholder>
-                <w:showingPlcHdr/>
-                <w:date>
+                <w:date w:fullDate="2023-01-12T00:00:00Z">
                   <w:dateFormat w:val="dd/MM/yyyy"/>
                   <w:lid w:val="fr-FR"/>
                   <w:storeMappedDataAs w:val="dateTime"/>
@@ -5900,12 +5952,11 @@
               <w:sdtContent>
                 <w:r>
                   <w:rPr>
-                    <w:rStyle w:val="Textedelespacerserv"/>
+                    <w:rFonts w:cstheme="minorHAnsi"/>
                     <w:i/>
-                    <w:color w:val="595959" w:themeColor="text1" w:themeTint="A6"/>
-                    <w:highlight w:val="lightGray"/>
+                    <w:color w:val="000000" w:themeColor="text1"/>
                   </w:rPr>
-                  <w:t>Cliquez ici</w:t>
+                  <w:t>12/01/2023</w:t>
                 </w:r>
               </w:sdtContent>
             </w:sdt>
@@ -6085,6 +6136,8 @@
       <w:r>
         <w:br w:type="page"/>
       </w:r>
+      <w:bookmarkStart w:id="0" w:name="_GoBack"/>
+      <w:bookmarkEnd w:id="0"/>
     </w:p>
     <w:p/>
     <w:tbl>
@@ -11773,7 +11826,7 @@
       </w:pPr>
     </w:p>
     <w:sectPr>
-      <w:headerReference w:type="default" r:id="rId13"/>
+      <w:headerReference w:type="default" r:id="rId14"/>
       <w:pgSz w:w="11906" w:h="16838" w:code="9"/>
       <w:pgMar w:top="1418" w:right="1134" w:bottom="1418" w:left="1134" w:header="737" w:footer="510" w:gutter="170"/>
       <w:cols w:space="708"/>
@@ -12001,7 +12054,7 @@
         <w:noProof/>
         <w:color w:val="7F7F7F" w:themeColor="text1" w:themeTint="80"/>
       </w:rPr>
-      <w:t>2</w:t>
+      <w:t>6</w:t>
     </w:r>
     <w:r>
       <w:rPr>
@@ -12288,7 +12341,7 @@
         <w:color w:val="7F7F7F" w:themeColor="text1" w:themeTint="80"/>
         <w:szCs w:val="18"/>
       </w:rPr>
-      <w:t>1</w:t>
+      <w:t>5</w:t>
     </w:r>
     <w:r>
       <w:rPr>
@@ -27722,7 +27775,7 @@
 </file>
 
 <file path=customXml/itemProps1.xml><?xml version="1.0" encoding="utf-8"?>
-<ds:datastoreItem xmlns:ds="http://schemas.openxmlformats.org/officeDocument/2006/customXml" ds:itemID="{0E830CF6-061B-4EAD-851E-B61D0698B778}">
+<ds:datastoreItem xmlns:ds="http://schemas.openxmlformats.org/officeDocument/2006/customXml" ds:itemID="{504D4A06-146C-4E58-A8B7-9920E7C105F7}">
   <ds:schemaRefs>
     <ds:schemaRef ds:uri="http://schemas.openxmlformats.org/officeDocument/2006/bibliography"/>
   </ds:schemaRefs>

--- a/ressources/Dossier_professionnel_version_traitement_de_texte.docx
+++ b/ressources/Dossier_professionnel_version_traitement_de_texte.docx
@@ -2495,6 +2495,9 @@
         </w:tc>
       </w:tr>
       <w:tr>
+        <w:trPr>
+          <w:trHeight w:val="170"/>
+        </w:trPr>
         <w:tc>
           <w:tcPr>
             <w:tcW w:w="284" w:type="dxa"/>
@@ -2502,10 +2505,16 @@
           </w:tcPr>
           <w:p>
             <w:pPr>
+              <w:tabs>
+                <w:tab w:val="left" w:pos="34"/>
+                <w:tab w:val="right" w:leader="dot" w:pos="9072"/>
+              </w:tabs>
               <w:rPr>
                 <w:rFonts w:cstheme="minorHAnsi"/>
                 <w:noProof/>
-                <w:color w:val="404040" w:themeColor="text1" w:themeTint="BF"/>
+                <w:color w:val="D60093"/>
+                <w:sz w:val="12"/>
+                <w:szCs w:val="12"/>
                 <w:lang w:eastAsia="fr-FR"/>
               </w:rPr>
             </w:pPr>
@@ -2514,6 +2523,203 @@
         <w:tc>
           <w:tcPr>
             <w:tcW w:w="8505" w:type="dxa"/>
+          </w:tcPr>
+          <w:p>
+            <w:pPr>
+              <w:tabs>
+                <w:tab w:val="left" w:pos="34"/>
+                <w:tab w:val="left" w:pos="3522"/>
+                <w:tab w:val="right" w:leader="dot" w:pos="9072"/>
+              </w:tabs>
+              <w:rPr>
+                <w:rFonts w:cstheme="minorHAnsi"/>
+                <w:color w:val="404040" w:themeColor="text1" w:themeTint="BF"/>
+                <w:sz w:val="12"/>
+                <w:szCs w:val="12"/>
+              </w:rPr>
+            </w:pPr>
+          </w:p>
+        </w:tc>
+        <w:tc>
+          <w:tcPr>
+            <w:tcW w:w="426" w:type="dxa"/>
+            <w:vAlign w:val="center"/>
+          </w:tcPr>
+          <w:p>
+            <w:pPr>
+              <w:jc w:val="right"/>
+              <w:rPr>
+                <w:rFonts w:cstheme="minorHAnsi"/>
+                <w:color w:val="404040" w:themeColor="text1" w:themeTint="BF"/>
+                <w:sz w:val="12"/>
+                <w:szCs w:val="12"/>
+              </w:rPr>
+            </w:pPr>
+          </w:p>
+        </w:tc>
+        <w:tc>
+          <w:tcPr>
+            <w:tcW w:w="566" w:type="dxa"/>
+            <w:tcBorders>
+              <w:top w:val="single" w:sz="8" w:space="0" w:color="BFBFBF" w:themeColor="background1" w:themeShade="BF"/>
+              <w:bottom w:val="single" w:sz="8" w:space="0" w:color="BFBFBF" w:themeColor="background1" w:themeShade="BF"/>
+            </w:tcBorders>
+            <w:vAlign w:val="center"/>
+          </w:tcPr>
+          <w:p>
+            <w:pPr>
+              <w:ind w:left="-109"/>
+              <w:jc w:val="right"/>
+              <w:rPr>
+                <w:rFonts w:cstheme="minorHAnsi"/>
+                <w:noProof/>
+                <w:color w:val="404040" w:themeColor="text1" w:themeTint="BF"/>
+                <w:sz w:val="12"/>
+                <w:szCs w:val="12"/>
+                <w:lang w:eastAsia="fr-FR"/>
+              </w:rPr>
+            </w:pPr>
+          </w:p>
+        </w:tc>
+      </w:tr>
+      <w:tr>
+        <w:tc>
+          <w:tcPr>
+            <w:tcW w:w="8789" w:type="dxa"/>
+            <w:gridSpan w:val="2"/>
+            <w:tcBorders>
+              <w:left w:val="single" w:sz="18" w:space="0" w:color="D60093"/>
+            </w:tcBorders>
+            <w:shd w:val="clear" w:color="auto" w:fill="F2F2F2" w:themeFill="background1" w:themeFillShade="F2"/>
+          </w:tcPr>
+          <w:p>
+            <w:pPr>
+              <w:spacing w:after="120"/>
+              <w:rPr>
+                <w:rFonts w:cstheme="minorHAnsi"/>
+                <w:b/>
+                <w:noProof/>
+                <w:color w:val="404040" w:themeColor="text1" w:themeTint="BF"/>
+                <w:lang w:eastAsia="fr-FR"/>
+              </w:rPr>
+            </w:pPr>
+            <w:r>
+              <w:rPr>
+                <w:rFonts w:cstheme="minorHAnsi"/>
+                <w:b/>
+                <w:color w:val="404040" w:themeColor="text1" w:themeTint="BF"/>
+                <w:sz w:val="24"/>
+                <w:szCs w:val="24"/>
+              </w:rPr>
+              <w:t xml:space="preserve">Intitulé de l’activité-type n°2 - </w:t>
+            </w:r>
+            <w:r>
+              <w:rPr>
+                <w:rFonts w:cstheme="minorHAnsi"/>
+                <w:b/>
+                <w:color w:val="404040" w:themeColor="text1" w:themeTint="BF"/>
+                <w:sz w:val="24"/>
+                <w:szCs w:val="24"/>
+              </w:rPr>
+              <w:t>Concevoir et développer la persistance des données en intégrant les recommandations de sécurité</w:t>
+            </w:r>
+          </w:p>
+        </w:tc>
+        <w:tc>
+          <w:tcPr>
+            <w:tcW w:w="426" w:type="dxa"/>
+            <w:tcBorders>
+              <w:right w:val="single" w:sz="8" w:space="0" w:color="BFBFBF" w:themeColor="background1" w:themeShade="BF"/>
+            </w:tcBorders>
+            <w:shd w:val="clear" w:color="auto" w:fill="F2F2F2" w:themeFill="background1" w:themeFillShade="F2"/>
+            <w:vAlign w:val="center"/>
+          </w:tcPr>
+          <w:p>
+            <w:pPr>
+              <w:jc w:val="right"/>
+              <w:rPr>
+                <w:rFonts w:cstheme="minorHAnsi"/>
+                <w:noProof/>
+                <w:color w:val="404040" w:themeColor="text1" w:themeTint="BF"/>
+                <w:lang w:eastAsia="fr-FR"/>
+              </w:rPr>
+            </w:pPr>
+            <w:r>
+              <w:rPr>
+                <w:rFonts w:cstheme="minorHAnsi"/>
+                <w:b/>
+                <w:color w:val="404040" w:themeColor="text1" w:themeTint="BF"/>
+                <w:sz w:val="24"/>
+                <w:szCs w:val="24"/>
+              </w:rPr>
+              <w:t>p.</w:t>
+            </w:r>
+          </w:p>
+        </w:tc>
+        <w:tc>
+          <w:tcPr>
+            <w:tcW w:w="566" w:type="dxa"/>
+            <w:tcBorders>
+              <w:top w:val="single" w:sz="8" w:space="0" w:color="BFBFBF" w:themeColor="background1" w:themeShade="BF"/>
+              <w:left w:val="single" w:sz="8" w:space="0" w:color="BFBFBF" w:themeColor="background1" w:themeShade="BF"/>
+              <w:bottom w:val="single" w:sz="8" w:space="0" w:color="BFBFBF" w:themeColor="background1" w:themeShade="BF"/>
+              <w:right w:val="single" w:sz="8" w:space="0" w:color="BFBFBF" w:themeColor="background1" w:themeShade="BF"/>
+            </w:tcBorders>
+            <w:shd w:val="clear" w:color="auto" w:fill="F2F2F2" w:themeFill="background1" w:themeFillShade="F2"/>
+            <w:vAlign w:val="center"/>
+          </w:tcPr>
+          <w:p>
+            <w:pPr>
+              <w:ind w:left="-109"/>
+              <w:jc w:val="right"/>
+              <w:rPr>
+                <w:rFonts w:cstheme="minorHAnsi"/>
+                <w:b/>
+                <w:color w:val="404040" w:themeColor="text1" w:themeTint="BF"/>
+                <w:sz w:val="24"/>
+                <w:szCs w:val="24"/>
+              </w:rPr>
+            </w:pPr>
+            <w:r>
+              <w:rPr>
+                <w:rFonts w:cstheme="minorHAnsi"/>
+                <w:b/>
+                <w:color w:val="404040" w:themeColor="text1" w:themeTint="BF"/>
+                <w:sz w:val="24"/>
+                <w:szCs w:val="24"/>
+              </w:rPr>
+              <w:t>9</w:t>
+            </w:r>
+          </w:p>
+        </w:tc>
+      </w:tr>
+      <w:tr>
+        <w:tc>
+          <w:tcPr>
+            <w:tcW w:w="284" w:type="dxa"/>
+            <w:tcBorders>
+              <w:top w:val="single" w:sz="4" w:space="0" w:color="FFFFFF" w:themeColor="background1"/>
+              <w:right w:val="single" w:sz="8" w:space="0" w:color="F2F2F2" w:themeColor="background1" w:themeShade="F2"/>
+            </w:tcBorders>
+            <w:vAlign w:val="center"/>
+          </w:tcPr>
+          <w:p>
+            <w:pPr>
+              <w:rPr>
+                <w:rFonts w:cstheme="minorHAnsi"/>
+                <w:noProof/>
+                <w:color w:val="404040" w:themeColor="text1" w:themeTint="BF"/>
+                <w:lang w:eastAsia="fr-FR"/>
+              </w:rPr>
+            </w:pPr>
+          </w:p>
+        </w:tc>
+        <w:tc>
+          <w:tcPr>
+            <w:tcW w:w="8505" w:type="dxa"/>
+            <w:tcBorders>
+              <w:left w:val="single" w:sz="8" w:space="0" w:color="F2F2F2" w:themeColor="background1" w:themeShade="F2"/>
+            </w:tcBorders>
           </w:tcPr>
           <w:p>
             <w:pPr>
@@ -2550,14 +2756,14 @@
                 <w:rFonts w:cstheme="minorHAnsi"/>
                 <w:color w:val="404040" w:themeColor="text1" w:themeTint="BF"/>
               </w:rPr>
-              <w:t xml:space="preserve">Intitulé de l’exemple n° </w:t>
-            </w:r>
-            <w:r>
-              <w:rPr>
-                <w:rFonts w:cstheme="minorHAnsi"/>
-                <w:color w:val="404040" w:themeColor="text1" w:themeTint="BF"/>
-              </w:rPr>
-              <w:t>3 </w:t>
+              <w:t>Intitulé de l’exemple</w:t>
+            </w:r>
+            <w:r>
+              <w:rPr>
+                <w:rFonts w:cstheme="minorHAnsi"/>
+                <w:color w:val="404040" w:themeColor="text1" w:themeTint="BF"/>
+              </w:rPr>
+              <w:t xml:space="preserve"> n° 1 </w:t>
             </w:r>
             <w:r>
               <w:rPr>
@@ -2571,14 +2777,15 @@
                 <w:rFonts w:cstheme="minorHAnsi"/>
                 <w:color w:val="404040" w:themeColor="text1" w:themeTint="BF"/>
               </w:rPr>
+              <w:t>Grand-Prix</w:t>
+            </w:r>
+            <w:r>
+              <w:rPr>
+                <w:rFonts w:cstheme="minorHAnsi"/>
+                <w:color w:val="404040" w:themeColor="text1" w:themeTint="BF"/>
+              </w:rPr>
               <w:tab/>
-            </w:r>
-            <w:r>
-              <w:rPr>
-                <w:rFonts w:cstheme="minorHAnsi"/>
-                <w:color w:val="404040" w:themeColor="text1" w:themeTint="BF"/>
-              </w:rPr>
-              <w:t>p</w:t>
+              <w:t>p.</w:t>
             </w:r>
           </w:p>
         </w:tc>
@@ -2637,204 +2844,21 @@
                 <w:color w:val="404040" w:themeColor="text1" w:themeTint="BF"/>
               </w:rPr>
             </w:pPr>
-          </w:p>
-        </w:tc>
-      </w:tr>
-      <w:tr>
-        <w:trPr>
-          <w:trHeight w:val="170"/>
-        </w:trPr>
+            <w:r>
+              <w:rPr>
+                <w:rFonts w:cstheme="minorHAnsi"/>
+                <w:color w:val="404040" w:themeColor="text1" w:themeTint="BF"/>
+              </w:rPr>
+              <w:t>9</w:t>
+            </w:r>
+          </w:p>
+        </w:tc>
+      </w:tr>
+      <w:tr>
         <w:tc>
           <w:tcPr>
             <w:tcW w:w="284" w:type="dxa"/>
-            <w:vAlign w:val="center"/>
-          </w:tcPr>
-          <w:p>
-            <w:pPr>
-              <w:tabs>
-                <w:tab w:val="left" w:pos="34"/>
-                <w:tab w:val="right" w:leader="dot" w:pos="9072"/>
-              </w:tabs>
-              <w:rPr>
-                <w:rFonts w:cstheme="minorHAnsi"/>
-                <w:noProof/>
-                <w:color w:val="D60093"/>
-                <w:sz w:val="12"/>
-                <w:szCs w:val="12"/>
-                <w:lang w:eastAsia="fr-FR"/>
-              </w:rPr>
-            </w:pPr>
-          </w:p>
-        </w:tc>
-        <w:tc>
-          <w:tcPr>
-            <w:tcW w:w="8505" w:type="dxa"/>
-          </w:tcPr>
-          <w:p>
-            <w:pPr>
-              <w:tabs>
-                <w:tab w:val="left" w:pos="34"/>
-                <w:tab w:val="left" w:pos="3522"/>
-                <w:tab w:val="right" w:leader="dot" w:pos="9072"/>
-              </w:tabs>
-              <w:rPr>
-                <w:rFonts w:cstheme="minorHAnsi"/>
-                <w:color w:val="404040" w:themeColor="text1" w:themeTint="BF"/>
-                <w:sz w:val="12"/>
-                <w:szCs w:val="12"/>
-              </w:rPr>
-            </w:pPr>
-          </w:p>
-        </w:tc>
-        <w:tc>
-          <w:tcPr>
-            <w:tcW w:w="426" w:type="dxa"/>
-            <w:vAlign w:val="center"/>
-          </w:tcPr>
-          <w:p>
-            <w:pPr>
-              <w:jc w:val="right"/>
-              <w:rPr>
-                <w:rFonts w:cstheme="minorHAnsi"/>
-                <w:color w:val="404040" w:themeColor="text1" w:themeTint="BF"/>
-                <w:sz w:val="12"/>
-                <w:szCs w:val="12"/>
-              </w:rPr>
-            </w:pPr>
-          </w:p>
-        </w:tc>
-        <w:tc>
-          <w:tcPr>
-            <w:tcW w:w="566" w:type="dxa"/>
-            <w:tcBorders>
-              <w:top w:val="single" w:sz="8" w:space="0" w:color="BFBFBF" w:themeColor="background1" w:themeShade="BF"/>
-              <w:bottom w:val="single" w:sz="8" w:space="0" w:color="BFBFBF" w:themeColor="background1" w:themeShade="BF"/>
-            </w:tcBorders>
-            <w:vAlign w:val="center"/>
-          </w:tcPr>
-          <w:p>
-            <w:pPr>
-              <w:ind w:left="-109"/>
-              <w:jc w:val="right"/>
-              <w:rPr>
-                <w:rFonts w:cstheme="minorHAnsi"/>
-                <w:noProof/>
-                <w:color w:val="404040" w:themeColor="text1" w:themeTint="BF"/>
-                <w:sz w:val="12"/>
-                <w:szCs w:val="12"/>
-                <w:lang w:eastAsia="fr-FR"/>
-              </w:rPr>
-            </w:pPr>
-          </w:p>
-        </w:tc>
-      </w:tr>
-      <w:tr>
-        <w:tc>
-          <w:tcPr>
-            <w:tcW w:w="8789" w:type="dxa"/>
-            <w:gridSpan w:val="2"/>
-            <w:tcBorders>
-              <w:left w:val="single" w:sz="18" w:space="0" w:color="D60093"/>
-            </w:tcBorders>
-            <w:shd w:val="clear" w:color="auto" w:fill="F2F2F2" w:themeFill="background1" w:themeFillShade="F2"/>
-          </w:tcPr>
-          <w:p>
-            <w:pPr>
-              <w:spacing w:after="120"/>
-              <w:rPr>
-                <w:rFonts w:cstheme="minorHAnsi"/>
-                <w:b/>
-                <w:noProof/>
-                <w:color w:val="404040" w:themeColor="text1" w:themeTint="BF"/>
-                <w:lang w:eastAsia="fr-FR"/>
-              </w:rPr>
-            </w:pPr>
-            <w:r>
-              <w:rPr>
-                <w:rFonts w:cstheme="minorHAnsi"/>
-                <w:b/>
-                <w:color w:val="404040" w:themeColor="text1" w:themeTint="BF"/>
-                <w:sz w:val="24"/>
-                <w:szCs w:val="24"/>
-              </w:rPr>
-              <w:t xml:space="preserve">Intitulé de l’activité-type n°2 - </w:t>
-            </w:r>
-            <w:r>
-              <w:rPr>
-                <w:rFonts w:cstheme="minorHAnsi"/>
-                <w:b/>
-                <w:color w:val="404040" w:themeColor="text1" w:themeTint="BF"/>
-                <w:sz w:val="24"/>
-                <w:szCs w:val="24"/>
-              </w:rPr>
-              <w:t>Concevoir et développer la persistance des données en intégrant les recommandations de sécurité</w:t>
-            </w:r>
-          </w:p>
-        </w:tc>
-        <w:tc>
-          <w:tcPr>
-            <w:tcW w:w="426" w:type="dxa"/>
-            <w:tcBorders>
-              <w:right w:val="single" w:sz="8" w:space="0" w:color="BFBFBF" w:themeColor="background1" w:themeShade="BF"/>
-            </w:tcBorders>
-            <w:shd w:val="clear" w:color="auto" w:fill="F2F2F2" w:themeFill="background1" w:themeFillShade="F2"/>
-            <w:vAlign w:val="center"/>
-          </w:tcPr>
-          <w:p>
-            <w:pPr>
-              <w:jc w:val="right"/>
-              <w:rPr>
-                <w:rFonts w:cstheme="minorHAnsi"/>
-                <w:noProof/>
-                <w:color w:val="404040" w:themeColor="text1" w:themeTint="BF"/>
-                <w:lang w:eastAsia="fr-FR"/>
-              </w:rPr>
-            </w:pPr>
-            <w:r>
-              <w:rPr>
-                <w:rFonts w:cstheme="minorHAnsi"/>
-                <w:b/>
-                <w:color w:val="404040" w:themeColor="text1" w:themeTint="BF"/>
-                <w:sz w:val="24"/>
-                <w:szCs w:val="24"/>
-              </w:rPr>
-              <w:t>p.</w:t>
-            </w:r>
-          </w:p>
-        </w:tc>
-        <w:tc>
-          <w:tcPr>
-            <w:tcW w:w="566" w:type="dxa"/>
-            <w:tcBorders>
-              <w:top w:val="single" w:sz="8" w:space="0" w:color="BFBFBF" w:themeColor="background1" w:themeShade="BF"/>
-              <w:left w:val="single" w:sz="8" w:space="0" w:color="BFBFBF" w:themeColor="background1" w:themeShade="BF"/>
-              <w:bottom w:val="single" w:sz="8" w:space="0" w:color="BFBFBF" w:themeColor="background1" w:themeShade="BF"/>
-              <w:right w:val="single" w:sz="8" w:space="0" w:color="BFBFBF" w:themeColor="background1" w:themeShade="BF"/>
-            </w:tcBorders>
-            <w:shd w:val="clear" w:color="auto" w:fill="F2F2F2" w:themeFill="background1" w:themeFillShade="F2"/>
-            <w:vAlign w:val="center"/>
-          </w:tcPr>
-          <w:p>
-            <w:pPr>
-              <w:ind w:left="-109"/>
-              <w:jc w:val="right"/>
-              <w:rPr>
-                <w:rFonts w:cstheme="minorHAnsi"/>
-                <w:b/>
-                <w:color w:val="404040" w:themeColor="text1" w:themeTint="BF"/>
-                <w:sz w:val="24"/>
-                <w:szCs w:val="24"/>
-              </w:rPr>
-            </w:pPr>
-          </w:p>
-        </w:tc>
-      </w:tr>
-      <w:tr>
-        <w:tc>
-          <w:tcPr>
-            <w:tcW w:w="284" w:type="dxa"/>
-            <w:tcBorders>
-              <w:top w:val="single" w:sz="4" w:space="0" w:color="FFFFFF" w:themeColor="background1"/>
+            <w:tcBorders>
               <w:right w:val="single" w:sz="8" w:space="0" w:color="F2F2F2" w:themeColor="background1" w:themeShade="F2"/>
             </w:tcBorders>
             <w:vAlign w:val="center"/>
@@ -2892,14 +2916,7 @@
                 <w:rFonts w:cstheme="minorHAnsi"/>
                 <w:color w:val="404040" w:themeColor="text1" w:themeTint="BF"/>
               </w:rPr>
-              <w:t>Intitulé de l’exemple</w:t>
-            </w:r>
-            <w:r>
-              <w:rPr>
-                <w:rFonts w:cstheme="minorHAnsi"/>
-                <w:color w:val="404040" w:themeColor="text1" w:themeTint="BF"/>
-              </w:rPr>
-              <w:t xml:space="preserve"> n° 1 </w:t>
+              <w:t>Intitulé de l’exemple n° 2 </w:t>
             </w:r>
             <w:r>
               <w:rPr>
@@ -2913,7 +2930,7 @@
                 <w:rFonts w:cstheme="minorHAnsi"/>
                 <w:color w:val="404040" w:themeColor="text1" w:themeTint="BF"/>
               </w:rPr>
-              <w:t>Grand-Prix</w:t>
+              <w:t>Données Régions/Départements</w:t>
             </w:r>
             <w:r>
               <w:rPr>
@@ -2985,7 +3002,7 @@
                 <w:rFonts w:cstheme="minorHAnsi"/>
                 <w:color w:val="404040" w:themeColor="text1" w:themeTint="BF"/>
               </w:rPr>
-              <w:t>9</w:t>
+              <w:t>11</w:t>
             </w:r>
           </w:p>
         </w:tc>
@@ -2994,18 +3011,222 @@
         <w:tc>
           <w:tcPr>
             <w:tcW w:w="284" w:type="dxa"/>
+          </w:tcPr>
+          <w:p>
+            <w:pPr>
+              <w:tabs>
+                <w:tab w:val="left" w:pos="34"/>
+                <w:tab w:val="right" w:leader="dot" w:pos="9072"/>
+              </w:tabs>
+              <w:rPr>
+                <w:rFonts w:cstheme="minorHAnsi"/>
+                <w:color w:val="404040" w:themeColor="text1" w:themeTint="BF"/>
+                <w:sz w:val="12"/>
+                <w:szCs w:val="12"/>
+              </w:rPr>
+            </w:pPr>
+          </w:p>
+        </w:tc>
+        <w:tc>
+          <w:tcPr>
+            <w:tcW w:w="8505" w:type="dxa"/>
+            <w:tcBorders>
+              <w:left w:val="nil"/>
+            </w:tcBorders>
+          </w:tcPr>
+          <w:p>
+            <w:pPr>
+              <w:tabs>
+                <w:tab w:val="left" w:pos="34"/>
+                <w:tab w:val="right" w:leader="dot" w:pos="9072"/>
+              </w:tabs>
+              <w:rPr>
+                <w:rFonts w:cstheme="minorHAnsi"/>
+                <w:color w:val="404040" w:themeColor="text1" w:themeTint="BF"/>
+                <w:sz w:val="12"/>
+                <w:szCs w:val="12"/>
+              </w:rPr>
+            </w:pPr>
+          </w:p>
+        </w:tc>
+        <w:tc>
+          <w:tcPr>
+            <w:tcW w:w="426" w:type="dxa"/>
+            <w:vAlign w:val="center"/>
+          </w:tcPr>
+          <w:p>
+            <w:pPr>
+              <w:tabs>
+                <w:tab w:val="left" w:pos="34"/>
+                <w:tab w:val="right" w:leader="dot" w:pos="9072"/>
+              </w:tabs>
+              <w:jc w:val="right"/>
+              <w:rPr>
+                <w:rFonts w:cstheme="minorHAnsi"/>
+                <w:color w:val="404040" w:themeColor="text1" w:themeTint="BF"/>
+                <w:sz w:val="12"/>
+                <w:szCs w:val="12"/>
+              </w:rPr>
+            </w:pPr>
+          </w:p>
+        </w:tc>
+        <w:tc>
+          <w:tcPr>
+            <w:tcW w:w="566" w:type="dxa"/>
+            <w:tcBorders>
+              <w:top w:val="single" w:sz="8" w:space="0" w:color="BFBFBF" w:themeColor="background1" w:themeShade="BF"/>
+              <w:bottom w:val="single" w:sz="8" w:space="0" w:color="BFBFBF" w:themeColor="background1" w:themeShade="BF"/>
+            </w:tcBorders>
+            <w:vAlign w:val="center"/>
+          </w:tcPr>
+          <w:p>
+            <w:pPr>
+              <w:tabs>
+                <w:tab w:val="left" w:pos="34"/>
+                <w:tab w:val="right" w:leader="dot" w:pos="9072"/>
+              </w:tabs>
+              <w:ind w:left="-109"/>
+              <w:jc w:val="right"/>
+              <w:rPr>
+                <w:rFonts w:cstheme="minorHAnsi"/>
+                <w:color w:val="404040" w:themeColor="text1" w:themeTint="BF"/>
+                <w:sz w:val="12"/>
+                <w:szCs w:val="12"/>
+              </w:rPr>
+            </w:pPr>
+          </w:p>
+        </w:tc>
+      </w:tr>
+      <w:tr>
+        <w:tc>
+          <w:tcPr>
+            <w:tcW w:w="8789" w:type="dxa"/>
+            <w:gridSpan w:val="2"/>
+            <w:tcBorders>
+              <w:left w:val="single" w:sz="18" w:space="0" w:color="D60093"/>
+            </w:tcBorders>
+            <w:shd w:val="clear" w:color="auto" w:fill="F2F2F2" w:themeFill="background1" w:themeFillShade="F2"/>
+          </w:tcPr>
+          <w:p>
+            <w:pPr>
+              <w:spacing w:after="120"/>
+              <w:rPr>
+                <w:rFonts w:cstheme="minorHAnsi"/>
+                <w:b/>
+                <w:noProof/>
+                <w:color w:val="404040" w:themeColor="text1" w:themeTint="BF"/>
+                <w:lang w:eastAsia="fr-FR"/>
+              </w:rPr>
+            </w:pPr>
+            <w:r>
+              <w:rPr>
+                <w:rFonts w:cstheme="minorHAnsi"/>
+                <w:b/>
+                <w:color w:val="404040" w:themeColor="text1" w:themeTint="BF"/>
+                <w:sz w:val="24"/>
+                <w:szCs w:val="24"/>
+              </w:rPr>
+              <w:t xml:space="preserve">Intitulé de l’activité-type n°3 - </w:t>
+            </w:r>
+            <w:r>
+              <w:rPr>
+                <w:rFonts w:cstheme="minorHAnsi"/>
+                <w:b/>
+                <w:color w:val="404040" w:themeColor="text1" w:themeTint="BF"/>
+                <w:sz w:val="24"/>
+                <w:szCs w:val="24"/>
+              </w:rPr>
+              <w:t>Concevoir et développer une application multicouche répartie en intégrant les recommandations de sécurité</w:t>
+            </w:r>
+          </w:p>
+        </w:tc>
+        <w:tc>
+          <w:tcPr>
+            <w:tcW w:w="426" w:type="dxa"/>
+            <w:tcBorders>
+              <w:right w:val="single" w:sz="8" w:space="0" w:color="BFBFBF" w:themeColor="background1" w:themeShade="BF"/>
+            </w:tcBorders>
+            <w:shd w:val="clear" w:color="auto" w:fill="F2F2F2" w:themeFill="background1" w:themeFillShade="F2"/>
+            <w:vAlign w:val="center"/>
+          </w:tcPr>
+          <w:p>
+            <w:pPr>
+              <w:jc w:val="right"/>
+              <w:rPr>
+                <w:rFonts w:cstheme="minorHAnsi"/>
+                <w:noProof/>
+                <w:color w:val="404040" w:themeColor="text1" w:themeTint="BF"/>
+                <w:lang w:eastAsia="fr-FR"/>
+              </w:rPr>
+            </w:pPr>
+            <w:r>
+              <w:rPr>
+                <w:rFonts w:cstheme="minorHAnsi"/>
+                <w:b/>
+                <w:color w:val="404040" w:themeColor="text1" w:themeTint="BF"/>
+                <w:sz w:val="24"/>
+                <w:szCs w:val="24"/>
+              </w:rPr>
+              <w:t>p.</w:t>
+            </w:r>
+          </w:p>
+        </w:tc>
+        <w:tc>
+          <w:tcPr>
+            <w:tcW w:w="566" w:type="dxa"/>
+            <w:tcBorders>
+              <w:top w:val="single" w:sz="8" w:space="0" w:color="BFBFBF" w:themeColor="background1" w:themeShade="BF"/>
+              <w:left w:val="single" w:sz="8" w:space="0" w:color="BFBFBF" w:themeColor="background1" w:themeShade="BF"/>
+              <w:bottom w:val="single" w:sz="8" w:space="0" w:color="BFBFBF" w:themeColor="background1" w:themeShade="BF"/>
+              <w:right w:val="single" w:sz="8" w:space="0" w:color="BFBFBF" w:themeColor="background1" w:themeShade="BF"/>
+            </w:tcBorders>
+            <w:shd w:val="clear" w:color="auto" w:fill="F2F2F2" w:themeFill="background1" w:themeFillShade="F2"/>
+            <w:vAlign w:val="center"/>
+          </w:tcPr>
+          <w:p>
+            <w:pPr>
+              <w:ind w:left="-109"/>
+              <w:jc w:val="right"/>
+              <w:rPr>
+                <w:rFonts w:cstheme="minorHAnsi"/>
+                <w:b/>
+                <w:color w:val="404040" w:themeColor="text1" w:themeTint="BF"/>
+                <w:sz w:val="24"/>
+                <w:szCs w:val="24"/>
+              </w:rPr>
+            </w:pPr>
+            <w:r>
+              <w:rPr>
+                <w:rFonts w:cstheme="minorHAnsi"/>
+                <w:b/>
+                <w:color w:val="404040" w:themeColor="text1" w:themeTint="BF"/>
+                <w:sz w:val="24"/>
+                <w:szCs w:val="24"/>
+              </w:rPr>
+              <w:t>13</w:t>
+            </w:r>
+          </w:p>
+        </w:tc>
+      </w:tr>
+      <w:tr>
+        <w:tc>
+          <w:tcPr>
+            <w:tcW w:w="284" w:type="dxa"/>
             <w:tcBorders>
               <w:right w:val="single" w:sz="8" w:space="0" w:color="F2F2F2" w:themeColor="background1" w:themeShade="F2"/>
             </w:tcBorders>
-            <w:vAlign w:val="center"/>
-          </w:tcPr>
-          <w:p>
-            <w:pPr>
-              <w:rPr>
-                <w:rFonts w:cstheme="minorHAnsi"/>
-                <w:noProof/>
-                <w:color w:val="404040" w:themeColor="text1" w:themeTint="BF"/>
-                <w:lang w:eastAsia="fr-FR"/>
+          </w:tcPr>
+          <w:p>
+            <w:pPr>
+              <w:tabs>
+                <w:tab w:val="left" w:pos="34"/>
+                <w:tab w:val="right" w:leader="dot" w:pos="9072"/>
+              </w:tabs>
+              <w:rPr>
+                <w:rFonts w:cstheme="minorHAnsi"/>
+                <w:color w:val="404040" w:themeColor="text1" w:themeTint="BF"/>
+                <w:sz w:val="12"/>
+                <w:szCs w:val="12"/>
               </w:rPr>
             </w:pPr>
           </w:p>
@@ -3052,7 +3273,14 @@
                 <w:rFonts w:cstheme="minorHAnsi"/>
                 <w:color w:val="404040" w:themeColor="text1" w:themeTint="BF"/>
               </w:rPr>
-              <w:t>Intitulé de l’exemple n° 2 </w:t>
+              <w:t>Intitulé de l’exemple</w:t>
+            </w:r>
+            <w:r>
+              <w:rPr>
+                <w:rFonts w:cstheme="minorHAnsi"/>
+                <w:color w:val="404040" w:themeColor="text1" w:themeTint="BF"/>
+              </w:rPr>
+              <w:t xml:space="preserve"> n° 1 </w:t>
             </w:r>
             <w:r>
               <w:rPr>
@@ -3066,7 +3294,7 @@
                 <w:rFonts w:cstheme="minorHAnsi"/>
                 <w:color w:val="404040" w:themeColor="text1" w:themeTint="BF"/>
               </w:rPr>
-              <w:t>Données Régions/Départements</w:t>
+              <w:t>Votes</w:t>
             </w:r>
             <w:r>
               <w:rPr>
@@ -3138,7 +3366,7 @@
                 <w:rFonts w:cstheme="minorHAnsi"/>
                 <w:color w:val="404040" w:themeColor="text1" w:themeTint="BF"/>
               </w:rPr>
-              <w:t>11</w:t>
+              <w:t>13</w:t>
             </w:r>
           </w:p>
         </w:tc>
@@ -3150,15 +3378,18 @@
             <w:tcBorders>
               <w:right w:val="single" w:sz="8" w:space="0" w:color="F2F2F2" w:themeColor="background1" w:themeShade="F2"/>
             </w:tcBorders>
-            <w:vAlign w:val="center"/>
-          </w:tcPr>
-          <w:p>
-            <w:pPr>
-              <w:rPr>
-                <w:rFonts w:cstheme="minorHAnsi"/>
-                <w:noProof/>
-                <w:color w:val="404040" w:themeColor="text1" w:themeTint="BF"/>
-                <w:lang w:eastAsia="fr-FR"/>
+          </w:tcPr>
+          <w:p>
+            <w:pPr>
+              <w:tabs>
+                <w:tab w:val="left" w:pos="34"/>
+                <w:tab w:val="right" w:leader="dot" w:pos="9072"/>
+              </w:tabs>
+              <w:rPr>
+                <w:rFonts w:cstheme="minorHAnsi"/>
+                <w:color w:val="404040" w:themeColor="text1" w:themeTint="BF"/>
+                <w:sz w:val="12"/>
+                <w:szCs w:val="12"/>
               </w:rPr>
             </w:pPr>
           </w:p>
@@ -3205,14 +3436,7 @@
                 <w:rFonts w:cstheme="minorHAnsi"/>
                 <w:color w:val="404040" w:themeColor="text1" w:themeTint="BF"/>
               </w:rPr>
-              <w:t xml:space="preserve">Intitulé de l’exemple n° </w:t>
-            </w:r>
-            <w:r>
-              <w:rPr>
-                <w:rFonts w:cstheme="minorHAnsi"/>
-                <w:color w:val="404040" w:themeColor="text1" w:themeTint="BF"/>
-              </w:rPr>
-              <w:t>3 </w:t>
+              <w:t>Intitulé de l’exemple n° 2 </w:t>
             </w:r>
             <w:r>
               <w:rPr>
@@ -3226,14 +3450,15 @@
                 <w:rFonts w:cstheme="minorHAnsi"/>
                 <w:color w:val="404040" w:themeColor="text1" w:themeTint="BF"/>
               </w:rPr>
+              <w:t>Tests unitaires</w:t>
+            </w:r>
+            <w:r>
+              <w:rPr>
+                <w:rFonts w:cstheme="minorHAnsi"/>
+                <w:color w:val="404040" w:themeColor="text1" w:themeTint="BF"/>
+              </w:rPr>
               <w:tab/>
-            </w:r>
-            <w:r>
-              <w:rPr>
-                <w:rFonts w:cstheme="minorHAnsi"/>
-                <w:color w:val="404040" w:themeColor="text1" w:themeTint="BF"/>
-              </w:rPr>
-              <w:t>p</w:t>
+              <w:t>p.</w:t>
             </w:r>
           </w:p>
         </w:tc>
@@ -3292,664 +3517,13 @@
                 <w:color w:val="404040" w:themeColor="text1" w:themeTint="BF"/>
               </w:rPr>
             </w:pPr>
-          </w:p>
-        </w:tc>
-      </w:tr>
-      <w:tr>
-        <w:tc>
-          <w:tcPr>
-            <w:tcW w:w="284" w:type="dxa"/>
-          </w:tcPr>
-          <w:p>
-            <w:pPr>
-              <w:tabs>
-                <w:tab w:val="left" w:pos="34"/>
-                <w:tab w:val="right" w:leader="dot" w:pos="9072"/>
-              </w:tabs>
-              <w:rPr>
-                <w:rFonts w:cstheme="minorHAnsi"/>
-                <w:color w:val="404040" w:themeColor="text1" w:themeTint="BF"/>
-                <w:sz w:val="12"/>
-                <w:szCs w:val="12"/>
-              </w:rPr>
-            </w:pPr>
-          </w:p>
-        </w:tc>
-        <w:tc>
-          <w:tcPr>
-            <w:tcW w:w="8505" w:type="dxa"/>
-            <w:tcBorders>
-              <w:left w:val="nil"/>
-            </w:tcBorders>
-          </w:tcPr>
-          <w:p>
-            <w:pPr>
-              <w:tabs>
-                <w:tab w:val="left" w:pos="34"/>
-                <w:tab w:val="right" w:leader="dot" w:pos="9072"/>
-              </w:tabs>
-              <w:rPr>
-                <w:rFonts w:cstheme="minorHAnsi"/>
-                <w:color w:val="404040" w:themeColor="text1" w:themeTint="BF"/>
-                <w:sz w:val="12"/>
-                <w:szCs w:val="12"/>
-              </w:rPr>
-            </w:pPr>
-          </w:p>
-        </w:tc>
-        <w:tc>
-          <w:tcPr>
-            <w:tcW w:w="426" w:type="dxa"/>
-            <w:vAlign w:val="center"/>
-          </w:tcPr>
-          <w:p>
-            <w:pPr>
-              <w:tabs>
-                <w:tab w:val="left" w:pos="34"/>
-                <w:tab w:val="right" w:leader="dot" w:pos="9072"/>
-              </w:tabs>
-              <w:jc w:val="right"/>
-              <w:rPr>
-                <w:rFonts w:cstheme="minorHAnsi"/>
-                <w:color w:val="404040" w:themeColor="text1" w:themeTint="BF"/>
-                <w:sz w:val="12"/>
-                <w:szCs w:val="12"/>
-              </w:rPr>
-            </w:pPr>
-          </w:p>
-        </w:tc>
-        <w:tc>
-          <w:tcPr>
-            <w:tcW w:w="566" w:type="dxa"/>
-            <w:tcBorders>
-              <w:top w:val="single" w:sz="8" w:space="0" w:color="BFBFBF" w:themeColor="background1" w:themeShade="BF"/>
-              <w:bottom w:val="single" w:sz="8" w:space="0" w:color="BFBFBF" w:themeColor="background1" w:themeShade="BF"/>
-            </w:tcBorders>
-            <w:vAlign w:val="center"/>
-          </w:tcPr>
-          <w:p>
-            <w:pPr>
-              <w:tabs>
-                <w:tab w:val="left" w:pos="34"/>
-                <w:tab w:val="right" w:leader="dot" w:pos="9072"/>
-              </w:tabs>
-              <w:ind w:left="-109"/>
-              <w:jc w:val="right"/>
-              <w:rPr>
-                <w:rFonts w:cstheme="minorHAnsi"/>
-                <w:color w:val="404040" w:themeColor="text1" w:themeTint="BF"/>
-                <w:sz w:val="12"/>
-                <w:szCs w:val="12"/>
-              </w:rPr>
-            </w:pPr>
-          </w:p>
-        </w:tc>
-      </w:tr>
-      <w:tr>
-        <w:tc>
-          <w:tcPr>
-            <w:tcW w:w="8789" w:type="dxa"/>
-            <w:gridSpan w:val="2"/>
-            <w:tcBorders>
-              <w:left w:val="single" w:sz="18" w:space="0" w:color="D60093"/>
-            </w:tcBorders>
-            <w:shd w:val="clear" w:color="auto" w:fill="F2F2F2" w:themeFill="background1" w:themeFillShade="F2"/>
-          </w:tcPr>
-          <w:p>
-            <w:pPr>
-              <w:spacing w:after="120"/>
-              <w:rPr>
-                <w:rFonts w:cstheme="minorHAnsi"/>
-                <w:b/>
-                <w:noProof/>
-                <w:color w:val="404040" w:themeColor="text1" w:themeTint="BF"/>
-                <w:lang w:eastAsia="fr-FR"/>
-              </w:rPr>
-            </w:pPr>
-            <w:r>
-              <w:rPr>
-                <w:rFonts w:cstheme="minorHAnsi"/>
-                <w:b/>
-                <w:color w:val="404040" w:themeColor="text1" w:themeTint="BF"/>
-                <w:sz w:val="24"/>
-                <w:szCs w:val="24"/>
-              </w:rPr>
-              <w:t xml:space="preserve">Intitulé de l’activité-type n°3 - </w:t>
-            </w:r>
-            <w:r>
-              <w:rPr>
-                <w:rFonts w:cstheme="minorHAnsi"/>
-                <w:b/>
-                <w:color w:val="404040" w:themeColor="text1" w:themeTint="BF"/>
-                <w:sz w:val="24"/>
-                <w:szCs w:val="24"/>
-              </w:rPr>
-              <w:t>Concevoir et développer une application multicouche répartie en intégrant les recommandations de sécurité</w:t>
-            </w:r>
-          </w:p>
-        </w:tc>
-        <w:tc>
-          <w:tcPr>
-            <w:tcW w:w="426" w:type="dxa"/>
-            <w:tcBorders>
-              <w:right w:val="single" w:sz="8" w:space="0" w:color="BFBFBF" w:themeColor="background1" w:themeShade="BF"/>
-            </w:tcBorders>
-            <w:shd w:val="clear" w:color="auto" w:fill="F2F2F2" w:themeFill="background1" w:themeFillShade="F2"/>
-            <w:vAlign w:val="center"/>
-          </w:tcPr>
-          <w:p>
-            <w:pPr>
-              <w:jc w:val="right"/>
-              <w:rPr>
-                <w:rFonts w:cstheme="minorHAnsi"/>
-                <w:noProof/>
-                <w:color w:val="404040" w:themeColor="text1" w:themeTint="BF"/>
-                <w:lang w:eastAsia="fr-FR"/>
-              </w:rPr>
-            </w:pPr>
-            <w:r>
-              <w:rPr>
-                <w:rFonts w:cstheme="minorHAnsi"/>
-                <w:b/>
-                <w:color w:val="404040" w:themeColor="text1" w:themeTint="BF"/>
-                <w:sz w:val="24"/>
-                <w:szCs w:val="24"/>
-              </w:rPr>
-              <w:t>p.</w:t>
-            </w:r>
-          </w:p>
-        </w:tc>
-        <w:tc>
-          <w:tcPr>
-            <w:tcW w:w="566" w:type="dxa"/>
-            <w:tcBorders>
-              <w:top w:val="single" w:sz="8" w:space="0" w:color="BFBFBF" w:themeColor="background1" w:themeShade="BF"/>
-              <w:left w:val="single" w:sz="8" w:space="0" w:color="BFBFBF" w:themeColor="background1" w:themeShade="BF"/>
-              <w:bottom w:val="single" w:sz="8" w:space="0" w:color="BFBFBF" w:themeColor="background1" w:themeShade="BF"/>
-              <w:right w:val="single" w:sz="8" w:space="0" w:color="BFBFBF" w:themeColor="background1" w:themeShade="BF"/>
-            </w:tcBorders>
-            <w:shd w:val="clear" w:color="auto" w:fill="F2F2F2" w:themeFill="background1" w:themeFillShade="F2"/>
-            <w:vAlign w:val="center"/>
-          </w:tcPr>
-          <w:p>
-            <w:pPr>
-              <w:ind w:left="-109"/>
-              <w:jc w:val="right"/>
-              <w:rPr>
-                <w:rFonts w:cstheme="minorHAnsi"/>
-                <w:b/>
-                <w:color w:val="404040" w:themeColor="text1" w:themeTint="BF"/>
-                <w:sz w:val="24"/>
-                <w:szCs w:val="24"/>
-              </w:rPr>
-            </w:pPr>
-          </w:p>
-        </w:tc>
-      </w:tr>
-      <w:tr>
-        <w:tc>
-          <w:tcPr>
-            <w:tcW w:w="284" w:type="dxa"/>
-            <w:tcBorders>
-              <w:right w:val="single" w:sz="8" w:space="0" w:color="F2F2F2" w:themeColor="background1" w:themeShade="F2"/>
-            </w:tcBorders>
-          </w:tcPr>
-          <w:p>
-            <w:pPr>
-              <w:tabs>
-                <w:tab w:val="left" w:pos="34"/>
-                <w:tab w:val="right" w:leader="dot" w:pos="9072"/>
-              </w:tabs>
-              <w:rPr>
-                <w:rFonts w:cstheme="minorHAnsi"/>
-                <w:color w:val="404040" w:themeColor="text1" w:themeTint="BF"/>
-                <w:sz w:val="12"/>
-                <w:szCs w:val="12"/>
-              </w:rPr>
-            </w:pPr>
-          </w:p>
-        </w:tc>
-        <w:tc>
-          <w:tcPr>
-            <w:tcW w:w="8505" w:type="dxa"/>
-            <w:tcBorders>
-              <w:left w:val="single" w:sz="8" w:space="0" w:color="F2F2F2" w:themeColor="background1" w:themeShade="F2"/>
-            </w:tcBorders>
-          </w:tcPr>
-          <w:p>
-            <w:pPr>
-              <w:tabs>
-                <w:tab w:val="left" w:pos="34"/>
-                <w:tab w:val="right" w:leader="dot" w:pos="9072"/>
-              </w:tabs>
-              <w:spacing w:before="120"/>
-              <w:rPr>
-                <w:rFonts w:cstheme="minorHAnsi"/>
-                <w:color w:val="404040" w:themeColor="text1" w:themeTint="BF"/>
-              </w:rPr>
-            </w:pPr>
-            <w:r>
-              <w:rPr>
-                <w:rFonts w:ascii="Wingdings 3" w:hAnsi="Wingdings 3" w:cstheme="minorHAnsi"/>
-                <w:noProof/>
-                <w:color w:val="D60093"/>
-                <w:sz w:val="12"/>
-                <w:szCs w:val="12"/>
-                <w:lang w:eastAsia="fr-FR"/>
-              </w:rPr>
-              <w:t></w:t>
-            </w:r>
-            <w:r>
-              <w:rPr>
-                <w:rFonts w:cstheme="minorHAnsi"/>
-                <w:color w:val="404040" w:themeColor="text1" w:themeTint="BF"/>
-              </w:rPr>
-              <w:t xml:space="preserve"> </w:t>
-            </w:r>
-            <w:r>
-              <w:rPr>
-                <w:rFonts w:cstheme="minorHAnsi"/>
-                <w:color w:val="404040" w:themeColor="text1" w:themeTint="BF"/>
-              </w:rPr>
-              <w:t>Intitulé de l’exemple</w:t>
-            </w:r>
-            <w:r>
-              <w:rPr>
-                <w:rFonts w:cstheme="minorHAnsi"/>
-                <w:color w:val="404040" w:themeColor="text1" w:themeTint="BF"/>
-              </w:rPr>
-              <w:t xml:space="preserve"> n° 1 </w:t>
-            </w:r>
-            <w:r>
-              <w:rPr>
-                <w:rFonts w:cstheme="minorHAnsi"/>
-                <w:color w:val="404040" w:themeColor="text1" w:themeTint="BF"/>
-              </w:rPr>
-              <w:t xml:space="preserve"> </w:t>
-            </w:r>
-            <w:r>
-              <w:rPr>
-                <w:rFonts w:cstheme="minorHAnsi"/>
-                <w:color w:val="404040" w:themeColor="text1" w:themeTint="BF"/>
-              </w:rPr>
-              <w:t>Votes</w:t>
-            </w:r>
-            <w:r>
-              <w:rPr>
-                <w:rFonts w:cstheme="minorHAnsi"/>
-                <w:color w:val="404040" w:themeColor="text1" w:themeTint="BF"/>
-              </w:rPr>
-              <w:tab/>
-              <w:t>p.</w:t>
-            </w:r>
-          </w:p>
-        </w:tc>
-        <w:tc>
-          <w:tcPr>
-            <w:tcW w:w="426" w:type="dxa"/>
-            <w:tcBorders>
-              <w:right w:val="single" w:sz="8" w:space="0" w:color="BFBFBF" w:themeColor="background1" w:themeShade="BF"/>
-            </w:tcBorders>
-            <w:vAlign w:val="center"/>
-          </w:tcPr>
-          <w:p>
-            <w:pPr>
-              <w:tabs>
-                <w:tab w:val="left" w:pos="34"/>
-                <w:tab w:val="right" w:leader="dot" w:pos="9072"/>
-              </w:tabs>
-              <w:spacing w:before="120"/>
-              <w:jc w:val="right"/>
-              <w:rPr>
-                <w:rFonts w:cstheme="minorHAnsi"/>
-                <w:color w:val="404040" w:themeColor="text1" w:themeTint="BF"/>
-              </w:rPr>
-            </w:pPr>
-            <w:r>
-              <w:rPr>
-                <w:rFonts w:cstheme="minorHAnsi"/>
-                <w:color w:val="404040" w:themeColor="text1" w:themeTint="BF"/>
-              </w:rPr>
-              <w:t>p.</w:t>
-            </w:r>
-          </w:p>
-        </w:tc>
-        <w:tc>
-          <w:tcPr>
-            <w:tcW w:w="566" w:type="dxa"/>
-            <w:tcBorders>
-              <w:top w:val="single" w:sz="8" w:space="0" w:color="BFBFBF" w:themeColor="background1" w:themeShade="BF"/>
-              <w:left w:val="single" w:sz="8" w:space="0" w:color="BFBFBF" w:themeColor="background1" w:themeShade="BF"/>
-              <w:bottom w:val="single" w:sz="8" w:space="0" w:color="BFBFBF" w:themeColor="background1" w:themeShade="BF"/>
-              <w:right w:val="single" w:sz="8" w:space="0" w:color="BFBFBF" w:themeColor="background1" w:themeShade="BF"/>
-            </w:tcBorders>
-            <w:vAlign w:val="center"/>
-          </w:tcPr>
-          <w:p>
-            <w:pPr>
-              <w:tabs>
-                <w:tab w:val="left" w:pos="34"/>
-                <w:tab w:val="right" w:leader="dot" w:pos="9072"/>
-              </w:tabs>
-              <w:spacing w:before="120"/>
-              <w:ind w:left="-109"/>
-              <w:jc w:val="right"/>
-              <w:rPr>
-                <w:rFonts w:cstheme="minorHAnsi"/>
-                <w:color w:val="404040" w:themeColor="text1" w:themeTint="BF"/>
-              </w:rPr>
-            </w:pPr>
-            <w:r>
-              <w:rPr>
-                <w:rFonts w:cstheme="minorHAnsi"/>
-                <w:color w:val="404040" w:themeColor="text1" w:themeTint="BF"/>
-              </w:rPr>
-              <w:t>13</w:t>
-            </w:r>
-          </w:p>
-        </w:tc>
-      </w:tr>
-      <w:tr>
-        <w:tc>
-          <w:tcPr>
-            <w:tcW w:w="284" w:type="dxa"/>
-            <w:tcBorders>
-              <w:right w:val="single" w:sz="8" w:space="0" w:color="F2F2F2" w:themeColor="background1" w:themeShade="F2"/>
-            </w:tcBorders>
-          </w:tcPr>
-          <w:p>
-            <w:pPr>
-              <w:tabs>
-                <w:tab w:val="left" w:pos="34"/>
-                <w:tab w:val="right" w:leader="dot" w:pos="9072"/>
-              </w:tabs>
-              <w:rPr>
-                <w:rFonts w:cstheme="minorHAnsi"/>
-                <w:color w:val="404040" w:themeColor="text1" w:themeTint="BF"/>
-                <w:sz w:val="12"/>
-                <w:szCs w:val="12"/>
-              </w:rPr>
-            </w:pPr>
-          </w:p>
-        </w:tc>
-        <w:tc>
-          <w:tcPr>
-            <w:tcW w:w="8505" w:type="dxa"/>
-            <w:tcBorders>
-              <w:left w:val="single" w:sz="8" w:space="0" w:color="F2F2F2" w:themeColor="background1" w:themeShade="F2"/>
-            </w:tcBorders>
-          </w:tcPr>
-          <w:p>
-            <w:pPr>
-              <w:tabs>
-                <w:tab w:val="left" w:pos="34"/>
-                <w:tab w:val="right" w:leader="dot" w:pos="9072"/>
-              </w:tabs>
-              <w:spacing w:before="120"/>
-              <w:rPr>
-                <w:rFonts w:cstheme="minorHAnsi"/>
-                <w:color w:val="404040" w:themeColor="text1" w:themeTint="BF"/>
-              </w:rPr>
-            </w:pPr>
-            <w:r>
-              <w:rPr>
-                <w:rFonts w:ascii="Wingdings 3" w:hAnsi="Wingdings 3" w:cstheme="minorHAnsi"/>
-                <w:noProof/>
-                <w:color w:val="D60093"/>
-                <w:sz w:val="12"/>
-                <w:szCs w:val="12"/>
-                <w:lang w:eastAsia="fr-FR"/>
-              </w:rPr>
-              <w:t></w:t>
-            </w:r>
-            <w:r>
-              <w:rPr>
-                <w:rFonts w:cstheme="minorHAnsi"/>
-                <w:color w:val="404040" w:themeColor="text1" w:themeTint="BF"/>
-              </w:rPr>
-              <w:t xml:space="preserve"> </w:t>
-            </w:r>
-            <w:r>
-              <w:rPr>
-                <w:rFonts w:cstheme="minorHAnsi"/>
-                <w:color w:val="404040" w:themeColor="text1" w:themeTint="BF"/>
-              </w:rPr>
-              <w:t>Intitulé de l’exemple n° 2 </w:t>
-            </w:r>
-            <w:r>
-              <w:rPr>
-                <w:rFonts w:cstheme="minorHAnsi"/>
-                <w:color w:val="404040" w:themeColor="text1" w:themeTint="BF"/>
-              </w:rPr>
-              <w:t xml:space="preserve"> </w:t>
-            </w:r>
-            <w:r>
-              <w:rPr>
-                <w:rFonts w:cstheme="minorHAnsi"/>
-                <w:color w:val="404040" w:themeColor="text1" w:themeTint="BF"/>
-              </w:rPr>
-              <w:t>Tests unitaires</w:t>
-            </w:r>
-            <w:r>
-              <w:rPr>
-                <w:rFonts w:cstheme="minorHAnsi"/>
-                <w:color w:val="404040" w:themeColor="text1" w:themeTint="BF"/>
-              </w:rPr>
-              <w:tab/>
-              <w:t>p.</w:t>
-            </w:r>
-          </w:p>
-        </w:tc>
-        <w:tc>
-          <w:tcPr>
-            <w:tcW w:w="426" w:type="dxa"/>
-            <w:tcBorders>
-              <w:right w:val="single" w:sz="8" w:space="0" w:color="BFBFBF" w:themeColor="background1" w:themeShade="BF"/>
-            </w:tcBorders>
-            <w:vAlign w:val="center"/>
-          </w:tcPr>
-          <w:p>
-            <w:pPr>
-              <w:tabs>
-                <w:tab w:val="left" w:pos="34"/>
-                <w:tab w:val="right" w:leader="dot" w:pos="9072"/>
-              </w:tabs>
-              <w:spacing w:before="120"/>
-              <w:jc w:val="right"/>
-              <w:rPr>
-                <w:rFonts w:cstheme="minorHAnsi"/>
-                <w:color w:val="404040" w:themeColor="text1" w:themeTint="BF"/>
-              </w:rPr>
-            </w:pPr>
-            <w:r>
-              <w:rPr>
-                <w:rFonts w:cstheme="minorHAnsi"/>
-                <w:color w:val="404040" w:themeColor="text1" w:themeTint="BF"/>
-              </w:rPr>
-              <w:t>p.</w:t>
-            </w:r>
-          </w:p>
-        </w:tc>
-        <w:tc>
-          <w:tcPr>
-            <w:tcW w:w="566" w:type="dxa"/>
-            <w:tcBorders>
-              <w:top w:val="single" w:sz="8" w:space="0" w:color="BFBFBF" w:themeColor="background1" w:themeShade="BF"/>
-              <w:left w:val="single" w:sz="8" w:space="0" w:color="BFBFBF" w:themeColor="background1" w:themeShade="BF"/>
-              <w:bottom w:val="single" w:sz="8" w:space="0" w:color="BFBFBF" w:themeColor="background1" w:themeShade="BF"/>
-              <w:right w:val="single" w:sz="8" w:space="0" w:color="BFBFBF" w:themeColor="background1" w:themeShade="BF"/>
-            </w:tcBorders>
-            <w:vAlign w:val="center"/>
-          </w:tcPr>
-          <w:p>
-            <w:pPr>
-              <w:tabs>
-                <w:tab w:val="left" w:pos="34"/>
-                <w:tab w:val="right" w:leader="dot" w:pos="9072"/>
-              </w:tabs>
-              <w:spacing w:before="120"/>
-              <w:ind w:left="-109"/>
-              <w:jc w:val="right"/>
-              <w:rPr>
-                <w:rFonts w:cstheme="minorHAnsi"/>
-                <w:color w:val="404040" w:themeColor="text1" w:themeTint="BF"/>
-              </w:rPr>
-            </w:pPr>
-          </w:p>
-        </w:tc>
-      </w:tr>
-      <w:tr>
-        <w:tc>
-          <w:tcPr>
-            <w:tcW w:w="284" w:type="dxa"/>
-            <w:tcBorders>
-              <w:right w:val="single" w:sz="8" w:space="0" w:color="F2F2F2" w:themeColor="background1" w:themeShade="F2"/>
-            </w:tcBorders>
-          </w:tcPr>
-          <w:p>
-            <w:pPr>
-              <w:tabs>
-                <w:tab w:val="left" w:pos="34"/>
-                <w:tab w:val="right" w:leader="dot" w:pos="9072"/>
-              </w:tabs>
-              <w:rPr>
-                <w:rFonts w:cstheme="minorHAnsi"/>
-                <w:color w:val="404040" w:themeColor="text1" w:themeTint="BF"/>
-                <w:sz w:val="12"/>
-                <w:szCs w:val="12"/>
-              </w:rPr>
-            </w:pPr>
-          </w:p>
-        </w:tc>
-        <w:tc>
-          <w:tcPr>
-            <w:tcW w:w="8505" w:type="dxa"/>
-            <w:tcBorders>
-              <w:left w:val="single" w:sz="8" w:space="0" w:color="F2F2F2" w:themeColor="background1" w:themeShade="F2"/>
-            </w:tcBorders>
-          </w:tcPr>
-          <w:p>
-            <w:pPr>
-              <w:tabs>
-                <w:tab w:val="left" w:pos="34"/>
-                <w:tab w:val="right" w:leader="dot" w:pos="9072"/>
-              </w:tabs>
-              <w:spacing w:before="120"/>
-              <w:rPr>
-                <w:rFonts w:cstheme="minorHAnsi"/>
-                <w:color w:val="404040" w:themeColor="text1" w:themeTint="BF"/>
-              </w:rPr>
-            </w:pPr>
-            <w:r>
-              <w:rPr>
-                <w:rFonts w:ascii="Wingdings 3" w:hAnsi="Wingdings 3" w:cstheme="minorHAnsi"/>
-                <w:noProof/>
-                <w:color w:val="D60093"/>
-                <w:sz w:val="12"/>
-                <w:szCs w:val="12"/>
-                <w:lang w:eastAsia="fr-FR"/>
-              </w:rPr>
-              <w:t></w:t>
-            </w:r>
-            <w:r>
-              <w:rPr>
-                <w:rFonts w:cstheme="minorHAnsi"/>
-                <w:color w:val="404040" w:themeColor="text1" w:themeTint="BF"/>
-              </w:rPr>
-              <w:t xml:space="preserve"> </w:t>
-            </w:r>
-            <w:r>
-              <w:rPr>
-                <w:rFonts w:cstheme="minorHAnsi"/>
-                <w:color w:val="404040" w:themeColor="text1" w:themeTint="BF"/>
-              </w:rPr>
-              <w:t xml:space="preserve">Intitulé de l’exemple n° </w:t>
-            </w:r>
-            <w:r>
-              <w:rPr>
-                <w:rFonts w:cstheme="minorHAnsi"/>
-                <w:color w:val="404040" w:themeColor="text1" w:themeTint="BF"/>
-              </w:rPr>
-              <w:t>3 </w:t>
-            </w:r>
-            <w:r>
-              <w:rPr>
-                <w:rFonts w:cstheme="minorHAnsi"/>
-                <w:color w:val="404040" w:themeColor="text1" w:themeTint="BF"/>
-              </w:rPr>
-              <w:t xml:space="preserve"> </w:t>
-            </w:r>
-            <w:r>
-              <w:rPr>
-                <w:rFonts w:cstheme="minorHAnsi"/>
-                <w:color w:val="404040" w:themeColor="text1" w:themeTint="BF"/>
-              </w:rPr>
-              <w:tab/>
-            </w:r>
-            <w:r>
-              <w:rPr>
-                <w:rFonts w:cstheme="minorHAnsi"/>
-                <w:color w:val="404040" w:themeColor="text1" w:themeTint="BF"/>
-              </w:rPr>
-              <w:t>p</w:t>
-            </w:r>
-          </w:p>
-        </w:tc>
-        <w:tc>
-          <w:tcPr>
-            <w:tcW w:w="426" w:type="dxa"/>
-            <w:tcBorders>
-              <w:right w:val="single" w:sz="8" w:space="0" w:color="BFBFBF" w:themeColor="background1" w:themeShade="BF"/>
-            </w:tcBorders>
-            <w:vAlign w:val="center"/>
-          </w:tcPr>
-          <w:p>
-            <w:pPr>
-              <w:tabs>
-                <w:tab w:val="left" w:pos="34"/>
-                <w:tab w:val="right" w:leader="dot" w:pos="9072"/>
-              </w:tabs>
-              <w:spacing w:before="120"/>
-              <w:jc w:val="right"/>
-              <w:rPr>
-                <w:rFonts w:cstheme="minorHAnsi"/>
-                <w:color w:val="404040" w:themeColor="text1" w:themeTint="BF"/>
-              </w:rPr>
-            </w:pPr>
-            <w:r>
-              <w:rPr>
-                <w:rFonts w:cstheme="minorHAnsi"/>
-                <w:color w:val="404040" w:themeColor="text1" w:themeTint="BF"/>
-              </w:rPr>
-              <w:t>p.</w:t>
-            </w:r>
-          </w:p>
-        </w:tc>
-        <w:tc>
-          <w:tcPr>
-            <w:tcW w:w="566" w:type="dxa"/>
-            <w:tcBorders>
-              <w:top w:val="single" w:sz="8" w:space="0" w:color="BFBFBF" w:themeColor="background1" w:themeShade="BF"/>
-              <w:left w:val="single" w:sz="8" w:space="0" w:color="BFBFBF" w:themeColor="background1" w:themeShade="BF"/>
-              <w:bottom w:val="single" w:sz="8" w:space="0" w:color="BFBFBF" w:themeColor="background1" w:themeShade="BF"/>
-              <w:right w:val="single" w:sz="8" w:space="0" w:color="BFBFBF" w:themeColor="background1" w:themeShade="BF"/>
-            </w:tcBorders>
-            <w:vAlign w:val="center"/>
-          </w:tcPr>
-          <w:p>
-            <w:pPr>
-              <w:tabs>
-                <w:tab w:val="left" w:pos="34"/>
-                <w:tab w:val="right" w:leader="dot" w:pos="9072"/>
-              </w:tabs>
-              <w:spacing w:before="120"/>
-              <w:ind w:left="-109"/>
-              <w:jc w:val="right"/>
-              <w:rPr>
-                <w:rFonts w:cstheme="minorHAnsi"/>
-                <w:color w:val="404040" w:themeColor="text1" w:themeTint="BF"/>
-              </w:rPr>
-            </w:pPr>
+            <w:r>
+              <w:rPr>
+                <w:rFonts w:cstheme="minorHAnsi"/>
+                <w:color w:val="404040" w:themeColor="text1" w:themeTint="BF"/>
+              </w:rPr>
+              <w:t>15</w:t>
+            </w:r>
           </w:p>
         </w:tc>
       </w:tr>
@@ -4146,6 +3720,13 @@
                 <w:color w:val="404040" w:themeColor="text1" w:themeTint="BF"/>
               </w:rPr>
             </w:pPr>
+            <w:r>
+              <w:rPr>
+                <w:rFonts w:cstheme="minorHAnsi"/>
+                <w:color w:val="404040" w:themeColor="text1" w:themeTint="BF"/>
+              </w:rPr>
+              <w:t>17</w:t>
+            </w:r>
           </w:p>
         </w:tc>
       </w:tr>
@@ -4242,6 +3823,13 @@
                 <w:color w:val="404040" w:themeColor="text1" w:themeTint="BF"/>
               </w:rPr>
             </w:pPr>
+            <w:r>
+              <w:rPr>
+                <w:rFonts w:cstheme="minorHAnsi"/>
+                <w:color w:val="404040" w:themeColor="text1" w:themeTint="BF"/>
+              </w:rPr>
+              <w:t>18</w:t>
+            </w:r>
           </w:p>
         </w:tc>
       </w:tr>
@@ -4348,6 +3936,13 @@
                 <w:color w:val="404040" w:themeColor="text1" w:themeTint="BF"/>
               </w:rPr>
             </w:pPr>
+            <w:r>
+              <w:rPr>
+                <w:rFonts w:cstheme="minorHAnsi"/>
+                <w:color w:val="404040" w:themeColor="text1" w:themeTint="BF"/>
+              </w:rPr>
+              <w:t>19</w:t>
+            </w:r>
           </w:p>
         </w:tc>
       </w:tr>
@@ -4463,6 +4058,13 @@
                 <w:color w:val="404040" w:themeColor="text1" w:themeTint="BF"/>
               </w:rPr>
             </w:pPr>
+            <w:r>
+              <w:rPr>
+                <w:rFonts w:cstheme="minorHAnsi"/>
+                <w:color w:val="404040" w:themeColor="text1" w:themeTint="BF"/>
+              </w:rPr>
+              <w:t>20</w:t>
+            </w:r>
           </w:p>
         </w:tc>
       </w:tr>
@@ -6418,7 +6020,7 @@
                 <w:i/>
                 <w:color w:val="404040" w:themeColor="text1" w:themeTint="BF"/>
               </w:rPr>
-              <w:t>1</w:t>
+              <w:t>2</w:t>
             </w:r>
             <w:r>
               <w:rPr>
@@ -7605,7 +7207,7 @@
                 <w:placeholder>
                   <w:docPart w:val="F49D7652D3DA41D19E04CEBF83249A0B"/>
                 </w:placeholder>
-                <w:date w:fullDate="2023-04-20T00:00:00Z">
+                <w:date w:fullDate="2022-12-12T00:00:00Z">
                   <w:dateFormat w:val="dd/MM/yyyy"/>
                   <w:lid w:val="fr-FR"/>
                   <w:storeMappedDataAs w:val="dateTime"/>
@@ -7619,7 +7221,39 @@
                     <w:i/>
                     <w:color w:val="000000" w:themeColor="text1"/>
                   </w:rPr>
-                  <w:t>20/04/2023</w:t>
+                  <w:t>12</w:t>
+                </w:r>
+                <w:r>
+                  <w:rPr>
+                    <w:rFonts w:cstheme="minorHAnsi"/>
+                    <w:i/>
+                    <w:color w:val="000000" w:themeColor="text1"/>
+                  </w:rPr>
+                  <w:t>/</w:t>
+                </w:r>
+                <w:r>
+                  <w:rPr>
+                    <w:rFonts w:cstheme="minorHAnsi"/>
+                    <w:i/>
+                    <w:color w:val="000000" w:themeColor="text1"/>
+                  </w:rPr>
+                  <w:t>12</w:t>
+                </w:r>
+                <w:r>
+                  <w:rPr>
+                    <w:rFonts w:cstheme="minorHAnsi"/>
+                    <w:i/>
+                    <w:color w:val="000000" w:themeColor="text1"/>
+                  </w:rPr>
+                  <w:t>/202</w:t>
+                </w:r>
+                <w:r>
+                  <w:rPr>
+                    <w:rFonts w:cstheme="minorHAnsi"/>
+                    <w:i/>
+                    <w:color w:val="000000" w:themeColor="text1"/>
+                  </w:rPr>
+                  <w:t>2</w:t>
                 </w:r>
               </w:sdtContent>
             </w:sdt>
@@ -7659,7 +7293,7 @@
                 <w:placeholder>
                   <w:docPart w:val="EAABBAB5E74C4EA4BCC25379AD253AB5"/>
                 </w:placeholder>
-                <w:date w:fullDate="2023-04-20T00:00:00Z">
+                <w:date w:fullDate="2022-12-12T00:00:00Z">
                   <w:dateFormat w:val="dd/MM/yyyy"/>
                   <w:lid w:val="fr-FR"/>
                   <w:storeMappedDataAs w:val="dateTime"/>
@@ -7673,7 +7307,39 @@
                     <w:i/>
                     <w:color w:val="000000" w:themeColor="text1"/>
                   </w:rPr>
-                  <w:t>20/04/2023</w:t>
+                  <w:t>12</w:t>
+                </w:r>
+                <w:r>
+                  <w:rPr>
+                    <w:rFonts w:cstheme="minorHAnsi"/>
+                    <w:i/>
+                    <w:color w:val="000000" w:themeColor="text1"/>
+                  </w:rPr>
+                  <w:t>/</w:t>
+                </w:r>
+                <w:r>
+                  <w:rPr>
+                    <w:rFonts w:cstheme="minorHAnsi"/>
+                    <w:i/>
+                    <w:color w:val="000000" w:themeColor="text1"/>
+                  </w:rPr>
+                  <w:t>12</w:t>
+                </w:r>
+                <w:r>
+                  <w:rPr>
+                    <w:rFonts w:cstheme="minorHAnsi"/>
+                    <w:i/>
+                    <w:color w:val="000000" w:themeColor="text1"/>
+                  </w:rPr>
+                  <w:t>/202</w:t>
+                </w:r>
+                <w:r>
+                  <w:rPr>
+                    <w:rFonts w:cstheme="minorHAnsi"/>
+                    <w:i/>
+                    <w:color w:val="000000" w:themeColor="text1"/>
+                  </w:rPr>
+                  <w:t>2</w:t>
                 </w:r>
               </w:sdtContent>
             </w:sdt>
@@ -11843,7 +11509,39 @@
                 <w:color w:val="404040" w:themeColor="text1" w:themeTint="BF"/>
                 <w:sz w:val="24"/>
               </w:rPr>
-              <w:t xml:space="preserve"> qui envoi les réponses en base de données, et j’ai utilisé VS Code pour faire l’interface de vote et celle qui affiche les résultats en PHP et JavaScript.</w:t>
+              <w:t xml:space="preserve"> qui envoi les réponses </w:t>
+            </w:r>
+            <w:r>
+              <w:rPr>
+                <w:rFonts w:cstheme="minorHAnsi"/>
+                <w:color w:val="404040" w:themeColor="text1" w:themeTint="BF"/>
+                <w:sz w:val="24"/>
+              </w:rPr>
+              <w:t>dans une</w:t>
+            </w:r>
+            <w:r>
+              <w:rPr>
+                <w:rFonts w:cstheme="minorHAnsi"/>
+                <w:color w:val="404040" w:themeColor="text1" w:themeTint="BF"/>
+                <w:sz w:val="24"/>
+              </w:rPr>
+              <w:t xml:space="preserve"> base de données</w:t>
+            </w:r>
+            <w:r>
+              <w:rPr>
+                <w:rFonts w:cstheme="minorHAnsi"/>
+                <w:color w:val="404040" w:themeColor="text1" w:themeTint="BF"/>
+                <w:sz w:val="24"/>
+              </w:rPr>
+              <w:t xml:space="preserve"> MySQL </w:t>
+            </w:r>
+            <w:r>
+              <w:rPr>
+                <w:rFonts w:cstheme="minorHAnsi"/>
+                <w:color w:val="404040" w:themeColor="text1" w:themeTint="BF"/>
+                <w:sz w:val="24"/>
+              </w:rPr>
+              <w:t>et j’ai utilisé VS Code pour faire l’interface de vote et celle qui affiche les résultats en PHP et JavaScript.</w:t>
             </w:r>
           </w:p>
         </w:tc>
@@ -11992,6 +11690,14 @@
                 <w:sz w:val="24"/>
               </w:rPr>
             </w:pPr>
+            <w:r>
+              <w:rPr>
+                <w:rFonts w:cstheme="minorHAnsi"/>
+                <w:color w:val="404040" w:themeColor="text1" w:themeTint="BF"/>
+                <w:sz w:val="24"/>
+              </w:rPr>
+              <w:t>J’ai travaillé seul.</w:t>
+            </w:r>
           </w:p>
         </w:tc>
       </w:tr>
@@ -12204,7 +11910,6 @@
             <w:placeholder>
               <w:docPart w:val="F591518B4E544129B1A77937D1C8D0F1"/>
             </w:placeholder>
-            <w:showingPlcHdr/>
           </w:sdtPr>
           <w:sdtEndPr>
             <w:rPr>
@@ -12232,12 +11937,11 @@
                 </w:pPr>
                 <w:r>
                   <w:rPr>
-                    <w:rStyle w:val="Textedelespacerserv"/>
+                    <w:rFonts w:cstheme="minorHAnsi"/>
                     <w:i/>
-                    <w:color w:val="595959" w:themeColor="text1" w:themeTint="A6"/>
-                    <w:highlight w:val="lightGray"/>
+                    <w:color w:val="000000" w:themeColor="text1"/>
                   </w:rPr>
-                  <w:t>Cliquez ici pour taper du texte.</w:t>
+                  <w:t>Afpa</w:t>
                 </w:r>
               </w:p>
             </w:tc>
@@ -12467,8 +12171,7 @@
                 <w:placeholder>
                   <w:docPart w:val="EA29F4ABBCE1444CB692AFD3CAD5030D"/>
                 </w:placeholder>
-                <w:showingPlcHdr/>
-                <w:date>
+                <w:date w:fullDate="2023-02-20T00:00:00Z">
                   <w:dateFormat w:val="dd/MM/yyyy"/>
                   <w:lid w:val="fr-FR"/>
                   <w:storeMappedDataAs w:val="dateTime"/>
@@ -12478,12 +12181,11 @@
               <w:sdtContent>
                 <w:r>
                   <w:rPr>
-                    <w:rStyle w:val="Textedelespacerserv"/>
+                    <w:rFonts w:cstheme="minorHAnsi"/>
                     <w:i/>
-                    <w:color w:val="595959" w:themeColor="text1" w:themeTint="A6"/>
-                    <w:highlight w:val="lightGray"/>
+                    <w:color w:val="000000" w:themeColor="text1"/>
                   </w:rPr>
-                  <w:t>Cliquez ici</w:t>
+                  <w:t>20/02/2023</w:t>
                 </w:r>
               </w:sdtContent>
             </w:sdt>
@@ -12523,8 +12225,7 @@
                 <w:placeholder>
                   <w:docPart w:val="77FD9216712246FC868967981E8ACD65"/>
                 </w:placeholder>
-                <w:showingPlcHdr/>
-                <w:date>
+                <w:date w:fullDate="2023-02-22T00:00:00Z">
                   <w:dateFormat w:val="dd/MM/yyyy"/>
                   <w:lid w:val="fr-FR"/>
                   <w:storeMappedDataAs w:val="dateTime"/>
@@ -12534,12 +12235,11 @@
               <w:sdtContent>
                 <w:r>
                   <w:rPr>
-                    <w:rStyle w:val="Textedelespacerserv"/>
+                    <w:rFonts w:cstheme="minorHAnsi"/>
                     <w:i/>
-                    <w:color w:val="595959" w:themeColor="text1" w:themeTint="A6"/>
-                    <w:highlight w:val="lightGray"/>
+                    <w:color w:val="000000" w:themeColor="text1"/>
                   </w:rPr>
-                  <w:t>Cliquez ici</w:t>
+                  <w:t>22/02/2023</w:t>
                 </w:r>
               </w:sdtContent>
             </w:sdt>
@@ -13166,6 +12866,73 @@
                 <w:sz w:val="24"/>
               </w:rPr>
             </w:pPr>
+            <w:r>
+              <w:rPr>
+                <w:rFonts w:cstheme="minorHAnsi"/>
+                <w:color w:val="404040" w:themeColor="text1" w:themeTint="BF"/>
+                <w:sz w:val="24"/>
+              </w:rPr>
+              <w:t>Le but était d’effectuer des tests unitaires sur un projet réalisé en C# sous Visual Studio.</w:t>
+            </w:r>
+          </w:p>
+          <w:p>
+            <w:pPr>
+              <w:widowControl w:val="0"/>
+              <w:rPr>
+                <w:rFonts w:cstheme="minorHAnsi"/>
+                <w:color w:val="404040" w:themeColor="text1" w:themeTint="BF"/>
+                <w:sz w:val="24"/>
+              </w:rPr>
+            </w:pPr>
+            <w:r>
+              <w:rPr>
+                <w:rFonts w:cstheme="minorHAnsi"/>
+                <w:noProof/>
+                <w:color w:val="404040" w:themeColor="text1" w:themeTint="BF"/>
+                <w:sz w:val="24"/>
+              </w:rPr>
+              <w:drawing>
+                <wp:inline distT="0" distB="0" distL="0" distR="0" wp14:anchorId="60A2B76F" wp14:editId="3CBC6ADA">
+                  <wp:extent cx="6434455" cy="3232785"/>
+                  <wp:effectExtent l="0" t="0" r="4445" b="5715"/>
+                  <wp:docPr id="11" name="Image 11"/>
+                  <wp:cNvGraphicFramePr>
+                    <a:graphicFrameLocks xmlns:a="http://schemas.openxmlformats.org/drawingml/2006/main" noChangeAspect="1"/>
+                  </wp:cNvGraphicFramePr>
+                  <a:graphic xmlns:a="http://schemas.openxmlformats.org/drawingml/2006/main">
+                    <a:graphicData uri="http://schemas.openxmlformats.org/drawingml/2006/picture">
+                      <pic:pic xmlns:pic="http://schemas.openxmlformats.org/drawingml/2006/picture">
+                        <pic:nvPicPr>
+                          <pic:cNvPr id="11" name="Image 11"/>
+                          <pic:cNvPicPr/>
+                        </pic:nvPicPr>
+                        <pic:blipFill>
+                          <a:blip r:embed="rId21">
+                            <a:extLst>
+                              <a:ext uri="{28A0092B-C50C-407E-A947-70E740481C1C}">
+                                <a14:useLocalDpi xmlns:a14="http://schemas.microsoft.com/office/drawing/2010/main" val="0"/>
+                              </a:ext>
+                            </a:extLst>
+                          </a:blip>
+                          <a:stretch>
+                            <a:fillRect/>
+                          </a:stretch>
+                        </pic:blipFill>
+                        <pic:spPr>
+                          <a:xfrm>
+                            <a:off x="0" y="0"/>
+                            <a:ext cx="6434455" cy="3232785"/>
+                          </a:xfrm>
+                          <a:prstGeom prst="rect">
+                            <a:avLst/>
+                          </a:prstGeom>
+                        </pic:spPr>
+                      </pic:pic>
+                    </a:graphicData>
+                  </a:graphic>
+                </wp:inline>
+              </w:drawing>
+            </w:r>
           </w:p>
         </w:tc>
       </w:tr>
@@ -13331,7 +13098,23 @@
                 <w:color w:val="404040" w:themeColor="text1" w:themeTint="BF"/>
                 <w:sz w:val="24"/>
               </w:rPr>
-              <w:t xml:space="preserve">Pour faire l’application que j’ai testé, j’ai utilisé Visual Studio et j’ai utilisé le paquet [nom paquet] pour effectuer les tests unitaires. </w:t>
+              <w:t xml:space="preserve">Pour faire l’application que j’ai testé, j’ai utilisé Visual Studio et j’ai utilisé </w:t>
+            </w:r>
+            <w:r>
+              <w:rPr>
+                <w:rFonts w:cstheme="minorHAnsi"/>
+                <w:color w:val="404040" w:themeColor="text1" w:themeTint="BF"/>
+                <w:sz w:val="24"/>
+              </w:rPr>
+              <w:t>NUnit</w:t>
+            </w:r>
+            <w:r>
+              <w:rPr>
+                <w:rFonts w:cstheme="minorHAnsi"/>
+                <w:color w:val="404040" w:themeColor="text1" w:themeTint="BF"/>
+                <w:sz w:val="24"/>
+              </w:rPr>
+              <w:t xml:space="preserve"> pour effectuer les tests unitaires. </w:t>
             </w:r>
           </w:p>
         </w:tc>
@@ -13961,8 +13744,7 @@
                 <w:placeholder>
                   <w:docPart w:val="E8246CCD34864AD486944E904E816BC8"/>
                 </w:placeholder>
-                <w:showingPlcHdr/>
-                <w:date>
+                <w:date w:fullDate="2023-01-19T00:00:00Z">
                   <w:dateFormat w:val="dd/MM/yyyy"/>
                   <w:lid w:val="fr-FR"/>
                   <w:storeMappedDataAs w:val="dateTime"/>
@@ -13972,12 +13754,11 @@
               <w:sdtContent>
                 <w:r>
                   <w:rPr>
-                    <w:rStyle w:val="Textedelespacerserv"/>
+                    <w:rFonts w:cstheme="minorHAnsi"/>
                     <w:i/>
-                    <w:color w:val="595959" w:themeColor="text1" w:themeTint="A6"/>
-                    <w:highlight w:val="lightGray"/>
+                    <w:color w:val="000000" w:themeColor="text1"/>
                   </w:rPr>
-                  <w:t>Cliquez ici</w:t>
+                  <w:t>19/01/2023</w:t>
                 </w:r>
               </w:sdtContent>
             </w:sdt>
@@ -14017,8 +13798,7 @@
                 <w:placeholder>
                   <w:docPart w:val="29AA391DDF784E05826C35C54C54D16C"/>
                 </w:placeholder>
-                <w:showingPlcHdr/>
-                <w:date>
+                <w:date w:fullDate="2023-01-19T00:00:00Z">
                   <w:dateFormat w:val="dd/MM/yyyy"/>
                   <w:lid w:val="fr-FR"/>
                   <w:storeMappedDataAs w:val="dateTime"/>
@@ -14028,1483 +13808,11 @@
               <w:sdtContent>
                 <w:r>
                   <w:rPr>
-                    <w:rStyle w:val="Textedelespacerserv"/>
-                    <w:i/>
-                    <w:color w:val="595959" w:themeColor="text1" w:themeTint="A6"/>
-                    <w:highlight w:val="lightGray"/>
-                  </w:rPr>
-                  <w:t>Cliquez ici</w:t>
-                </w:r>
-              </w:sdtContent>
-            </w:sdt>
-          </w:p>
-        </w:tc>
-      </w:tr>
-      <w:tr>
-        <w:trPr>
-          <w:gridAfter w:val="1"/>
-          <w:wAfter w:w="567" w:type="dxa"/>
-        </w:trPr>
-        <w:tc>
-          <w:tcPr>
-            <w:tcW w:w="9782" w:type="dxa"/>
-            <w:gridSpan w:val="5"/>
-          </w:tcPr>
-          <w:p>
-            <w:pPr>
-              <w:rPr>
-                <w:rFonts w:cstheme="minorHAnsi"/>
-                <w:b/>
-                <w:color w:val="404040" w:themeColor="text1" w:themeTint="BF"/>
-                <w:sz w:val="12"/>
-                <w:szCs w:val="16"/>
-              </w:rPr>
-            </w:pPr>
-          </w:p>
-        </w:tc>
-      </w:tr>
-      <w:tr>
-        <w:trPr>
-          <w:gridAfter w:val="1"/>
-          <w:wAfter w:w="567" w:type="dxa"/>
-        </w:trPr>
-        <w:tc>
-          <w:tcPr>
-            <w:tcW w:w="9782" w:type="dxa"/>
-            <w:gridSpan w:val="5"/>
-          </w:tcPr>
-          <w:p>
-            <w:pPr>
-              <w:keepNext/>
-              <w:rPr>
-                <w:rFonts w:cstheme="minorHAnsi"/>
-                <w:color w:val="404040" w:themeColor="text1" w:themeTint="BF"/>
-                <w:sz w:val="12"/>
-                <w:szCs w:val="16"/>
-              </w:rPr>
-            </w:pPr>
-          </w:p>
-        </w:tc>
-      </w:tr>
-      <w:tr>
-        <w:trPr>
-          <w:gridAfter w:val="1"/>
-          <w:wAfter w:w="567" w:type="dxa"/>
-        </w:trPr>
-        <w:tc>
-          <w:tcPr>
-            <w:tcW w:w="9782" w:type="dxa"/>
-            <w:gridSpan w:val="5"/>
-            <w:tcBorders>
-              <w:left w:val="single" w:sz="24" w:space="0" w:color="D60093"/>
-              <w:bottom w:val="single" w:sz="8" w:space="0" w:color="D60093"/>
-            </w:tcBorders>
-          </w:tcPr>
-          <w:p>
-            <w:pPr>
-              <w:keepNext/>
-              <w:rPr>
-                <w:rFonts w:cstheme="minorHAnsi"/>
-                <w:b/>
-                <w:color w:val="404040" w:themeColor="text1" w:themeTint="BF"/>
-              </w:rPr>
-            </w:pPr>
-            <w:r>
-              <w:rPr>
-                <w:rFonts w:cstheme="minorHAnsi"/>
-                <w:b/>
-                <w:color w:val="404040" w:themeColor="text1" w:themeTint="BF"/>
-              </w:rPr>
-              <w:t xml:space="preserve">5. Informations complémentaires </w:t>
-            </w:r>
-            <w:r>
-              <w:rPr>
-                <w:rFonts w:cstheme="minorHAnsi"/>
-                <w:i/>
-                <w:color w:val="404040" w:themeColor="text1" w:themeTint="BF"/>
-              </w:rPr>
-              <w:t>(facultatif)</w:t>
-            </w:r>
-          </w:p>
-        </w:tc>
-      </w:tr>
-      <w:tr>
-        <w:trPr>
-          <w:trHeight w:val="15"/>
-        </w:trPr>
-        <w:tc>
-          <w:tcPr>
-            <w:tcW w:w="10349" w:type="dxa"/>
-            <w:gridSpan w:val="6"/>
-            <w:tcBorders>
-              <w:top w:val="single" w:sz="8" w:space="0" w:color="D60093"/>
-              <w:left w:val="single" w:sz="8" w:space="0" w:color="BFBFBF" w:themeColor="background1" w:themeShade="BF"/>
-              <w:right w:val="single" w:sz="8" w:space="0" w:color="BFBFBF" w:themeColor="background1" w:themeShade="BF"/>
-            </w:tcBorders>
-          </w:tcPr>
-          <w:p>
-            <w:pPr>
-              <w:keepNext/>
-              <w:rPr>
-                <w:rFonts w:cstheme="minorHAnsi"/>
-                <w:b/>
-                <w:color w:val="404040" w:themeColor="text1" w:themeTint="BF"/>
-                <w:sz w:val="12"/>
-              </w:rPr>
-            </w:pPr>
-          </w:p>
-        </w:tc>
-      </w:tr>
-      <w:tr>
-        <w:trPr>
-          <w:trHeight w:val="142"/>
-        </w:trPr>
-        <w:tc>
-          <w:tcPr>
-            <w:tcW w:w="10349" w:type="dxa"/>
-            <w:gridSpan w:val="6"/>
-            <w:tcBorders>
-              <w:left w:val="single" w:sz="8" w:space="0" w:color="BFBFBF" w:themeColor="background1" w:themeShade="BF"/>
-              <w:right w:val="single" w:sz="8" w:space="0" w:color="BFBFBF" w:themeColor="background1" w:themeShade="BF"/>
-            </w:tcBorders>
-          </w:tcPr>
-          <w:p>
-            <w:pPr>
-              <w:widowControl w:val="0"/>
-              <w:rPr>
-                <w:rFonts w:cstheme="minorHAnsi"/>
-                <w:color w:val="404040" w:themeColor="text1" w:themeTint="BF"/>
-                <w:sz w:val="24"/>
-              </w:rPr>
-            </w:pPr>
-          </w:p>
-        </w:tc>
-      </w:tr>
-      <w:tr>
-        <w:trPr>
-          <w:trHeight w:val="142"/>
-        </w:trPr>
-        <w:tc>
-          <w:tcPr>
-            <w:tcW w:w="10349" w:type="dxa"/>
-            <w:gridSpan w:val="6"/>
-            <w:tcBorders>
-              <w:left w:val="single" w:sz="8" w:space="0" w:color="BFBFBF" w:themeColor="background1" w:themeShade="BF"/>
-              <w:bottom w:val="single" w:sz="8" w:space="0" w:color="BFBFBF" w:themeColor="background1" w:themeShade="BF"/>
-              <w:right w:val="single" w:sz="8" w:space="0" w:color="BFBFBF" w:themeColor="background1" w:themeShade="BF"/>
-            </w:tcBorders>
-          </w:tcPr>
-          <w:p>
-            <w:pPr>
-              <w:rPr>
-                <w:rFonts w:cstheme="minorHAnsi"/>
-                <w:color w:val="404040" w:themeColor="text1" w:themeTint="BF"/>
-                <w:sz w:val="12"/>
-                <w:szCs w:val="16"/>
-              </w:rPr>
-            </w:pPr>
-          </w:p>
-        </w:tc>
-      </w:tr>
-    </w:tbl>
-    <w:p/>
-    <w:p>
-      <w:r>
-        <w:br w:type="page"/>
-      </w:r>
-    </w:p>
-    <w:tbl>
-      <w:tblPr>
-        <w:tblStyle w:val="Grilledutableau"/>
-        <w:tblW w:w="10349" w:type="dxa"/>
-        <w:tblInd w:w="-318" w:type="dxa"/>
-        <w:tblBorders>
-          <w:top w:val="none" w:sz="0" w:space="0" w:color="auto"/>
-          <w:left w:val="none" w:sz="0" w:space="0" w:color="auto"/>
-          <w:bottom w:val="none" w:sz="0" w:space="0" w:color="auto"/>
-          <w:right w:val="none" w:sz="0" w:space="0" w:color="auto"/>
-          <w:insideH w:val="none" w:sz="0" w:space="0" w:color="auto"/>
-          <w:insideV w:val="none" w:sz="0" w:space="0" w:color="auto"/>
-        </w:tblBorders>
-        <w:tblLayout w:type="fixed"/>
-        <w:tblCellMar>
-          <w:top w:w="57" w:type="dxa"/>
-        </w:tblCellMar>
-        <w:tblLook w:val="04A0" w:firstRow="1" w:lastRow="0" w:firstColumn="1" w:lastColumn="0" w:noHBand="0" w:noVBand="1"/>
-      </w:tblPr>
-      <w:tblGrid>
-        <w:gridCol w:w="2411"/>
-        <w:gridCol w:w="567"/>
-        <w:gridCol w:w="576"/>
-        <w:gridCol w:w="1283"/>
-        <w:gridCol w:w="4945"/>
-        <w:gridCol w:w="567"/>
-      </w:tblGrid>
-      <w:tr>
-        <w:trPr>
-          <w:trHeight w:val="397"/>
-        </w:trPr>
-        <w:tc>
-          <w:tcPr>
-            <w:tcW w:w="2411" w:type="dxa"/>
-            <w:vAlign w:val="bottom"/>
-          </w:tcPr>
-          <w:p>
-            <w:pPr>
-              <w:ind w:right="34"/>
-              <w:jc w:val="right"/>
-              <w:rPr>
-                <w:rFonts w:cstheme="minorHAnsi"/>
-                <w:b/>
-                <w:color w:val="D60093"/>
-                <w:sz w:val="36"/>
-                <w:szCs w:val="36"/>
-              </w:rPr>
-            </w:pPr>
-            <w:r>
-              <w:rPr>
-                <w:rFonts w:cstheme="minorHAnsi"/>
-                <w:b/>
-                <w:color w:val="D60093"/>
-                <w:sz w:val="36"/>
-                <w:szCs w:val="36"/>
-              </w:rPr>
-              <w:lastRenderedPageBreak/>
-              <w:t>A</w:t>
-            </w:r>
-            <w:r>
-              <w:rPr>
-                <w:rFonts w:cstheme="minorHAnsi"/>
-                <w:b/>
-                <w:color w:val="D60093"/>
-                <w:sz w:val="36"/>
-                <w:szCs w:val="36"/>
-              </w:rPr>
-              <w:t xml:space="preserve">ctivité-type </w:t>
-            </w:r>
-          </w:p>
-        </w:tc>
-        <w:sdt>
-          <w:sdtPr>
-            <w:rPr>
-              <w:rFonts w:cstheme="minorHAnsi"/>
-              <w:b/>
-              <w:color w:val="D60093"/>
-              <w:sz w:val="36"/>
-              <w:szCs w:val="36"/>
-            </w:rPr>
-            <w:id w:val="-1640021170"/>
-            <w:placeholder>
-              <w:docPart w:val="5B550EBB694C4AE3ABC390F50F82F742"/>
-            </w:placeholder>
-            <w:comboBox>
-              <w:listItem w:displayText="2" w:value="2"/>
-              <w:listItem w:displayText="3" w:value="3"/>
-              <w:listItem w:displayText="4" w:value="4"/>
-              <w:listItem w:displayText="5" w:value="5"/>
-            </w:comboBox>
-          </w:sdtPr>
-          <w:sdtContent>
-            <w:tc>
-              <w:tcPr>
-                <w:tcW w:w="567" w:type="dxa"/>
-                <w:vAlign w:val="bottom"/>
-              </w:tcPr>
-              <w:p>
-                <w:pPr>
-                  <w:ind w:right="34"/>
-                  <w:rPr>
                     <w:rFonts w:cstheme="minorHAnsi"/>
-                    <w:b/>
-                    <w:color w:val="D60093"/>
-                    <w:sz w:val="36"/>
-                    <w:szCs w:val="36"/>
-                  </w:rPr>
-                </w:pPr>
-                <w:r>
-                  <w:rPr>
-                    <w:rFonts w:cstheme="minorHAnsi"/>
-                    <w:b/>
-                    <w:color w:val="D60093"/>
-                    <w:sz w:val="36"/>
-                    <w:szCs w:val="36"/>
-                  </w:rPr>
-                  <w:t>3</w:t>
-                </w:r>
-              </w:p>
-            </w:tc>
-          </w:sdtContent>
-        </w:sdt>
-        <w:sdt>
-          <w:sdtPr>
-            <w:rPr>
-              <w:rFonts w:cstheme="minorHAnsi"/>
-              <w:b/>
-              <w:color w:val="404040" w:themeColor="text1" w:themeTint="BF"/>
-              <w:sz w:val="24"/>
-              <w:szCs w:val="24"/>
-            </w:rPr>
-            <w:alias w:val="Intitulé de l'activité"/>
-            <w:tag w:val="Intitulé de l'activité"/>
-            <w:id w:val="1693726428"/>
-            <w:placeholder>
-              <w:docPart w:val="6AFD4083A0CC4942B3C12B46AC421C4F"/>
-            </w:placeholder>
-          </w:sdtPr>
-          <w:sdtContent>
-            <w:tc>
-              <w:tcPr>
-                <w:tcW w:w="7371" w:type="dxa"/>
-                <w:gridSpan w:val="4"/>
-                <w:tcBorders>
-                  <w:left w:val="nil"/>
-                </w:tcBorders>
-                <w:vAlign w:val="bottom"/>
-              </w:tcPr>
-              <w:p>
-                <w:pPr>
-                  <w:rPr>
-                    <w:rFonts w:cstheme="minorHAnsi"/>
-                    <w:b/>
-                    <w:color w:val="404040" w:themeColor="text1" w:themeTint="BF"/>
-                  </w:rPr>
-                </w:pPr>
-                <w:r>
-                  <w:rPr>
-                    <w:rFonts w:cstheme="minorHAnsi"/>
-                    <w:b/>
-                    <w:color w:val="404040" w:themeColor="text1" w:themeTint="BF"/>
-                    <w:sz w:val="24"/>
-                    <w:szCs w:val="24"/>
-                  </w:rPr>
-                  <w:t>Concevoir et développer une application multicouche répartie en intégrant les recommandations de sécurité</w:t>
-                </w:r>
-              </w:p>
-            </w:tc>
-          </w:sdtContent>
-        </w:sdt>
-      </w:tr>
-      <w:tr>
-        <w:trPr>
-          <w:trHeight w:val="365"/>
-        </w:trPr>
-        <w:tc>
-          <w:tcPr>
-            <w:tcW w:w="2978" w:type="dxa"/>
-            <w:gridSpan w:val="2"/>
-            <w:tcBorders>
-              <w:bottom w:val="thinThickMediumGap" w:sz="24" w:space="0" w:color="D60093"/>
-            </w:tcBorders>
-          </w:tcPr>
-          <w:p>
-            <w:pPr>
-              <w:tabs>
-                <w:tab w:val="right" w:leader="dot" w:pos="9072"/>
-              </w:tabs>
-              <w:spacing w:before="120" w:after="120"/>
-              <w:jc w:val="right"/>
-              <w:rPr>
-                <w:rFonts w:cstheme="minorHAnsi"/>
-                <w:b/>
-                <w:i/>
-                <w:color w:val="404040" w:themeColor="text1" w:themeTint="BF"/>
-                <w:sz w:val="24"/>
-                <w:szCs w:val="24"/>
-              </w:rPr>
-            </w:pPr>
-            <w:r>
-              <w:rPr>
-                <w:rFonts w:cstheme="minorHAnsi"/>
-                <w:b/>
-                <w:i/>
-                <w:color w:val="404040" w:themeColor="text1" w:themeTint="BF"/>
-              </w:rPr>
-              <w:t>Exemple</w:t>
-            </w:r>
-            <w:r>
-              <w:rPr>
-                <w:rFonts w:cstheme="minorHAnsi"/>
-                <w:b/>
-                <w:i/>
-                <w:color w:val="404040" w:themeColor="text1" w:themeTint="BF"/>
-              </w:rPr>
-              <w:t xml:space="preserve"> n°</w:t>
-            </w:r>
-            <w:r>
-              <w:rPr>
-                <w:rFonts w:cstheme="minorHAnsi"/>
-                <w:b/>
-                <w:i/>
-                <w:color w:val="404040" w:themeColor="text1" w:themeTint="BF"/>
-              </w:rPr>
-              <w:t xml:space="preserve"> 2</w:t>
-            </w:r>
-            <w:r>
-              <w:rPr>
-                <w:rFonts w:cstheme="minorHAnsi"/>
-                <w:b/>
-                <w:i/>
-                <w:color w:val="404040" w:themeColor="text1" w:themeTint="BF"/>
-                <w:sz w:val="24"/>
-                <w:szCs w:val="24"/>
-              </w:rPr>
-              <w:t xml:space="preserve"> </w:t>
-            </w:r>
-            <w:r>
-              <w:rPr>
-                <w:rFonts w:cstheme="minorHAnsi"/>
-                <w:b/>
-                <w:i/>
-                <w:color w:val="404040" w:themeColor="text1" w:themeTint="BF"/>
-                <w:sz w:val="24"/>
-                <w:szCs w:val="24"/>
-              </w:rPr>
-              <w:t xml:space="preserve"> </w:t>
-            </w:r>
-            <w:r>
-              <w:rPr>
-                <w:rFonts w:ascii="Wingdings 3" w:hAnsi="Wingdings 3" w:cstheme="minorHAnsi"/>
-                <w:noProof/>
-                <w:color w:val="D60093"/>
-                <w:sz w:val="12"/>
-                <w:szCs w:val="12"/>
-                <w:lang w:eastAsia="fr-FR"/>
-              </w:rPr>
-              <w:t></w:t>
-            </w:r>
-          </w:p>
-        </w:tc>
-        <w:sdt>
-          <w:sdtPr>
-            <w:rPr>
-              <w:rFonts w:cstheme="minorHAnsi"/>
-              <w:b/>
-              <w:i/>
-              <w:color w:val="000000" w:themeColor="text1"/>
-            </w:rPr>
-            <w:id w:val="-684122311"/>
-            <w:placeholder>
-              <w:docPart w:val="1CCB688A09F84DECA2C7C1FFDBDF6254"/>
-            </w:placeholder>
-            <w:showingPlcHdr/>
-          </w:sdtPr>
-          <w:sdtContent>
-            <w:tc>
-              <w:tcPr>
-                <w:tcW w:w="7371" w:type="dxa"/>
-                <w:gridSpan w:val="4"/>
-                <w:tcBorders>
-                  <w:left w:val="nil"/>
-                  <w:bottom w:val="thinThickMediumGap" w:sz="24" w:space="0" w:color="D60093"/>
-                </w:tcBorders>
-              </w:tcPr>
-              <w:p>
-                <w:pPr>
-                  <w:spacing w:before="120" w:after="120"/>
-                  <w:rPr>
-                    <w:rFonts w:cstheme="minorHAnsi"/>
-                    <w:b/>
-                    <w:i/>
-                    <w:color w:val="D60093"/>
-                  </w:rPr>
-                </w:pPr>
-                <w:r>
-                  <w:rPr>
-                    <w:rStyle w:val="Textedelespacerserv"/>
                     <w:i/>
                     <w:color w:val="000000" w:themeColor="text1"/>
                   </w:rPr>
-                  <w:t>Cliquez ici pour entrer l’intitulé de l’exemple</w:t>
-                </w:r>
-              </w:p>
-            </w:tc>
-          </w:sdtContent>
-        </w:sdt>
-      </w:tr>
-      <w:tr>
-        <w:trPr>
-          <w:trHeight w:val="365"/>
-        </w:trPr>
-        <w:tc>
-          <w:tcPr>
-            <w:tcW w:w="10349" w:type="dxa"/>
-            <w:gridSpan w:val="6"/>
-            <w:tcBorders>
-              <w:top w:val="thinThickMediumGap" w:sz="24" w:space="0" w:color="D60093"/>
-            </w:tcBorders>
-          </w:tcPr>
-          <w:p>
-            <w:pPr>
-              <w:rPr>
-                <w:rFonts w:cstheme="minorHAnsi"/>
-                <w:b/>
-                <w:color w:val="404040" w:themeColor="text1" w:themeTint="BF"/>
-              </w:rPr>
-            </w:pPr>
-          </w:p>
-        </w:tc>
-      </w:tr>
-      <w:tr>
-        <w:tc>
-          <w:tcPr>
-            <w:tcW w:w="10349" w:type="dxa"/>
-            <w:gridSpan w:val="6"/>
-          </w:tcPr>
-          <w:p>
-            <w:pPr>
-              <w:keepNext/>
-              <w:rPr>
-                <w:rFonts w:cstheme="minorHAnsi"/>
-                <w:b/>
-                <w:color w:val="404040" w:themeColor="text1" w:themeTint="BF"/>
-                <w:sz w:val="12"/>
-                <w:szCs w:val="16"/>
-              </w:rPr>
-            </w:pPr>
-          </w:p>
-        </w:tc>
-      </w:tr>
-      <w:tr>
-        <w:tc>
-          <w:tcPr>
-            <w:tcW w:w="10349" w:type="dxa"/>
-            <w:gridSpan w:val="6"/>
-            <w:tcBorders>
-              <w:left w:val="single" w:sz="24" w:space="0" w:color="D60093"/>
-              <w:bottom w:val="single" w:sz="8" w:space="0" w:color="D60093"/>
-            </w:tcBorders>
-          </w:tcPr>
-          <w:p>
-            <w:pPr>
-              <w:keepNext/>
-              <w:rPr>
-                <w:rFonts w:cstheme="minorHAnsi"/>
-                <w:b/>
-                <w:color w:val="404040" w:themeColor="text1" w:themeTint="BF"/>
-              </w:rPr>
-            </w:pPr>
-            <w:r>
-              <w:rPr>
-                <w:rFonts w:cstheme="minorHAnsi"/>
-                <w:b/>
-                <w:color w:val="404040" w:themeColor="text1" w:themeTint="BF"/>
-              </w:rPr>
-              <w:t>1. Décrivez les tâches ou opérations que vous avez effectuées, et dans quelles conditions</w:t>
-            </w:r>
-            <w:r>
-              <w:rPr>
-                <w:rFonts w:cstheme="minorHAnsi"/>
-                <w:b/>
-                <w:color w:val="404040" w:themeColor="text1" w:themeTint="BF"/>
-              </w:rPr>
-              <w:t> :</w:t>
-            </w:r>
-          </w:p>
-        </w:tc>
-      </w:tr>
-      <w:tr>
-        <w:trPr>
-          <w:trHeight w:val="15"/>
-        </w:trPr>
-        <w:tc>
-          <w:tcPr>
-            <w:tcW w:w="10349" w:type="dxa"/>
-            <w:gridSpan w:val="6"/>
-            <w:tcBorders>
-              <w:top w:val="single" w:sz="8" w:space="0" w:color="D60093"/>
-              <w:left w:val="single" w:sz="8" w:space="0" w:color="BFBFBF" w:themeColor="background1" w:themeShade="BF"/>
-              <w:right w:val="single" w:sz="8" w:space="0" w:color="BFBFBF" w:themeColor="background1" w:themeShade="BF"/>
-            </w:tcBorders>
-          </w:tcPr>
-          <w:p>
-            <w:pPr>
-              <w:keepNext/>
-              <w:rPr>
-                <w:rFonts w:cstheme="minorHAnsi"/>
-                <w:b/>
-                <w:color w:val="404040" w:themeColor="text1" w:themeTint="BF"/>
-                <w:sz w:val="12"/>
-              </w:rPr>
-            </w:pPr>
-          </w:p>
-        </w:tc>
-      </w:tr>
-      <w:tr>
-        <w:trPr>
-          <w:trHeight w:val="142"/>
-        </w:trPr>
-        <w:tc>
-          <w:tcPr>
-            <w:tcW w:w="10349" w:type="dxa"/>
-            <w:gridSpan w:val="6"/>
-            <w:tcBorders>
-              <w:left w:val="single" w:sz="8" w:space="0" w:color="BFBFBF" w:themeColor="background1" w:themeShade="BF"/>
-              <w:right w:val="single" w:sz="8" w:space="0" w:color="BFBFBF" w:themeColor="background1" w:themeShade="BF"/>
-            </w:tcBorders>
-          </w:tcPr>
-          <w:p>
-            <w:pPr>
-              <w:widowControl w:val="0"/>
-              <w:rPr>
-                <w:rFonts w:cstheme="minorHAnsi"/>
-                <w:color w:val="404040" w:themeColor="text1" w:themeTint="BF"/>
-                <w:sz w:val="24"/>
-              </w:rPr>
-            </w:pPr>
-          </w:p>
-        </w:tc>
-      </w:tr>
-      <w:tr>
-        <w:trPr>
-          <w:trHeight w:val="142"/>
-        </w:trPr>
-        <w:tc>
-          <w:tcPr>
-            <w:tcW w:w="10349" w:type="dxa"/>
-            <w:gridSpan w:val="6"/>
-            <w:tcBorders>
-              <w:left w:val="single" w:sz="8" w:space="0" w:color="BFBFBF" w:themeColor="background1" w:themeShade="BF"/>
-              <w:bottom w:val="single" w:sz="8" w:space="0" w:color="BFBFBF" w:themeColor="background1" w:themeShade="BF"/>
-              <w:right w:val="single" w:sz="8" w:space="0" w:color="BFBFBF" w:themeColor="background1" w:themeShade="BF"/>
-            </w:tcBorders>
-          </w:tcPr>
-          <w:p>
-            <w:pPr>
-              <w:rPr>
-                <w:rFonts w:cstheme="minorHAnsi"/>
-                <w:color w:val="404040" w:themeColor="text1" w:themeTint="BF"/>
-                <w:sz w:val="12"/>
-                <w:szCs w:val="16"/>
-              </w:rPr>
-            </w:pPr>
-          </w:p>
-        </w:tc>
-      </w:tr>
-      <w:tr>
-        <w:trPr>
-          <w:gridAfter w:val="1"/>
-          <w:wAfter w:w="567" w:type="dxa"/>
-        </w:trPr>
-        <w:tc>
-          <w:tcPr>
-            <w:tcW w:w="9782" w:type="dxa"/>
-            <w:gridSpan w:val="5"/>
-          </w:tcPr>
-          <w:p>
-            <w:pPr>
-              <w:rPr>
-                <w:rFonts w:cstheme="minorHAnsi"/>
-                <w:b/>
-                <w:color w:val="404040" w:themeColor="text1" w:themeTint="BF"/>
-                <w:sz w:val="12"/>
-                <w:szCs w:val="16"/>
-              </w:rPr>
-            </w:pPr>
-          </w:p>
-        </w:tc>
-      </w:tr>
-      <w:tr>
-        <w:tc>
-          <w:tcPr>
-            <w:tcW w:w="10349" w:type="dxa"/>
-            <w:gridSpan w:val="6"/>
-          </w:tcPr>
-          <w:p>
-            <w:pPr>
-              <w:keepNext/>
-              <w:rPr>
-                <w:rFonts w:cstheme="minorHAnsi"/>
-                <w:b/>
-                <w:color w:val="404040" w:themeColor="text1" w:themeTint="BF"/>
-                <w:sz w:val="12"/>
-                <w:szCs w:val="16"/>
-              </w:rPr>
-            </w:pPr>
-          </w:p>
-        </w:tc>
-      </w:tr>
-      <w:tr>
-        <w:tc>
-          <w:tcPr>
-            <w:tcW w:w="10349" w:type="dxa"/>
-            <w:gridSpan w:val="6"/>
-            <w:tcBorders>
-              <w:left w:val="single" w:sz="24" w:space="0" w:color="D60093"/>
-              <w:bottom w:val="single" w:sz="8" w:space="0" w:color="D60093"/>
-            </w:tcBorders>
-          </w:tcPr>
-          <w:p>
-            <w:pPr>
-              <w:keepNext/>
-              <w:rPr>
-                <w:rFonts w:cstheme="minorHAnsi"/>
-                <w:b/>
-                <w:color w:val="404040" w:themeColor="text1" w:themeTint="BF"/>
-              </w:rPr>
-            </w:pPr>
-            <w:r>
-              <w:rPr>
-                <w:rFonts w:cstheme="minorHAnsi"/>
-                <w:b/>
-                <w:color w:val="404040" w:themeColor="text1" w:themeTint="BF"/>
-              </w:rPr>
-              <w:t>2. Précisez les moyens utilisés</w:t>
-            </w:r>
-            <w:r>
-              <w:rPr>
-                <w:rFonts w:cstheme="minorHAnsi"/>
-                <w:b/>
-                <w:color w:val="404040" w:themeColor="text1" w:themeTint="BF"/>
-              </w:rPr>
-              <w:t> :</w:t>
-            </w:r>
-          </w:p>
-        </w:tc>
-      </w:tr>
-      <w:tr>
-        <w:trPr>
-          <w:trHeight w:val="15"/>
-        </w:trPr>
-        <w:tc>
-          <w:tcPr>
-            <w:tcW w:w="10349" w:type="dxa"/>
-            <w:gridSpan w:val="6"/>
-            <w:tcBorders>
-              <w:top w:val="single" w:sz="8" w:space="0" w:color="D60093"/>
-              <w:left w:val="single" w:sz="8" w:space="0" w:color="BFBFBF" w:themeColor="background1" w:themeShade="BF"/>
-              <w:right w:val="single" w:sz="8" w:space="0" w:color="BFBFBF" w:themeColor="background1" w:themeShade="BF"/>
-            </w:tcBorders>
-          </w:tcPr>
-          <w:p>
-            <w:pPr>
-              <w:keepNext/>
-              <w:rPr>
-                <w:rFonts w:cstheme="minorHAnsi"/>
-                <w:b/>
-                <w:color w:val="404040" w:themeColor="text1" w:themeTint="BF"/>
-                <w:sz w:val="12"/>
-              </w:rPr>
-            </w:pPr>
-          </w:p>
-        </w:tc>
-      </w:tr>
-      <w:tr>
-        <w:trPr>
-          <w:trHeight w:val="142"/>
-        </w:trPr>
-        <w:tc>
-          <w:tcPr>
-            <w:tcW w:w="10349" w:type="dxa"/>
-            <w:gridSpan w:val="6"/>
-            <w:tcBorders>
-              <w:left w:val="single" w:sz="8" w:space="0" w:color="BFBFBF" w:themeColor="background1" w:themeShade="BF"/>
-              <w:right w:val="single" w:sz="8" w:space="0" w:color="BFBFBF" w:themeColor="background1" w:themeShade="BF"/>
-            </w:tcBorders>
-          </w:tcPr>
-          <w:p>
-            <w:pPr>
-              <w:widowControl w:val="0"/>
-              <w:rPr>
-                <w:rFonts w:cstheme="minorHAnsi"/>
-                <w:color w:val="404040" w:themeColor="text1" w:themeTint="BF"/>
-                <w:sz w:val="24"/>
-              </w:rPr>
-            </w:pPr>
-          </w:p>
-        </w:tc>
-      </w:tr>
-      <w:tr>
-        <w:trPr>
-          <w:trHeight w:val="142"/>
-        </w:trPr>
-        <w:tc>
-          <w:tcPr>
-            <w:tcW w:w="10349" w:type="dxa"/>
-            <w:gridSpan w:val="6"/>
-            <w:tcBorders>
-              <w:left w:val="single" w:sz="8" w:space="0" w:color="BFBFBF" w:themeColor="background1" w:themeShade="BF"/>
-              <w:bottom w:val="single" w:sz="8" w:space="0" w:color="BFBFBF" w:themeColor="background1" w:themeShade="BF"/>
-              <w:right w:val="single" w:sz="8" w:space="0" w:color="BFBFBF" w:themeColor="background1" w:themeShade="BF"/>
-            </w:tcBorders>
-          </w:tcPr>
-          <w:p>
-            <w:pPr>
-              <w:rPr>
-                <w:rFonts w:cstheme="minorHAnsi"/>
-                <w:color w:val="404040" w:themeColor="text1" w:themeTint="BF"/>
-                <w:sz w:val="12"/>
-                <w:szCs w:val="16"/>
-              </w:rPr>
-            </w:pPr>
-          </w:p>
-        </w:tc>
-      </w:tr>
-      <w:tr>
-        <w:tc>
-          <w:tcPr>
-            <w:tcW w:w="10349" w:type="dxa"/>
-            <w:gridSpan w:val="6"/>
-          </w:tcPr>
-          <w:p>
-            <w:pPr>
-              <w:keepNext/>
-              <w:rPr>
-                <w:sz w:val="12"/>
-              </w:rPr>
-            </w:pPr>
-          </w:p>
-        </w:tc>
-      </w:tr>
-      <w:tr>
-        <w:tc>
-          <w:tcPr>
-            <w:tcW w:w="10349" w:type="dxa"/>
-            <w:gridSpan w:val="6"/>
-          </w:tcPr>
-          <w:p>
-            <w:pPr>
-              <w:keepNext/>
-              <w:rPr>
-                <w:rFonts w:cstheme="minorHAnsi"/>
-                <w:b/>
-                <w:color w:val="404040" w:themeColor="text1" w:themeTint="BF"/>
-                <w:sz w:val="12"/>
-                <w:szCs w:val="16"/>
-              </w:rPr>
-            </w:pPr>
-            <w:r>
-              <w:br w:type="page"/>
-            </w:r>
-          </w:p>
-        </w:tc>
-      </w:tr>
-      <w:tr>
-        <w:tc>
-          <w:tcPr>
-            <w:tcW w:w="10349" w:type="dxa"/>
-            <w:gridSpan w:val="6"/>
-            <w:tcBorders>
-              <w:left w:val="single" w:sz="24" w:space="0" w:color="D60093"/>
-              <w:bottom w:val="single" w:sz="8" w:space="0" w:color="D60093"/>
-            </w:tcBorders>
-          </w:tcPr>
-          <w:p>
-            <w:pPr>
-              <w:keepNext/>
-              <w:rPr>
-                <w:rFonts w:cstheme="minorHAnsi"/>
-                <w:b/>
-                <w:color w:val="404040" w:themeColor="text1" w:themeTint="BF"/>
-              </w:rPr>
-            </w:pPr>
-            <w:r>
-              <w:rPr>
-                <w:rFonts w:cstheme="minorHAnsi"/>
-                <w:b/>
-                <w:color w:val="404040" w:themeColor="text1" w:themeTint="BF"/>
-              </w:rPr>
-              <w:t>3. Avec qui avez-vous travaillé ?</w:t>
-            </w:r>
-          </w:p>
-        </w:tc>
-      </w:tr>
-      <w:tr>
-        <w:trPr>
-          <w:trHeight w:val="15"/>
-        </w:trPr>
-        <w:tc>
-          <w:tcPr>
-            <w:tcW w:w="10349" w:type="dxa"/>
-            <w:gridSpan w:val="6"/>
-            <w:tcBorders>
-              <w:top w:val="single" w:sz="8" w:space="0" w:color="D60093"/>
-              <w:left w:val="single" w:sz="8" w:space="0" w:color="BFBFBF" w:themeColor="background1" w:themeShade="BF"/>
-              <w:right w:val="single" w:sz="8" w:space="0" w:color="BFBFBF" w:themeColor="background1" w:themeShade="BF"/>
-            </w:tcBorders>
-          </w:tcPr>
-          <w:p>
-            <w:pPr>
-              <w:keepNext/>
-              <w:rPr>
-                <w:rFonts w:cstheme="minorHAnsi"/>
-                <w:b/>
-                <w:color w:val="404040" w:themeColor="text1" w:themeTint="BF"/>
-                <w:sz w:val="12"/>
-              </w:rPr>
-            </w:pPr>
-          </w:p>
-        </w:tc>
-      </w:tr>
-      <w:tr>
-        <w:trPr>
-          <w:trHeight w:val="142"/>
-        </w:trPr>
-        <w:tc>
-          <w:tcPr>
-            <w:tcW w:w="10349" w:type="dxa"/>
-            <w:gridSpan w:val="6"/>
-            <w:tcBorders>
-              <w:left w:val="single" w:sz="8" w:space="0" w:color="BFBFBF" w:themeColor="background1" w:themeShade="BF"/>
-              <w:right w:val="single" w:sz="8" w:space="0" w:color="BFBFBF" w:themeColor="background1" w:themeShade="BF"/>
-            </w:tcBorders>
-          </w:tcPr>
-          <w:p>
-            <w:pPr>
-              <w:widowControl w:val="0"/>
-              <w:rPr>
-                <w:rFonts w:cstheme="minorHAnsi"/>
-                <w:color w:val="404040" w:themeColor="text1" w:themeTint="BF"/>
-                <w:sz w:val="24"/>
-              </w:rPr>
-            </w:pPr>
-          </w:p>
-        </w:tc>
-      </w:tr>
-      <w:tr>
-        <w:trPr>
-          <w:trHeight w:val="142"/>
-        </w:trPr>
-        <w:tc>
-          <w:tcPr>
-            <w:tcW w:w="10349" w:type="dxa"/>
-            <w:gridSpan w:val="6"/>
-            <w:tcBorders>
-              <w:left w:val="single" w:sz="8" w:space="0" w:color="BFBFBF" w:themeColor="background1" w:themeShade="BF"/>
-              <w:bottom w:val="single" w:sz="8" w:space="0" w:color="BFBFBF" w:themeColor="background1" w:themeShade="BF"/>
-              <w:right w:val="single" w:sz="8" w:space="0" w:color="BFBFBF" w:themeColor="background1" w:themeShade="BF"/>
-            </w:tcBorders>
-          </w:tcPr>
-          <w:p>
-            <w:pPr>
-              <w:rPr>
-                <w:rFonts w:cstheme="minorHAnsi"/>
-                <w:color w:val="404040" w:themeColor="text1" w:themeTint="BF"/>
-                <w:sz w:val="12"/>
-                <w:szCs w:val="16"/>
-              </w:rPr>
-            </w:pPr>
-          </w:p>
-        </w:tc>
-      </w:tr>
-      <w:tr>
-        <w:trPr>
-          <w:gridAfter w:val="1"/>
-          <w:wAfter w:w="567" w:type="dxa"/>
-        </w:trPr>
-        <w:tc>
-          <w:tcPr>
-            <w:tcW w:w="9782" w:type="dxa"/>
-            <w:gridSpan w:val="5"/>
-          </w:tcPr>
-          <w:p>
-            <w:pPr>
-              <w:rPr>
-                <w:rFonts w:cstheme="minorHAnsi"/>
-                <w:b/>
-                <w:color w:val="404040" w:themeColor="text1" w:themeTint="BF"/>
-                <w:sz w:val="12"/>
-                <w:szCs w:val="16"/>
-              </w:rPr>
-            </w:pPr>
-          </w:p>
-        </w:tc>
-      </w:tr>
-      <w:tr>
-        <w:tc>
-          <w:tcPr>
-            <w:tcW w:w="10349" w:type="dxa"/>
-            <w:gridSpan w:val="6"/>
-          </w:tcPr>
-          <w:p>
-            <w:pPr>
-              <w:keepNext/>
-              <w:rPr>
-                <w:rFonts w:cstheme="minorHAnsi"/>
-                <w:b/>
-                <w:color w:val="404040" w:themeColor="text1" w:themeTint="BF"/>
-                <w:sz w:val="12"/>
-                <w:szCs w:val="16"/>
-              </w:rPr>
-            </w:pPr>
-          </w:p>
-        </w:tc>
-      </w:tr>
-      <w:tr>
-        <w:tc>
-          <w:tcPr>
-            <w:tcW w:w="10349" w:type="dxa"/>
-            <w:gridSpan w:val="6"/>
-            <w:tcBorders>
-              <w:left w:val="single" w:sz="24" w:space="0" w:color="D60093"/>
-              <w:bottom w:val="single" w:sz="8" w:space="0" w:color="D60093"/>
-            </w:tcBorders>
-          </w:tcPr>
-          <w:p>
-            <w:pPr>
-              <w:keepNext/>
-              <w:rPr>
-                <w:rFonts w:cstheme="minorHAnsi"/>
-                <w:b/>
-                <w:color w:val="404040" w:themeColor="text1" w:themeTint="BF"/>
-              </w:rPr>
-            </w:pPr>
-            <w:r>
-              <w:rPr>
-                <w:rFonts w:cstheme="minorHAnsi"/>
-                <w:b/>
-                <w:color w:val="404040" w:themeColor="text1" w:themeTint="BF"/>
-              </w:rPr>
-              <w:t>4. Contexte</w:t>
-            </w:r>
-          </w:p>
-        </w:tc>
-      </w:tr>
-      <w:tr>
-        <w:trPr>
-          <w:trHeight w:val="15"/>
-        </w:trPr>
-        <w:tc>
-          <w:tcPr>
-            <w:tcW w:w="4837" w:type="dxa"/>
-            <w:gridSpan w:val="4"/>
-            <w:tcBorders>
-              <w:top w:val="single" w:sz="8" w:space="0" w:color="D60093"/>
-              <w:left w:val="single" w:sz="8" w:space="0" w:color="BFBFBF" w:themeColor="background1" w:themeShade="BF"/>
-            </w:tcBorders>
-          </w:tcPr>
-          <w:p>
-            <w:pPr>
-              <w:keepNext/>
-              <w:rPr>
-                <w:rFonts w:cstheme="minorHAnsi"/>
-                <w:b/>
-                <w:color w:val="404040" w:themeColor="text1" w:themeTint="BF"/>
-                <w:sz w:val="12"/>
-              </w:rPr>
-            </w:pPr>
-          </w:p>
-        </w:tc>
-        <w:tc>
-          <w:tcPr>
-            <w:tcW w:w="5512" w:type="dxa"/>
-            <w:gridSpan w:val="2"/>
-            <w:tcBorders>
-              <w:top w:val="single" w:sz="8" w:space="0" w:color="D60093"/>
-              <w:right w:val="single" w:sz="8" w:space="0" w:color="BFBFBF" w:themeColor="background1" w:themeShade="BF"/>
-            </w:tcBorders>
-          </w:tcPr>
-          <w:p>
-            <w:pPr>
-              <w:keepNext/>
-              <w:rPr>
-                <w:rFonts w:cstheme="minorHAnsi"/>
-                <w:b/>
-                <w:color w:val="404040" w:themeColor="text1" w:themeTint="BF"/>
-                <w:sz w:val="12"/>
-              </w:rPr>
-            </w:pPr>
-          </w:p>
-        </w:tc>
-      </w:tr>
-      <w:tr>
-        <w:trPr>
-          <w:trHeight w:val="379"/>
-        </w:trPr>
-        <w:tc>
-          <w:tcPr>
-            <w:tcW w:w="4837" w:type="dxa"/>
-            <w:gridSpan w:val="4"/>
-            <w:tcBorders>
-              <w:left w:val="single" w:sz="8" w:space="0" w:color="BFBFBF" w:themeColor="background1" w:themeShade="BF"/>
-            </w:tcBorders>
-          </w:tcPr>
-          <w:p>
-            <w:pPr>
-              <w:keepNext/>
-              <w:spacing w:after="120"/>
-              <w:rPr>
-                <w:rFonts w:cstheme="minorHAnsi"/>
-                <w:color w:val="404040" w:themeColor="text1" w:themeTint="BF"/>
-                <w:sz w:val="24"/>
-              </w:rPr>
-            </w:pPr>
-            <w:r>
-              <w:rPr>
-                <w:rFonts w:cstheme="minorHAnsi"/>
-                <w:color w:val="404040" w:themeColor="text1" w:themeTint="BF"/>
-              </w:rPr>
-              <w:t>Nom de l’entreprise, organisme ou association</w:t>
-            </w:r>
-            <w:r>
-              <w:rPr>
-                <w:rFonts w:cstheme="minorHAnsi"/>
-                <w:b/>
-                <w:color w:val="404040" w:themeColor="text1" w:themeTint="BF"/>
-              </w:rPr>
-              <w:t xml:space="preserve">  </w:t>
-            </w:r>
-            <w:r>
-              <w:rPr>
-                <w:rFonts w:ascii="Wingdings 3" w:hAnsi="Wingdings 3" w:cstheme="minorHAnsi"/>
-                <w:noProof/>
-                <w:color w:val="D60093"/>
-                <w:sz w:val="12"/>
-                <w:szCs w:val="12"/>
-                <w:lang w:eastAsia="fr-FR"/>
-              </w:rPr>
-              <w:t></w:t>
-            </w:r>
-          </w:p>
-        </w:tc>
-        <w:sdt>
-          <w:sdtPr>
-            <w:rPr>
-              <w:rFonts w:cstheme="minorHAnsi"/>
-              <w:i/>
-              <w:color w:val="000000" w:themeColor="text1"/>
-            </w:rPr>
-            <w:alias w:val="AT1 - Nom entreprise"/>
-            <w:tag w:val="AT1 - Nom entreprise"/>
-            <w:id w:val="555668918"/>
-            <w:placeholder>
-              <w:docPart w:val="EA5047A25DF2456EAEAED878971736A0"/>
-            </w:placeholder>
-            <w:showingPlcHdr/>
-          </w:sdtPr>
-          <w:sdtEndPr>
-            <w:rPr>
-              <w:i w:val="0"/>
-            </w:rPr>
-          </w:sdtEndPr>
-          <w:sdtContent>
-            <w:tc>
-              <w:tcPr>
-                <w:tcW w:w="5512" w:type="dxa"/>
-                <w:gridSpan w:val="2"/>
-                <w:tcBorders>
-                  <w:right w:val="single" w:sz="8" w:space="0" w:color="BFBFBF" w:themeColor="background1" w:themeShade="BF"/>
-                </w:tcBorders>
-              </w:tcPr>
-              <w:p>
-                <w:pPr>
-                  <w:keepNext/>
-                  <w:ind w:left="130"/>
-                  <w:rPr>
-                    <w:rFonts w:cstheme="minorHAnsi"/>
-                    <w:color w:val="404040" w:themeColor="text1" w:themeTint="BF"/>
-                    <w:sz w:val="24"/>
-                  </w:rPr>
-                </w:pPr>
-                <w:r>
-                  <w:rPr>
-                    <w:rStyle w:val="Textedelespacerserv"/>
-                    <w:i/>
-                    <w:color w:val="595959" w:themeColor="text1" w:themeTint="A6"/>
-                    <w:highlight w:val="lightGray"/>
-                  </w:rPr>
-                  <w:t>Cliquez ici pour taper du texte.</w:t>
-                </w:r>
-              </w:p>
-            </w:tc>
-          </w:sdtContent>
-        </w:sdt>
-      </w:tr>
-      <w:tr>
-        <w:trPr>
-          <w:trHeight w:val="508"/>
-        </w:trPr>
-        <w:tc>
-          <w:tcPr>
-            <w:tcW w:w="3554" w:type="dxa"/>
-            <w:gridSpan w:val="3"/>
-            <w:tcBorders>
-              <w:left w:val="single" w:sz="8" w:space="0" w:color="BFBFBF" w:themeColor="background1" w:themeShade="BF"/>
-            </w:tcBorders>
-          </w:tcPr>
-          <w:p>
-            <w:pPr>
-              <w:keepNext/>
-              <w:spacing w:before="120" w:after="120"/>
-              <w:rPr>
-                <w:rFonts w:cstheme="minorHAnsi"/>
-                <w:color w:val="404040" w:themeColor="text1" w:themeTint="BF"/>
-              </w:rPr>
-            </w:pPr>
-            <w:r>
-              <w:rPr>
-                <w:rFonts w:cstheme="minorHAnsi"/>
-                <w:color w:val="404040" w:themeColor="text1" w:themeTint="BF"/>
-              </w:rPr>
-              <w:t>Chantier, atelier, service</w:t>
-            </w:r>
-            <w:r>
-              <w:rPr>
-                <w:rFonts w:cstheme="minorHAnsi"/>
-                <w:b/>
-                <w:color w:val="404040" w:themeColor="text1" w:themeTint="BF"/>
-              </w:rPr>
-              <w:tab/>
-            </w:r>
-            <w:r>
-              <w:rPr>
-                <w:rFonts w:ascii="Wingdings 3" w:hAnsi="Wingdings 3" w:cstheme="minorHAnsi"/>
-                <w:noProof/>
-                <w:color w:val="D60093"/>
-                <w:sz w:val="12"/>
-                <w:szCs w:val="12"/>
-                <w:lang w:eastAsia="fr-FR"/>
-              </w:rPr>
-              <w:t></w:t>
-            </w:r>
-          </w:p>
-        </w:tc>
-        <w:tc>
-          <w:tcPr>
-            <w:tcW w:w="6795" w:type="dxa"/>
-            <w:gridSpan w:val="3"/>
-            <w:tcBorders>
-              <w:right w:val="single" w:sz="8" w:space="0" w:color="BFBFBF" w:themeColor="background1" w:themeShade="BF"/>
-            </w:tcBorders>
-          </w:tcPr>
-          <w:p>
-            <w:pPr>
-              <w:keepNext/>
-              <w:spacing w:before="120" w:after="120"/>
-              <w:rPr>
-                <w:rFonts w:cstheme="minorHAnsi"/>
-                <w:color w:val="404040" w:themeColor="text1" w:themeTint="BF"/>
-              </w:rPr>
-            </w:pPr>
-            <w:sdt>
-              <w:sdtPr>
-                <w:rPr>
-                  <w:rFonts w:cstheme="minorHAnsi"/>
-                  <w:color w:val="000000" w:themeColor="text1"/>
-                </w:rPr>
-                <w:alias w:val="AT1 - Chantier"/>
-                <w:tag w:val="AT1 - Chantier"/>
-                <w:id w:val="366424301"/>
-                <w:placeholder>
-                  <w:docPart w:val="D98C3D32824F471FBB110B1C1DF8177F"/>
-                </w:placeholder>
-                <w:showingPlcHdr/>
-              </w:sdtPr>
-              <w:sdtContent>
-                <w:r>
-                  <w:rPr>
-                    <w:rStyle w:val="Textedelespacerserv"/>
-                    <w:i/>
-                    <w:color w:val="595959" w:themeColor="text1" w:themeTint="A6"/>
-                    <w:highlight w:val="lightGray"/>
-                  </w:rPr>
-                  <w:t>Cliquez ici pour taper du texte.</w:t>
-                </w:r>
-              </w:sdtContent>
-            </w:sdt>
-          </w:p>
-        </w:tc>
-      </w:tr>
-      <w:tr>
-        <w:trPr>
-          <w:trHeight w:val="434"/>
-        </w:trPr>
-        <w:tc>
-          <w:tcPr>
-            <w:tcW w:w="10349" w:type="dxa"/>
-            <w:gridSpan w:val="6"/>
-            <w:tcBorders>
-              <w:left w:val="single" w:sz="8" w:space="0" w:color="BFBFBF" w:themeColor="background1" w:themeShade="BF"/>
-              <w:bottom w:val="single" w:sz="8" w:space="0" w:color="BFBFBF" w:themeColor="background1" w:themeShade="BF"/>
-              <w:right w:val="single" w:sz="8" w:space="0" w:color="BFBFBF" w:themeColor="background1" w:themeShade="BF"/>
-            </w:tcBorders>
-          </w:tcPr>
-          <w:p>
-            <w:pPr>
-              <w:keepNext/>
-              <w:spacing w:before="120" w:after="120"/>
-              <w:rPr>
-                <w:rFonts w:cstheme="minorHAnsi"/>
-                <w:color w:val="000000" w:themeColor="text1"/>
-              </w:rPr>
-            </w:pPr>
-            <w:r>
-              <w:rPr>
-                <w:rFonts w:cstheme="minorHAnsi"/>
-                <w:color w:val="404040" w:themeColor="text1" w:themeTint="BF"/>
-              </w:rPr>
-              <w:t>Période d’exercice</w:t>
-            </w:r>
-            <w:r>
-              <w:rPr>
-                <w:rFonts w:cstheme="minorHAnsi"/>
-                <w:b/>
-                <w:color w:val="404040" w:themeColor="text1" w:themeTint="BF"/>
-              </w:rPr>
-              <w:t xml:space="preserve">  </w:t>
-            </w:r>
-            <w:r>
-              <w:rPr>
-                <w:rFonts w:cstheme="minorHAnsi"/>
-                <w:b/>
-                <w:color w:val="404040" w:themeColor="text1" w:themeTint="BF"/>
-              </w:rPr>
-              <w:tab/>
-            </w:r>
-            <w:r>
-              <w:rPr>
-                <w:rFonts w:ascii="Wingdings 3" w:hAnsi="Wingdings 3" w:cstheme="minorHAnsi"/>
-                <w:noProof/>
-                <w:color w:val="D60093"/>
-                <w:sz w:val="12"/>
-                <w:szCs w:val="12"/>
-                <w:lang w:eastAsia="fr-FR"/>
-              </w:rPr>
-              <w:t></w:t>
-            </w:r>
-            <w:r>
-              <w:rPr>
-                <w:rFonts w:ascii="Wingdings 3" w:hAnsi="Wingdings 3" w:cstheme="minorHAnsi"/>
-                <w:noProof/>
-                <w:color w:val="D60093"/>
-                <w:sz w:val="12"/>
-                <w:szCs w:val="12"/>
-                <w:lang w:eastAsia="fr-FR"/>
-              </w:rPr>
-              <w:t></w:t>
-            </w:r>
-            <w:r>
-              <w:rPr>
-                <w:rFonts w:ascii="Wingdings 3" w:hAnsi="Wingdings 3" w:cstheme="minorHAnsi"/>
-                <w:noProof/>
-                <w:color w:val="D60093"/>
-                <w:sz w:val="12"/>
-                <w:szCs w:val="12"/>
-                <w:lang w:eastAsia="fr-FR"/>
-              </w:rPr>
-              <w:t></w:t>
-            </w:r>
-            <w:r>
-              <w:rPr>
-                <w:rFonts w:ascii="Wingdings 3" w:hAnsi="Wingdings 3" w:cstheme="minorHAnsi"/>
-                <w:noProof/>
-                <w:color w:val="D60093"/>
-                <w:sz w:val="12"/>
-                <w:szCs w:val="12"/>
-                <w:lang w:eastAsia="fr-FR"/>
-              </w:rPr>
-              <w:t></w:t>
-            </w:r>
-            <w:r>
-              <w:rPr>
-                <w:rFonts w:ascii="Wingdings 3" w:hAnsi="Wingdings 3" w:cstheme="minorHAnsi"/>
-                <w:noProof/>
-                <w:color w:val="D60093"/>
-                <w:sz w:val="12"/>
-                <w:szCs w:val="12"/>
-                <w:lang w:eastAsia="fr-FR"/>
-              </w:rPr>
-              <w:t></w:t>
-            </w:r>
-            <w:r>
-              <w:rPr>
-                <w:rFonts w:cstheme="minorHAnsi"/>
-                <w:color w:val="404040" w:themeColor="text1" w:themeTint="BF"/>
-              </w:rPr>
-              <w:t>Du :</w:t>
-            </w:r>
-            <w:r>
-              <w:rPr>
-                <w:rFonts w:cstheme="minorHAnsi"/>
-                <w:color w:val="404040" w:themeColor="text1" w:themeTint="BF"/>
-              </w:rPr>
-              <w:tab/>
-            </w:r>
-            <w:sdt>
-              <w:sdtPr>
-                <w:rPr>
-                  <w:rFonts w:cstheme="minorHAnsi"/>
-                  <w:i/>
-                  <w:color w:val="000000" w:themeColor="text1"/>
-                </w:rPr>
-                <w:alias w:val="Date de début"/>
-                <w:tag w:val="Date de début"/>
-                <w:id w:val="1291785953"/>
-                <w:placeholder>
-                  <w:docPart w:val="4BC88D28004B44A597E210E5BFBD4E82"/>
-                </w:placeholder>
-                <w:showingPlcHdr/>
-                <w:date>
-                  <w:dateFormat w:val="dd/MM/yyyy"/>
-                  <w:lid w:val="fr-FR"/>
-                  <w:storeMappedDataAs w:val="dateTime"/>
-                  <w:calendar w:val="gregorian"/>
-                </w:date>
-              </w:sdtPr>
-              <w:sdtContent>
-                <w:r>
-                  <w:rPr>
-                    <w:rStyle w:val="Textedelespacerserv"/>
-                    <w:i/>
-                    <w:color w:val="595959" w:themeColor="text1" w:themeTint="A6"/>
-                    <w:highlight w:val="lightGray"/>
-                  </w:rPr>
-                  <w:t>Cliquez ici</w:t>
-                </w:r>
-              </w:sdtContent>
-            </w:sdt>
-            <w:r>
-              <w:rPr>
-                <w:rFonts w:cstheme="minorHAnsi"/>
-                <w:b/>
-                <w:color w:val="404040" w:themeColor="text1" w:themeTint="BF"/>
-              </w:rPr>
-              <w:tab/>
-            </w:r>
-            <w:r>
-              <w:rPr>
-                <w:rFonts w:cstheme="minorHAnsi"/>
-                <w:color w:val="404040" w:themeColor="text1" w:themeTint="BF"/>
-              </w:rPr>
-              <w:t>au :</w:t>
-            </w:r>
-            <w:r>
-              <w:rPr>
-                <w:rFonts w:cstheme="minorHAnsi"/>
-                <w:b/>
-                <w:color w:val="404040" w:themeColor="text1" w:themeTint="BF"/>
-              </w:rPr>
-              <w:tab/>
-            </w:r>
-            <w:sdt>
-              <w:sdtPr>
-                <w:rPr>
-                  <w:rFonts w:cstheme="minorHAnsi"/>
-                  <w:i/>
-                  <w:color w:val="000000" w:themeColor="text1"/>
-                </w:rPr>
-                <w:alias w:val="Date de fin"/>
-                <w:tag w:val="Date de fin"/>
-                <w:id w:val="-226765634"/>
-                <w:placeholder>
-                  <w:docPart w:val="640E27F717A24F5C904B6A1A03C15D25"/>
-                </w:placeholder>
-                <w:showingPlcHdr/>
-                <w:date>
-                  <w:dateFormat w:val="dd/MM/yyyy"/>
-                  <w:lid w:val="fr-FR"/>
-                  <w:storeMappedDataAs w:val="dateTime"/>
-                  <w:calendar w:val="gregorian"/>
-                </w:date>
-              </w:sdtPr>
-              <w:sdtContent>
-                <w:r>
-                  <w:rPr>
-                    <w:rStyle w:val="Textedelespacerserv"/>
-                    <w:i/>
-                    <w:color w:val="595959" w:themeColor="text1" w:themeTint="A6"/>
-                    <w:highlight w:val="lightGray"/>
-                  </w:rPr>
-                  <w:t>Cliquez ici</w:t>
+                  <w:t>19/01/2023</w:t>
                 </w:r>
               </w:sdtContent>
             </w:sdt>
@@ -18353,7 +16661,7 @@
       </w:pPr>
     </w:p>
     <w:sectPr>
-      <w:headerReference w:type="default" r:id="rId21"/>
+      <w:headerReference w:type="default" r:id="rId22"/>
       <w:pgSz w:w="11906" w:h="16838" w:code="9"/>
       <w:pgMar w:top="1418" w:right="1134" w:bottom="1418" w:left="1134" w:header="737" w:footer="510" w:gutter="170"/>
       <w:cols w:space="708"/>
@@ -22513,219 +20821,6 @@
     </w:docPart>
     <w:docPart>
       <w:docPartPr>
-        <w:name w:val="5B550EBB694C4AE3ABC390F50F82F742"/>
-        <w:category>
-          <w:name w:val="Général"/>
-          <w:gallery w:val="placeholder"/>
-        </w:category>
-        <w:types>
-          <w:type w:val="bbPlcHdr"/>
-        </w:types>
-        <w:behaviors>
-          <w:behavior w:val="content"/>
-        </w:behaviors>
-        <w:guid w:val="{5369D070-A024-4911-A155-37831C44F0BC}"/>
-      </w:docPartPr>
-      <w:docPartBody>
-        <w:p>
-          <w:pPr>
-            <w:pStyle w:val="5B550EBB694C4AE3ABC390F50F82F742"/>
-          </w:pPr>
-          <w:r>
-            <w:rPr>
-              <w:rStyle w:val="Textedelespacerserv"/>
-            </w:rPr>
-            <w:t>N°</w:t>
-          </w:r>
-        </w:p>
-      </w:docPartBody>
-    </w:docPart>
-    <w:docPart>
-      <w:docPartPr>
-        <w:name w:val="6AFD4083A0CC4942B3C12B46AC421C4F"/>
-        <w:category>
-          <w:name w:val="Général"/>
-          <w:gallery w:val="placeholder"/>
-        </w:category>
-        <w:types>
-          <w:type w:val="bbPlcHdr"/>
-        </w:types>
-        <w:behaviors>
-          <w:behavior w:val="content"/>
-        </w:behaviors>
-        <w:guid w:val="{D7ED9323-BAB1-41A9-90C2-55050B6429C4}"/>
-      </w:docPartPr>
-      <w:docPartBody>
-        <w:p>
-          <w:pPr>
-            <w:pStyle w:val="6AFD4083A0CC4942B3C12B46AC421C4F"/>
-          </w:pPr>
-          <w:r>
-            <w:rPr>
-              <w:rStyle w:val="Textedelespacerserv"/>
-              <w:b/>
-              <w:color w:val="404040" w:themeColor="text1" w:themeTint="BF"/>
-              <w:sz w:val="28"/>
-              <w:szCs w:val="28"/>
-            </w:rPr>
-            <w:t>Cliquez ici pour entrer l’intitulé de l’activité</w:t>
-          </w:r>
-        </w:p>
-      </w:docPartBody>
-    </w:docPart>
-    <w:docPart>
-      <w:docPartPr>
-        <w:name w:val="1CCB688A09F84DECA2C7C1FFDBDF6254"/>
-        <w:category>
-          <w:name w:val="Général"/>
-          <w:gallery w:val="placeholder"/>
-        </w:category>
-        <w:types>
-          <w:type w:val="bbPlcHdr"/>
-        </w:types>
-        <w:behaviors>
-          <w:behavior w:val="content"/>
-        </w:behaviors>
-        <w:guid w:val="{20F1A8DF-A62A-47DD-9DB2-A8FA1C75AC1C}"/>
-      </w:docPartPr>
-      <w:docPartBody>
-        <w:p>
-          <w:pPr>
-            <w:pStyle w:val="1CCB688A09F84DECA2C7C1FFDBDF6254"/>
-          </w:pPr>
-          <w:r>
-            <w:rPr>
-              <w:rStyle w:val="Textedelespacerserv"/>
-              <w:i/>
-              <w:color w:val="000000" w:themeColor="text1"/>
-            </w:rPr>
-            <w:t>Cliquez ici pour entrer l’intitulé de l’exemple</w:t>
-          </w:r>
-        </w:p>
-      </w:docPartBody>
-    </w:docPart>
-    <w:docPart>
-      <w:docPartPr>
-        <w:name w:val="EA5047A25DF2456EAEAED878971736A0"/>
-        <w:category>
-          <w:name w:val="Général"/>
-          <w:gallery w:val="placeholder"/>
-        </w:category>
-        <w:types>
-          <w:type w:val="bbPlcHdr"/>
-        </w:types>
-        <w:behaviors>
-          <w:behavior w:val="content"/>
-        </w:behaviors>
-        <w:guid w:val="{EE7FB645-2337-4838-8CB2-0882694B9B31}"/>
-      </w:docPartPr>
-      <w:docPartBody>
-        <w:p>
-          <w:pPr>
-            <w:pStyle w:val="EA5047A25DF2456EAEAED878971736A0"/>
-          </w:pPr>
-          <w:r>
-            <w:rPr>
-              <w:rStyle w:val="Textedelespacerserv"/>
-              <w:color w:val="000000" w:themeColor="text1"/>
-            </w:rPr>
-            <w:t>Cliquez ici pour taper du texte.</w:t>
-          </w:r>
-        </w:p>
-      </w:docPartBody>
-    </w:docPart>
-    <w:docPart>
-      <w:docPartPr>
-        <w:name w:val="D98C3D32824F471FBB110B1C1DF8177F"/>
-        <w:category>
-          <w:name w:val="Général"/>
-          <w:gallery w:val="placeholder"/>
-        </w:category>
-        <w:types>
-          <w:type w:val="bbPlcHdr"/>
-        </w:types>
-        <w:behaviors>
-          <w:behavior w:val="content"/>
-        </w:behaviors>
-        <w:guid w:val="{63AC27E5-CDE1-4EC8-87D9-62046D18C397}"/>
-      </w:docPartPr>
-      <w:docPartBody>
-        <w:p>
-          <w:pPr>
-            <w:pStyle w:val="D98C3D32824F471FBB110B1C1DF8177F"/>
-          </w:pPr>
-          <w:r>
-            <w:rPr>
-              <w:rStyle w:val="Textedelespacerserv"/>
-              <w:color w:val="000000" w:themeColor="text1"/>
-            </w:rPr>
-            <w:t>Cliquez ici pour taper du texte.</w:t>
-          </w:r>
-        </w:p>
-      </w:docPartBody>
-    </w:docPart>
-    <w:docPart>
-      <w:docPartPr>
-        <w:name w:val="4BC88D28004B44A597E210E5BFBD4E82"/>
-        <w:category>
-          <w:name w:val="Général"/>
-          <w:gallery w:val="placeholder"/>
-        </w:category>
-        <w:types>
-          <w:type w:val="bbPlcHdr"/>
-        </w:types>
-        <w:behaviors>
-          <w:behavior w:val="content"/>
-        </w:behaviors>
-        <w:guid w:val="{73BDD6C5-8529-4265-A19F-3B41E1C03212}"/>
-      </w:docPartPr>
-      <w:docPartBody>
-        <w:p>
-          <w:pPr>
-            <w:pStyle w:val="4BC88D28004B44A597E210E5BFBD4E82"/>
-          </w:pPr>
-          <w:r>
-            <w:rPr>
-              <w:rStyle w:val="Textedelespacerserv"/>
-              <w:color w:val="000000" w:themeColor="text1"/>
-            </w:rPr>
-            <w:t>Cliquez ici</w:t>
-          </w:r>
-        </w:p>
-      </w:docPartBody>
-    </w:docPart>
-    <w:docPart>
-      <w:docPartPr>
-        <w:name w:val="640E27F717A24F5C904B6A1A03C15D25"/>
-        <w:category>
-          <w:name w:val="Général"/>
-          <w:gallery w:val="placeholder"/>
-        </w:category>
-        <w:types>
-          <w:type w:val="bbPlcHdr"/>
-        </w:types>
-        <w:behaviors>
-          <w:behavior w:val="content"/>
-        </w:behaviors>
-        <w:guid w:val="{F437B828-AF0D-4A48-B6AE-26ECCED4161C}"/>
-      </w:docPartPr>
-      <w:docPartBody>
-        <w:p>
-          <w:pPr>
-            <w:pStyle w:val="640E27F717A24F5C904B6A1A03C15D25"/>
-          </w:pPr>
-          <w:r>
-            <w:rPr>
-              <w:rStyle w:val="Textedelespacerserv"/>
-              <w:color w:val="000000" w:themeColor="text1"/>
-            </w:rPr>
-            <w:t>Cliquez ici</w:t>
-          </w:r>
-        </w:p>
-      </w:docPartBody>
-    </w:docPart>
-    <w:docPart>
-      <w:docPartPr>
         <w:name w:val="0B7255EA337D46998F2D5DAFA206331F"/>
         <w:category>
           <w:name w:val="Général"/>
@@ -23058,6 +21153,7 @@
     <w:rsid w:val="004C2C62"/>
     <w:rsid w:val="0053161D"/>
     <w:rsid w:val="00563758"/>
+    <w:rsid w:val="005F1B7A"/>
     <w:rsid w:val="006941BD"/>
     <w:rsid w:val="00700794"/>
     <w:rsid w:val="0073464D"/>
@@ -23065,6 +21161,7 @@
     <w:rsid w:val="007D652C"/>
     <w:rsid w:val="008932CD"/>
     <w:rsid w:val="008F129B"/>
+    <w:rsid w:val="00973F83"/>
     <w:rsid w:val="0098074E"/>
     <w:rsid w:val="009B10D1"/>
     <w:rsid w:val="009E1855"/>

--- a/ressources/Dossier_professionnel_version_traitement_de_texte.docx
+++ b/ressources/Dossier_professionnel_version_traitement_de_texte.docx
@@ -1,6 +1,6 @@
 
 <file path=word/document.xml><?xml version="1.0" encoding="utf-8"?>
-<w:document xmlns:wpc="http://schemas.microsoft.com/office/word/2010/wordprocessingCanvas" xmlns:cx="http://schemas.microsoft.com/office/drawing/2014/chartex" xmlns:cx1="http://schemas.microsoft.com/office/drawing/2015/9/8/chartex" xmlns:cx2="http://schemas.microsoft.com/office/drawing/2015/10/21/chartex" xmlns:cx3="http://schemas.microsoft.com/office/drawing/2016/5/9/chartex" xmlns:cx4="http://schemas.microsoft.com/office/drawing/2016/5/10/chartex" xmlns:cx5="http://schemas.microsoft.com/office/drawing/2016/5/11/chartex" xmlns:cx6="http://schemas.microsoft.com/office/drawing/2016/5/12/chartex" xmlns:cx7="http://schemas.microsoft.com/office/drawing/2016/5/13/chartex" xmlns:cx8="http://schemas.microsoft.com/office/drawing/2016/5/14/chartex" xmlns:mc="http://schemas.openxmlformats.org/markup-compatibility/2006" xmlns:aink="http://schemas.microsoft.com/office/drawing/2016/ink" xmlns:am3d="http://schemas.microsoft.com/office/drawing/2017/model3d" xmlns:o="urn:schemas-microsoft-com:office:office" xmlns:oel="http://schemas.microsoft.com/office/2019/extlst" xmlns:r="http://schemas.openxmlformats.org/officeDocument/2006/relationships" xmlns:m="http://schemas.openxmlformats.org/officeDocument/2006/math" xmlns:v="urn:schemas-microsoft-com:vml" xmlns:wp14="http://schemas.microsoft.com/office/word/2010/wordprocessingDrawing" xmlns:wp="http://schemas.openxmlformats.org/drawingml/2006/wordprocessingDrawing" xmlns:w10="urn:schemas-microsoft-com:office:word" xmlns:w="http://schemas.openxmlformats.org/wordprocessingml/2006/main" xmlns:w14="http://schemas.microsoft.com/office/word/2010/wordml" xmlns:w15="http://schemas.microsoft.com/office/word/2012/wordml" xmlns:w16cex="http://schemas.microsoft.com/office/word/2018/wordml/cex" xmlns:w16cid="http://schemas.microsoft.com/office/word/2016/wordml/cid" xmlns:w16="http://schemas.microsoft.com/office/word/2018/wordml" xmlns:w16du="http://schemas.microsoft.com/office/word/2023/wordml/word16du" xmlns:w16sdtdh="http://schemas.microsoft.com/office/word/2020/wordml/sdtdatahash" xmlns:w16se="http://schemas.microsoft.com/office/word/2015/wordml/symex" xmlns:wpg="http://schemas.microsoft.com/office/word/2010/wordprocessingGroup" xmlns:wpi="http://schemas.microsoft.com/office/word/2010/wordprocessingInk" xmlns:wne="http://schemas.microsoft.com/office/word/2006/wordml" xmlns:wps="http://schemas.microsoft.com/office/word/2010/wordprocessingShape" mc:Ignorable="w14 w15 w16se w16cid w16 w16cex w16sdtdh wp14">
+<w:document xmlns:wpc="http://schemas.microsoft.com/office/word/2010/wordprocessingCanvas" xmlns:cx="http://schemas.microsoft.com/office/drawing/2014/chartex" xmlns:cx1="http://schemas.microsoft.com/office/drawing/2015/9/8/chartex" xmlns:mc="http://schemas.openxmlformats.org/markup-compatibility/2006" xmlns:o="urn:schemas-microsoft-com:office:office" xmlns:r="http://schemas.openxmlformats.org/officeDocument/2006/relationships" xmlns:m="http://schemas.openxmlformats.org/officeDocument/2006/math" xmlns:v="urn:schemas-microsoft-com:vml" xmlns:wp14="http://schemas.microsoft.com/office/word/2010/wordprocessingDrawing" xmlns:wp="http://schemas.openxmlformats.org/drawingml/2006/wordprocessingDrawing" xmlns:w10="urn:schemas-microsoft-com:office:word" xmlns:w="http://schemas.openxmlformats.org/wordprocessingml/2006/main" xmlns:w14="http://schemas.microsoft.com/office/word/2010/wordml" xmlns:w15="http://schemas.microsoft.com/office/word/2012/wordml" xmlns:w16se="http://schemas.microsoft.com/office/word/2015/wordml/symex" xmlns:wpg="http://schemas.microsoft.com/office/word/2010/wordprocessingGroup" xmlns:wpi="http://schemas.microsoft.com/office/word/2010/wordprocessingInk" xmlns:wne="http://schemas.microsoft.com/office/word/2006/wordml" xmlns:wps="http://schemas.microsoft.com/office/word/2010/wordprocessingShape" mc:Ignorable="w14 w15 w16se wp14">
   <w:body>
     <w:p>
       <w:pPr>
@@ -171,6 +171,7 @@
               <w:docPart w:val="D552A71AF2B2467AA62E2628BBD935C4"/>
             </w:placeholder>
           </w:sdtPr>
+          <w:sdtEndPr/>
           <w:sdtContent>
             <w:tc>
               <w:tcPr>
@@ -277,6 +278,7 @@
             </w:placeholder>
             <w:showingPlcHdr/>
           </w:sdtPr>
+          <w:sdtEndPr/>
           <w:sdtContent>
             <w:tc>
               <w:tcPr>
@@ -390,6 +392,7 @@
               <w:docPart w:val="E233C1B997304BB98D02CDBB35ACD1FB"/>
             </w:placeholder>
           </w:sdtPr>
+          <w:sdtEndPr/>
           <w:sdtContent>
             <w:tc>
               <w:tcPr>
@@ -494,6 +497,7 @@
               <w:docPart w:val="7E314413454C4D9885B239A9C6BB8220"/>
             </w:placeholder>
           </w:sdtPr>
+          <w:sdtEndPr/>
           <w:sdtContent>
             <w:tc>
               <w:tcPr>
@@ -703,6 +707,7 @@
               <w:docPart w:val="2535ABE7E1F24C28B2DC27BDE0D19C68"/>
             </w:placeholder>
           </w:sdtPr>
+          <w:sdtEndPr/>
           <w:sdtContent>
             <w:tc>
               <w:tcPr>
@@ -857,6 +862,7 @@
               <w14:uncheckedState w14:val="2610" w14:font="MS Gothic"/>
             </w14:checkbox>
           </w:sdtPr>
+          <w:sdtEndPr/>
           <w:sdtContent>
             <w:tc>
               <w:tcPr>
@@ -936,6 +942,7 @@
               <w14:uncheckedState w14:val="2610" w14:font="MS Gothic"/>
             </w14:checkbox>
           </w:sdtPr>
+          <w:sdtEndPr/>
           <w:sdtContent>
             <w:tc>
               <w:tcPr>
@@ -4309,6 +4316,7 @@
               <w:listItem w:displayText="5" w:value="5"/>
             </w:comboBox>
           </w:sdtPr>
+          <w:sdtEndPr/>
           <w:sdtContent>
             <w:tc>
               <w:tcPr>
@@ -4356,6 +4364,7 @@
               <w:docPart w:val="A889D5C0D9214456BFCF1668ABE5310C"/>
             </w:placeholder>
           </w:sdtPr>
+          <w:sdtEndPr/>
           <w:sdtContent>
             <w:tc>
               <w:tcPr>
@@ -4492,6 +4501,7 @@
               <w:docPart w:val="8861F572313945389C55146DA0D5B702"/>
             </w:placeholder>
           </w:sdtPr>
+          <w:sdtEndPr/>
           <w:sdtContent>
             <w:tc>
               <w:tcPr>
@@ -5404,6 +5414,7 @@
                 </w:placeholder>
                 <w:showingPlcHdr/>
               </w:sdtPr>
+              <w:sdtEndPr/>
               <w:sdtContent>
                 <w:r>
                   <w:rPr>
@@ -5554,6 +5565,7 @@
                   <w:calendar w:val="gregorian"/>
                 </w:date>
               </w:sdtPr>
+              <w:sdtEndPr/>
               <w:sdtContent>
                 <w:r>
                   <w:rPr>
@@ -5608,6 +5620,7 @@
                   <w:calendar w:val="gregorian"/>
                 </w:date>
               </w:sdtPr>
+              <w:sdtEndPr/>
               <w:sdtContent>
                 <w:r>
                   <w:rPr>
@@ -5887,6 +5900,7 @@
               <w:listItem w:displayText="5" w:value="5"/>
             </w:comboBox>
           </w:sdtPr>
+          <w:sdtEndPr/>
           <w:sdtContent>
             <w:tc>
               <w:tcPr>
@@ -5934,6 +5948,7 @@
               <w:docPart w:val="5496864179F0445EB1760733F28D06D3"/>
             </w:placeholder>
           </w:sdtPr>
+          <w:sdtEndPr/>
           <w:sdtContent>
             <w:tc>
               <w:tcPr>
@@ -6070,6 +6085,7 @@
               <w:docPart w:val="C121AB0AF3B74BA38CDC20CB792B44B1"/>
             </w:placeholder>
           </w:sdtPr>
+          <w:sdtEndPr/>
           <w:sdtContent>
             <w:tc>
               <w:tcPr>
@@ -6302,6 +6318,7 @@
                 <w:noProof/>
                 <w:color w:val="404040" w:themeColor="text1" w:themeTint="BF"/>
                 <w:sz w:val="24"/>
+                <w:lang w:eastAsia="fr-FR"/>
               </w:rPr>
               <w:drawing>
                 <wp:inline distT="0" distB="0" distL="0" distR="0" wp14:anchorId="1A565507" wp14:editId="34B62380">
@@ -6378,6 +6395,7 @@
                 <w:color w:val="404040" w:themeColor="text1" w:themeTint="BF"/>
                 <w:sz w:val="12"/>
                 <w:szCs w:val="16"/>
+                <w:lang w:eastAsia="fr-FR"/>
               </w:rPr>
               <w:lastRenderedPageBreak/>
               <w:drawing>
@@ -6561,8 +6579,18 @@
                 <w:color w:val="404040" w:themeColor="text1" w:themeTint="BF"/>
                 <w:sz w:val="24"/>
               </w:rPr>
-              <w:t>La</w:t>
-            </w:r>
+              <w:t>L</w:t>
+            </w:r>
+            <w:r>
+              <w:rPr>
+                <w:rFonts w:cstheme="minorHAnsi"/>
+                <w:color w:val="404040" w:themeColor="text1" w:themeTint="BF"/>
+                <w:sz w:val="24"/>
+              </w:rPr>
+              <w:t>e</w:t>
+            </w:r>
+            <w:bookmarkStart w:id="0" w:name="_GoBack"/>
+            <w:bookmarkEnd w:id="0"/>
             <w:r>
               <w:rPr>
                 <w:rFonts w:cstheme="minorHAnsi"/>
@@ -7064,6 +7092,7 @@
                 </w:placeholder>
                 <w:showingPlcHdr/>
               </w:sdtPr>
+              <w:sdtEndPr/>
               <w:sdtContent>
                 <w:r>
                   <w:rPr>
@@ -7214,6 +7243,7 @@
                   <w:calendar w:val="gregorian"/>
                 </w:date>
               </w:sdtPr>
+              <w:sdtEndPr/>
               <w:sdtContent>
                 <w:r>
                   <w:rPr>
@@ -7300,6 +7330,7 @@
                   <w:calendar w:val="gregorian"/>
                 </w:date>
               </w:sdtPr>
+              <w:sdtEndPr/>
               <w:sdtContent>
                 <w:r>
                   <w:rPr>
@@ -7623,6 +7654,7 @@
               <w:listItem w:displayText="5" w:value="5"/>
             </w:comboBox>
           </w:sdtPr>
+          <w:sdtEndPr/>
           <w:sdtContent>
             <w:tc>
               <w:tcPr>
@@ -7670,6 +7702,7 @@
               <w:docPart w:val="E7E95BB445C94B70A90C862E03D51C1B"/>
             </w:placeholder>
           </w:sdtPr>
+          <w:sdtEndPr/>
           <w:sdtContent>
             <w:tc>
               <w:tcPr>
@@ -7806,6 +7839,7 @@
               <w:docPart w:val="DE2CB66794414BB499DCD0D5C1283B32"/>
             </w:placeholder>
           </w:sdtPr>
+          <w:sdtEndPr/>
           <w:sdtContent>
             <w:tc>
               <w:tcPr>
@@ -8023,6 +8057,7 @@
                 <w:noProof/>
                 <w:color w:val="404040" w:themeColor="text1" w:themeTint="BF"/>
                 <w:sz w:val="24"/>
+                <w:lang w:eastAsia="fr-FR"/>
               </w:rPr>
               <w:drawing>
                 <wp:inline distT="0" distB="0" distL="0" distR="0" wp14:anchorId="3097D22F" wp14:editId="653259E0">
@@ -8725,6 +8760,7 @@
                 </w:placeholder>
                 <w:showingPlcHdr/>
               </w:sdtPr>
+              <w:sdtEndPr/>
               <w:sdtContent>
                 <w:r>
                   <w:rPr>
@@ -8875,6 +8911,7 @@
                   <w:calendar w:val="gregorian"/>
                 </w:date>
               </w:sdtPr>
+              <w:sdtEndPr/>
               <w:sdtContent>
                 <w:r>
                   <w:rPr>
@@ -8929,6 +8966,7 @@
                   <w:calendar w:val="gregorian"/>
                 </w:date>
               </w:sdtPr>
+              <w:sdtEndPr/>
               <w:sdtContent>
                 <w:r>
                   <w:rPr>
@@ -9207,6 +9245,7 @@
               <w:listItem w:displayText="5" w:value="5"/>
             </w:comboBox>
           </w:sdtPr>
+          <w:sdtEndPr/>
           <w:sdtContent>
             <w:tc>
               <w:tcPr>
@@ -9254,6 +9293,7 @@
               <w:docPart w:val="59037C75A7784644944FEEAE77279795"/>
             </w:placeholder>
           </w:sdtPr>
+          <w:sdtEndPr/>
           <w:sdtContent>
             <w:tc>
               <w:tcPr>
@@ -9399,6 +9439,7 @@
               <w:docPart w:val="120B20CAAD924AAC9B9E59F6930F2A3C"/>
             </w:placeholder>
           </w:sdtPr>
+          <w:sdtEndPr/>
           <w:sdtContent>
             <w:tc>
               <w:tcPr>
@@ -9597,6 +9638,7 @@
                 <w:noProof/>
                 <w:color w:val="404040" w:themeColor="text1" w:themeTint="BF"/>
                 <w:sz w:val="24"/>
+                <w:lang w:eastAsia="fr-FR"/>
               </w:rPr>
               <w:drawing>
                 <wp:inline distT="0" distB="0" distL="0" distR="0" wp14:anchorId="0EA9BF34" wp14:editId="0C30C98E">
@@ -9667,6 +9709,7 @@
                 <w:noProof/>
                 <w:color w:val="404040" w:themeColor="text1" w:themeTint="BF"/>
                 <w:sz w:val="24"/>
+                <w:lang w:eastAsia="fr-FR"/>
               </w:rPr>
               <w:drawing>
                 <wp:inline distT="0" distB="0" distL="0" distR="0" wp14:anchorId="1C3F7CD7" wp14:editId="2E18A25A">
@@ -10362,6 +10405,7 @@
                 </w:placeholder>
                 <w:showingPlcHdr/>
               </w:sdtPr>
+              <w:sdtEndPr/>
               <w:sdtContent>
                 <w:r>
                   <w:rPr>
@@ -10512,6 +10556,7 @@
                   <w:calendar w:val="gregorian"/>
                 </w:date>
               </w:sdtPr>
+              <w:sdtEndPr/>
               <w:sdtContent>
                 <w:r>
                   <w:rPr>
@@ -10566,6 +10611,7 @@
                   <w:calendar w:val="gregorian"/>
                 </w:date>
               </w:sdtPr>
+              <w:sdtEndPr/>
               <w:sdtContent>
                 <w:r>
                   <w:rPr>
@@ -10844,6 +10890,7 @@
               <w:listItem w:displayText="5" w:value="5"/>
             </w:comboBox>
           </w:sdtPr>
+          <w:sdtEndPr/>
           <w:sdtContent>
             <w:tc>
               <w:tcPr>
@@ -10891,6 +10938,7 @@
               <w:docPart w:val="EB058ECEC2C44B05B593819A540C57BF"/>
             </w:placeholder>
           </w:sdtPr>
+          <w:sdtEndPr/>
           <w:sdtContent>
             <w:tc>
               <w:tcPr>
@@ -11027,6 +11075,7 @@
               <w:docPart w:val="5B14203B06664EF78B58875C0F4ABB75"/>
             </w:placeholder>
           </w:sdtPr>
+          <w:sdtEndPr/>
           <w:sdtContent>
             <w:tc>
               <w:tcPr>
@@ -11197,7 +11246,23 @@
                 <w:color w:val="404040" w:themeColor="text1" w:themeTint="BF"/>
                 <w:sz w:val="24"/>
               </w:rPr>
-              <w:t>Le but était de faire une application de votes avec une API faite en C# qui envoi les réponses données par une interface de vote faite en PHP/JavaScript. Et on peut voir les résultats grâce à une autre interface PHP/JS.</w:t>
+              <w:t>Le but était de faire une application de votes avec une API faite en C# qui envoi</w:t>
+            </w:r>
+            <w:r>
+              <w:rPr>
+                <w:rFonts w:cstheme="minorHAnsi"/>
+                <w:color w:val="404040" w:themeColor="text1" w:themeTint="BF"/>
+                <w:sz w:val="24"/>
+              </w:rPr>
+              <w:t>e</w:t>
+            </w:r>
+            <w:r>
+              <w:rPr>
+                <w:rFonts w:cstheme="minorHAnsi"/>
+                <w:color w:val="404040" w:themeColor="text1" w:themeTint="BF"/>
+                <w:sz w:val="24"/>
+              </w:rPr>
+              <w:t xml:space="preserve"> les réponses données par une interface de vote faite en PHP/JavaScript. Et on peut voir les résultats grâce à une autre interface PHP/JS.</w:t>
             </w:r>
           </w:p>
           <w:p>
@@ -11225,6 +11290,7 @@
                 <w:noProof/>
                 <w:color w:val="404040" w:themeColor="text1" w:themeTint="BF"/>
                 <w:sz w:val="24"/>
+                <w:lang w:eastAsia="fr-FR"/>
               </w:rPr>
               <w:drawing>
                 <wp:inline distT="0" distB="0" distL="0" distR="0" wp14:anchorId="185DAEFE" wp14:editId="731073AE">
@@ -11284,6 +11350,7 @@
                 <w:noProof/>
                 <w:color w:val="404040" w:themeColor="text1" w:themeTint="BF"/>
                 <w:sz w:val="24"/>
+                <w:lang w:eastAsia="fr-FR"/>
               </w:rPr>
               <w:lastRenderedPageBreak/>
               <w:drawing>
@@ -12028,6 +12095,7 @@
                 </w:placeholder>
                 <w:showingPlcHdr/>
               </w:sdtPr>
+              <w:sdtEndPr/>
               <w:sdtContent>
                 <w:r>
                   <w:rPr>
@@ -12178,6 +12246,7 @@
                   <w:calendar w:val="gregorian"/>
                 </w:date>
               </w:sdtPr>
+              <w:sdtEndPr/>
               <w:sdtContent>
                 <w:r>
                   <w:rPr>
@@ -12232,6 +12301,7 @@
                   <w:calendar w:val="gregorian"/>
                 </w:date>
               </w:sdtPr>
+              <w:sdtEndPr/>
               <w:sdtContent>
                 <w:r>
                   <w:rPr>
@@ -12510,6 +12580,7 @@
               <w:listItem w:displayText="5" w:value="5"/>
             </w:comboBox>
           </w:sdtPr>
+          <w:sdtEndPr/>
           <w:sdtContent>
             <w:tc>
               <w:tcPr>
@@ -12557,6 +12628,7 @@
               <w:docPart w:val="9F819C9420D14AB181F850386FBA3716"/>
             </w:placeholder>
           </w:sdtPr>
+          <w:sdtEndPr/>
           <w:sdtContent>
             <w:tc>
               <w:tcPr>
@@ -12702,6 +12774,7 @@
               <w:docPart w:val="E72A40AFE4294E9A828D208870EDCB72"/>
             </w:placeholder>
           </w:sdtPr>
+          <w:sdtEndPr/>
           <w:sdtContent>
             <w:tc>
               <w:tcPr>
@@ -12890,6 +12963,7 @@
                 <w:noProof/>
                 <w:color w:val="404040" w:themeColor="text1" w:themeTint="BF"/>
                 <w:sz w:val="24"/>
+                <w:lang w:eastAsia="fr-FR"/>
               </w:rPr>
               <w:drawing>
                 <wp:inline distT="0" distB="0" distL="0" distR="0" wp14:anchorId="60A2B76F" wp14:editId="3CBC6ADA">
@@ -13601,6 +13675,7 @@
                 </w:placeholder>
                 <w:showingPlcHdr/>
               </w:sdtPr>
+              <w:sdtEndPr/>
               <w:sdtContent>
                 <w:r>
                   <w:rPr>
@@ -13751,6 +13826,7 @@
                   <w:calendar w:val="gregorian"/>
                 </w:date>
               </w:sdtPr>
+              <w:sdtEndPr/>
               <w:sdtContent>
                 <w:r>
                   <w:rPr>
@@ -13805,6 +13881,7 @@
                   <w:calendar w:val="gregorian"/>
                 </w:date>
               </w:sdtPr>
+              <w:sdtEndPr/>
               <w:sdtContent>
                 <w:r>
                   <w:rPr>
@@ -14259,6 +14336,7 @@
             <w:tag w:val="diplome"/>
             <w:id w:val="-1815783948"/>
           </w:sdtPr>
+          <w:sdtEndPr/>
           <w:sdtContent>
             <w:tc>
               <w:tcPr>
@@ -14377,6 +14455,7 @@
               <w:calendar w:val="gregorian"/>
             </w:date>
           </w:sdtPr>
+          <w:sdtEndPr/>
           <w:sdtContent>
             <w:tc>
               <w:tcPr>
@@ -15341,6 +15420,7 @@
                               <w:tag w:val="Déclaration_dénomination"/>
                               <w:id w:val="1225873524"/>
                             </w:sdtPr>
+                            <w:sdtEndPr/>
                             <w:sdtContent>
                               <w:p>
                                 <w:pPr>
@@ -15384,7 +15464,7 @@
                 <v:stroke joinstyle="miter"/>
                 <v:path gradientshapeok="t" o:connecttype="rect"/>
               </v:shapetype>
-              <v:shape id="Zone de texte 2" o:spid="_x0000_s1026" type="#_x0000_t202" style="position:absolute;margin-left:158.35pt;margin-top:9.7pt;width:284.95pt;height:30.6pt;z-index:251660288;visibility:visible;mso-wrap-style:square;mso-width-percent:0;mso-height-percent:0;mso-wrap-distance-left:9pt;mso-wrap-distance-top:0;mso-wrap-distance-right:9pt;mso-wrap-distance-bottom:0;mso-position-horizontal:absolute;mso-position-horizontal-relative:text;mso-position-vertical:absolute;mso-position-vertical-relative:text;mso-width-percent:0;mso-height-percent:0;mso-width-relative:margin;mso-height-relative:margin;v-text-anchor:top" o:gfxdata="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" filled="f" stroked="f">
+              <v:shape id="Zone de texte 2" o:spid="_x0000_s1026" type="#_x0000_t202" style="position:absolute;margin-left:158.35pt;margin-top:9.7pt;width:284.95pt;height:30.6pt;z-index:251660288;visibility:visible;mso-wrap-style:square;mso-width-percent:0;mso-height-percent:0;mso-wrap-distance-left:9pt;mso-wrap-distance-top:0;mso-wrap-distance-right:9pt;mso-wrap-distance-bottom:0;mso-position-horizontal:absolute;mso-position-horizontal-relative:text;mso-position-vertical:absolute;mso-position-vertical-relative:text;mso-width-percent:0;mso-height-percent:0;mso-width-relative:margin;mso-height-relative:margin;v-text-anchor:top" o:gfxdata="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" filled="f" stroked="f">
                 <v:textbox>
                   <w:txbxContent>
                     <w:sdt>
@@ -15398,6 +15478,7 @@
                         <w:tag w:val="Déclaration_dénomination"/>
                         <w:id w:val="1225873524"/>
                       </w:sdtPr>
+                      <w:sdtEndPr/>
                       <w:sdtContent>
                         <w:p>
                           <w:pPr>
@@ -15579,6 +15660,7 @@
                               <w:tag w:val="Déclaration_fait à :"/>
                               <w:id w:val="1639756654"/>
                             </w:sdtPr>
+                            <w:sdtEndPr/>
                             <w:sdtContent>
                               <w:p>
                                 <w:pPr>
@@ -15618,7 +15700,7 @@
           </mc:Choice>
           <mc:Fallback>
             <w:pict>
-              <v:shape w14:anchorId="2A44E270" id="_x0000_s1027" type="#_x0000_t202" style="position:absolute;margin-left:28.75pt;margin-top:26pt;width:233.2pt;height:32.75pt;z-index:251661312;visibility:visible;mso-wrap-style:square;mso-width-percent:0;mso-height-percent:0;mso-wrap-distance-left:9pt;mso-wrap-distance-top:0;mso-wrap-distance-right:9pt;mso-wrap-distance-bottom:0;mso-position-horizontal:absolute;mso-position-horizontal-relative:text;mso-position-vertical:absolute;mso-position-vertical-relative:text;mso-width-percent:0;mso-height-percent:0;mso-width-relative:margin;mso-height-relative:margin;v-text-anchor:top" o:gfxdata="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" filled="f" stroked="f">
+              <v:shape w14:anchorId="2A44E270" id="_x0000_s1027" type="#_x0000_t202" style="position:absolute;margin-left:28.75pt;margin-top:26pt;width:233.2pt;height:32.75pt;z-index:251661312;visibility:visible;mso-wrap-style:square;mso-width-percent:0;mso-height-percent:0;mso-wrap-distance-left:9pt;mso-wrap-distance-top:0;mso-wrap-distance-right:9pt;mso-wrap-distance-bottom:0;mso-position-horizontal:absolute;mso-position-horizontal-relative:text;mso-position-vertical:absolute;mso-position-vertical-relative:text;mso-width-percent:0;mso-height-percent:0;mso-width-relative:margin;mso-height-relative:margin;v-text-anchor:top" o:gfxdata="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" filled="f" stroked="f">
                 <v:textbox>
                   <w:txbxContent>
                     <w:sdt>
@@ -15632,6 +15714,7 @@
                         <w:tag w:val="Déclaration_fait à :"/>
                         <w:id w:val="1639756654"/>
                       </w:sdtPr>
+                      <w:sdtEndPr/>
                       <w:sdtContent>
                         <w:p>
                           <w:pPr>
@@ -15729,6 +15812,7 @@
                                 <w:calendar w:val="gregorian"/>
                               </w:date>
                             </w:sdtPr>
+                            <w:sdtEndPr/>
                             <w:sdtContent>
                               <w:p>
                                 <w:pPr>
@@ -15768,7 +15852,7 @@
           </mc:Choice>
           <mc:Fallback>
             <w:pict>
-              <v:shape w14:anchorId="7F5CCCB3" id="_x0000_s1028" type="#_x0000_t202" style="position:absolute;margin-left:277.75pt;margin-top:24.2pt;width:172.35pt;height:38.95pt;z-index:251659264;visibility:visible;mso-wrap-style:square;mso-width-percent:0;mso-height-percent:0;mso-wrap-distance-left:9pt;mso-wrap-distance-top:0;mso-wrap-distance-right:9pt;mso-wrap-distance-bottom:0;mso-position-horizontal:absolute;mso-position-horizontal-relative:text;mso-position-vertical:absolute;mso-position-vertical-relative:text;mso-width-percent:0;mso-height-percent:0;mso-width-relative:margin;mso-height-relative:margin;v-text-anchor:top" o:gfxdata="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" filled="f" stroked="f">
+              <v:shape w14:anchorId="7F5CCCB3" id="_x0000_s1028" type="#_x0000_t202" style="position:absolute;margin-left:277.75pt;margin-top:24.2pt;width:172.35pt;height:38.95pt;z-index:251659264;visibility:visible;mso-wrap-style:square;mso-width-percent:0;mso-height-percent:0;mso-wrap-distance-left:9pt;mso-wrap-distance-top:0;mso-wrap-distance-right:9pt;mso-wrap-distance-bottom:0;mso-position-horizontal:absolute;mso-position-horizontal-relative:text;mso-position-vertical:absolute;mso-position-vertical-relative:text;mso-width-percent:0;mso-height-percent:0;mso-width-relative:margin;mso-height-relative:margin;v-text-anchor:top" o:gfxdata="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" filled="f" stroked="f">
                 <v:textbox>
                   <w:txbxContent>
                     <w:sdt>
@@ -15788,6 +15872,7 @@
                           <w:calendar w:val="gregorian"/>
                         </w:date>
                       </w:sdtPr>
+                      <w:sdtEndPr/>
                       <w:sdtContent>
                         <w:p>
                           <w:pPr>
@@ -16170,6 +16255,7 @@
             <w:id w:val="-731234241"/>
             <w:showingPlcHdr/>
           </w:sdtPr>
+          <w:sdtEndPr/>
           <w:sdtContent>
             <w:tc>
               <w:tcPr>
@@ -16672,7 +16758,7 @@
 </file>
 
 <file path=word/endnotes.xml><?xml version="1.0" encoding="utf-8"?>
-<w:endnotes xmlns:wpc="http://schemas.microsoft.com/office/word/2010/wordprocessingCanvas" xmlns:cx="http://schemas.microsoft.com/office/drawing/2014/chartex" xmlns:cx1="http://schemas.microsoft.com/office/drawing/2015/9/8/chartex" xmlns:cx2="http://schemas.microsoft.com/office/drawing/2015/10/21/chartex" xmlns:cx3="http://schemas.microsoft.com/office/drawing/2016/5/9/chartex" xmlns:cx4="http://schemas.microsoft.com/office/drawing/2016/5/10/chartex" xmlns:cx5="http://schemas.microsoft.com/office/drawing/2016/5/11/chartex" xmlns:cx6="http://schemas.microsoft.com/office/drawing/2016/5/12/chartex" xmlns:cx7="http://schemas.microsoft.com/office/drawing/2016/5/13/chartex" xmlns:cx8="http://schemas.microsoft.com/office/drawing/2016/5/14/chartex" xmlns:mc="http://schemas.openxmlformats.org/markup-compatibility/2006" xmlns:aink="http://schemas.microsoft.com/office/drawing/2016/ink" xmlns:am3d="http://schemas.microsoft.com/office/drawing/2017/model3d" xmlns:o="urn:schemas-microsoft-com:office:office" xmlns:oel="http://schemas.microsoft.com/office/2019/extlst" xmlns:r="http://schemas.openxmlformats.org/officeDocument/2006/relationships" xmlns:m="http://schemas.openxmlformats.org/officeDocument/2006/math" xmlns:v="urn:schemas-microsoft-com:vml" xmlns:wp14="http://schemas.microsoft.com/office/word/2010/wordprocessingDrawing" xmlns:wp="http://schemas.openxmlformats.org/drawingml/2006/wordprocessingDrawing" xmlns:w10="urn:schemas-microsoft-com:office:word" xmlns:w="http://schemas.openxmlformats.org/wordprocessingml/2006/main" xmlns:w14="http://schemas.microsoft.com/office/word/2010/wordml" xmlns:w15="http://schemas.microsoft.com/office/word/2012/wordml" xmlns:w16cex="http://schemas.microsoft.com/office/word/2018/wordml/cex" xmlns:w16cid="http://schemas.microsoft.com/office/word/2016/wordml/cid" xmlns:w16="http://schemas.microsoft.com/office/word/2018/wordml" xmlns:w16du="http://schemas.microsoft.com/office/word/2023/wordml/word16du" xmlns:w16sdtdh="http://schemas.microsoft.com/office/word/2020/wordml/sdtdatahash" xmlns:w16se="http://schemas.microsoft.com/office/word/2015/wordml/symex" xmlns:wpg="http://schemas.microsoft.com/office/word/2010/wordprocessingGroup" xmlns:wpi="http://schemas.microsoft.com/office/word/2010/wordprocessingInk" xmlns:wne="http://schemas.microsoft.com/office/word/2006/wordml" xmlns:wps="http://schemas.microsoft.com/office/word/2010/wordprocessingShape" mc:Ignorable="w14 w15 w16se w16cid w16 w16cex w16sdtdh wp14">
+<w:endnotes xmlns:wpc="http://schemas.microsoft.com/office/word/2010/wordprocessingCanvas" xmlns:cx="http://schemas.microsoft.com/office/drawing/2014/chartex" xmlns:cx1="http://schemas.microsoft.com/office/drawing/2015/9/8/chartex" xmlns:mc="http://schemas.openxmlformats.org/markup-compatibility/2006" xmlns:o="urn:schemas-microsoft-com:office:office" xmlns:r="http://schemas.openxmlformats.org/officeDocument/2006/relationships" xmlns:m="http://schemas.openxmlformats.org/officeDocument/2006/math" xmlns:v="urn:schemas-microsoft-com:vml" xmlns:wp14="http://schemas.microsoft.com/office/word/2010/wordprocessingDrawing" xmlns:wp="http://schemas.openxmlformats.org/drawingml/2006/wordprocessingDrawing" xmlns:w10="urn:schemas-microsoft-com:office:word" xmlns:w="http://schemas.openxmlformats.org/wordprocessingml/2006/main" xmlns:w14="http://schemas.microsoft.com/office/word/2010/wordml" xmlns:w15="http://schemas.microsoft.com/office/word/2012/wordml" xmlns:w16se="http://schemas.microsoft.com/office/word/2015/wordml/symex" xmlns:wpg="http://schemas.microsoft.com/office/word/2010/wordprocessingGroup" xmlns:wpi="http://schemas.microsoft.com/office/word/2010/wordprocessingInk" xmlns:wne="http://schemas.microsoft.com/office/word/2006/wordml" xmlns:wps="http://schemas.microsoft.com/office/word/2010/wordprocessingShape" mc:Ignorable="w14 w15 w16se wp14">
   <w:endnote w:type="separator" w:id="-1">
     <w:p>
       <w:pPr>
@@ -16697,7 +16783,7 @@
 </file>
 
 <file path=word/footer1.xml><?xml version="1.0" encoding="utf-8"?>
-<w:ftr xmlns:wpc="http://schemas.microsoft.com/office/word/2010/wordprocessingCanvas" xmlns:cx="http://schemas.microsoft.com/office/drawing/2014/chartex" xmlns:cx1="http://schemas.microsoft.com/office/drawing/2015/9/8/chartex" xmlns:cx2="http://schemas.microsoft.com/office/drawing/2015/10/21/chartex" xmlns:cx3="http://schemas.microsoft.com/office/drawing/2016/5/9/chartex" xmlns:cx4="http://schemas.microsoft.com/office/drawing/2016/5/10/chartex" xmlns:cx5="http://schemas.microsoft.com/office/drawing/2016/5/11/chartex" xmlns:cx6="http://schemas.microsoft.com/office/drawing/2016/5/12/chartex" xmlns:cx7="http://schemas.microsoft.com/office/drawing/2016/5/13/chartex" xmlns:cx8="http://schemas.microsoft.com/office/drawing/2016/5/14/chartex" xmlns:mc="http://schemas.openxmlformats.org/markup-compatibility/2006" xmlns:aink="http://schemas.microsoft.com/office/drawing/2016/ink" xmlns:am3d="http://schemas.microsoft.com/office/drawing/2017/model3d" xmlns:o="urn:schemas-microsoft-com:office:office" xmlns:oel="http://schemas.microsoft.com/office/2019/extlst" xmlns:r="http://schemas.openxmlformats.org/officeDocument/2006/relationships" xmlns:m="http://schemas.openxmlformats.org/officeDocument/2006/math" xmlns:v="urn:schemas-microsoft-com:vml" xmlns:wp14="http://schemas.microsoft.com/office/word/2010/wordprocessingDrawing" xmlns:wp="http://schemas.openxmlformats.org/drawingml/2006/wordprocessingDrawing" xmlns:w10="urn:schemas-microsoft-com:office:word" xmlns:w="http://schemas.openxmlformats.org/wordprocessingml/2006/main" xmlns:w14="http://schemas.microsoft.com/office/word/2010/wordml" xmlns:w15="http://schemas.microsoft.com/office/word/2012/wordml" xmlns:w16cex="http://schemas.microsoft.com/office/word/2018/wordml/cex" xmlns:w16cid="http://schemas.microsoft.com/office/word/2016/wordml/cid" xmlns:w16="http://schemas.microsoft.com/office/word/2018/wordml" xmlns:w16du="http://schemas.microsoft.com/office/word/2023/wordml/word16du" xmlns:w16sdtdh="http://schemas.microsoft.com/office/word/2020/wordml/sdtdatahash" xmlns:w16se="http://schemas.microsoft.com/office/word/2015/wordml/symex" xmlns:wpg="http://schemas.microsoft.com/office/word/2010/wordprocessingGroup" xmlns:wpi="http://schemas.microsoft.com/office/word/2010/wordprocessingInk" xmlns:wne="http://schemas.microsoft.com/office/word/2006/wordml" xmlns:wps="http://schemas.microsoft.com/office/word/2010/wordprocessingShape" mc:Ignorable="w14 w15 w16se w16cid w16 w16cex w16sdtdh wp14">
+<w:ftr xmlns:wpc="http://schemas.microsoft.com/office/word/2010/wordprocessingCanvas" xmlns:cx="http://schemas.microsoft.com/office/drawing/2014/chartex" xmlns:cx1="http://schemas.microsoft.com/office/drawing/2015/9/8/chartex" xmlns:mc="http://schemas.openxmlformats.org/markup-compatibility/2006" xmlns:o="urn:schemas-microsoft-com:office:office" xmlns:r="http://schemas.openxmlformats.org/officeDocument/2006/relationships" xmlns:m="http://schemas.openxmlformats.org/officeDocument/2006/math" xmlns:v="urn:schemas-microsoft-com:vml" xmlns:wp14="http://schemas.microsoft.com/office/word/2010/wordprocessingDrawing" xmlns:wp="http://schemas.openxmlformats.org/drawingml/2006/wordprocessingDrawing" xmlns:w10="urn:schemas-microsoft-com:office:word" xmlns:w="http://schemas.openxmlformats.org/wordprocessingml/2006/main" xmlns:w14="http://schemas.microsoft.com/office/word/2010/wordml" xmlns:w15="http://schemas.microsoft.com/office/word/2012/wordml" xmlns:w16se="http://schemas.microsoft.com/office/word/2015/wordml/symex" xmlns:wpg="http://schemas.microsoft.com/office/word/2010/wordprocessingGroup" xmlns:wpi="http://schemas.microsoft.com/office/word/2010/wordprocessingInk" xmlns:wne="http://schemas.microsoft.com/office/word/2006/wordml" xmlns:wps="http://schemas.microsoft.com/office/word/2010/wordprocessingShape" mc:Ignorable="w14 w15 w16se wp14">
   <w:p>
     <w:pPr>
       <w:pStyle w:val="Pieddepage"/>
@@ -16826,7 +16912,7 @@
                 <v:h position="topLeft,#0" switch="" yrange="0,5400"/>
               </v:handles>
             </v:shapetype>
-            <v:shape id="Forme automatique 2" o:spid="_x0000_s1029" type="#_x0000_t186" style="position:absolute;left:0;text-align:left;margin-left:-4.2pt;margin-top:774.5pt;width:28pt;height:45pt;rotation:90;z-index:-251651072;visibility:visible;mso-wrap-style:square;mso-width-percent:0;mso-height-percent:0;mso-wrap-distance-left:9pt;mso-wrap-distance-top:0;mso-wrap-distance-right:9pt;mso-wrap-distance-bottom:0;mso-position-horizontal:absolute;mso-position-horizontal-relative:margin;mso-position-vertical:absolute;mso-position-vertical-relative:page;mso-width-percent:0;mso-height-percent:0;mso-width-relative:margin;mso-height-relative:margin;v-text-anchor:middle" o:gfxdata="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" o:allowincell="f" strokecolor="#d9d9d9">
+            <v:shape id="Forme automatique 2" o:spid="_x0000_s1029" type="#_x0000_t186" style="position:absolute;left:0;text-align:left;margin-left:-4.2pt;margin-top:774.5pt;width:28pt;height:45pt;rotation:90;z-index:-251651072;visibility:visible;mso-wrap-style:square;mso-width-percent:0;mso-height-percent:0;mso-wrap-distance-left:9pt;mso-wrap-distance-top:0;mso-wrap-distance-right:9pt;mso-wrap-distance-bottom:0;mso-position-horizontal:absolute;mso-position-horizontal-relative:margin;mso-position-vertical:absolute;mso-position-vertical-relative:page;mso-width-percent:0;mso-height-percent:0;mso-width-relative:margin;mso-height-relative:margin;v-text-anchor:middle" o:gfxdata="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" o:allowincell="f" strokecolor="#d9d9d9">
               <v:textbox>
                 <w:txbxContent>
                   <w:p>
@@ -16888,7 +16974,7 @@
         <w:noProof/>
         <w:color w:val="7F7F7F" w:themeColor="text1" w:themeTint="80"/>
       </w:rPr>
-      <w:t>6</w:t>
+      <w:t>8</w:t>
     </w:r>
     <w:r>
       <w:rPr>
@@ -16935,7 +17021,7 @@
 </file>
 
 <file path=word/footer2.xml><?xml version="1.0" encoding="utf-8"?>
-<w:ftr xmlns:wpc="http://schemas.microsoft.com/office/word/2010/wordprocessingCanvas" xmlns:cx="http://schemas.microsoft.com/office/drawing/2014/chartex" xmlns:cx1="http://schemas.microsoft.com/office/drawing/2015/9/8/chartex" xmlns:cx2="http://schemas.microsoft.com/office/drawing/2015/10/21/chartex" xmlns:cx3="http://schemas.microsoft.com/office/drawing/2016/5/9/chartex" xmlns:cx4="http://schemas.microsoft.com/office/drawing/2016/5/10/chartex" xmlns:cx5="http://schemas.microsoft.com/office/drawing/2016/5/11/chartex" xmlns:cx6="http://schemas.microsoft.com/office/drawing/2016/5/12/chartex" xmlns:cx7="http://schemas.microsoft.com/office/drawing/2016/5/13/chartex" xmlns:cx8="http://schemas.microsoft.com/office/drawing/2016/5/14/chartex" xmlns:mc="http://schemas.openxmlformats.org/markup-compatibility/2006" xmlns:aink="http://schemas.microsoft.com/office/drawing/2016/ink" xmlns:am3d="http://schemas.microsoft.com/office/drawing/2017/model3d" xmlns:o="urn:schemas-microsoft-com:office:office" xmlns:oel="http://schemas.microsoft.com/office/2019/extlst" xmlns:r="http://schemas.openxmlformats.org/officeDocument/2006/relationships" xmlns:m="http://schemas.openxmlformats.org/officeDocument/2006/math" xmlns:v="urn:schemas-microsoft-com:vml" xmlns:wp14="http://schemas.microsoft.com/office/word/2010/wordprocessingDrawing" xmlns:wp="http://schemas.openxmlformats.org/drawingml/2006/wordprocessingDrawing" xmlns:w10="urn:schemas-microsoft-com:office:word" xmlns:w="http://schemas.openxmlformats.org/wordprocessingml/2006/main" xmlns:w14="http://schemas.microsoft.com/office/word/2010/wordml" xmlns:w15="http://schemas.microsoft.com/office/word/2012/wordml" xmlns:w16cex="http://schemas.microsoft.com/office/word/2018/wordml/cex" xmlns:w16cid="http://schemas.microsoft.com/office/word/2016/wordml/cid" xmlns:w16="http://schemas.microsoft.com/office/word/2018/wordml" xmlns:w16du="http://schemas.microsoft.com/office/word/2023/wordml/word16du" xmlns:w16sdtdh="http://schemas.microsoft.com/office/word/2020/wordml/sdtdatahash" xmlns:w16se="http://schemas.microsoft.com/office/word/2015/wordml/symex" xmlns:wpg="http://schemas.microsoft.com/office/word/2010/wordprocessingGroup" xmlns:wpi="http://schemas.microsoft.com/office/word/2010/wordprocessingInk" xmlns:wne="http://schemas.microsoft.com/office/word/2006/wordml" xmlns:wps="http://schemas.microsoft.com/office/word/2010/wordprocessingShape" mc:Ignorable="w14 w15 w16se w16cid w16 w16cex w16sdtdh wp14">
+<w:ftr xmlns:wpc="http://schemas.microsoft.com/office/word/2010/wordprocessingCanvas" xmlns:cx="http://schemas.microsoft.com/office/drawing/2014/chartex" xmlns:cx1="http://schemas.microsoft.com/office/drawing/2015/9/8/chartex" xmlns:mc="http://schemas.openxmlformats.org/markup-compatibility/2006" xmlns:o="urn:schemas-microsoft-com:office:office" xmlns:r="http://schemas.openxmlformats.org/officeDocument/2006/relationships" xmlns:m="http://schemas.openxmlformats.org/officeDocument/2006/math" xmlns:v="urn:schemas-microsoft-com:vml" xmlns:wp14="http://schemas.microsoft.com/office/word/2010/wordprocessingDrawing" xmlns:wp="http://schemas.openxmlformats.org/drawingml/2006/wordprocessingDrawing" xmlns:w10="urn:schemas-microsoft-com:office:word" xmlns:w="http://schemas.openxmlformats.org/wordprocessingml/2006/main" xmlns:w14="http://schemas.microsoft.com/office/word/2010/wordml" xmlns:w15="http://schemas.microsoft.com/office/word/2012/wordml" xmlns:w16se="http://schemas.microsoft.com/office/word/2015/wordml/symex" xmlns:wpg="http://schemas.microsoft.com/office/word/2010/wordprocessingGroup" xmlns:wpi="http://schemas.microsoft.com/office/word/2010/wordprocessingInk" xmlns:wne="http://schemas.microsoft.com/office/word/2006/wordml" xmlns:wps="http://schemas.microsoft.com/office/word/2010/wordprocessingShape" mc:Ignorable="w14 w15 w16se wp14">
   <w:p>
     <w:pPr>
       <w:pStyle w:val="Pieddepage"/>
@@ -17065,7 +17151,7 @@
                 <v:h position="topLeft,#0" switch="" yrange="0,5400"/>
               </v:handles>
             </v:shapetype>
-            <v:shape id="_x0000_s1030" type="#_x0000_t186" style="position:absolute;left:0;text-align:left;margin-left:455.85pt;margin-top:774pt;width:28pt;height:45pt;rotation:90;z-index:-251649024;visibility:visible;mso-wrap-style:square;mso-width-percent:0;mso-height-percent:0;mso-wrap-distance-left:9pt;mso-wrap-distance-top:0;mso-wrap-distance-right:9pt;mso-wrap-distance-bottom:0;mso-position-horizontal:absolute;mso-position-horizontal-relative:margin;mso-position-vertical:absolute;mso-position-vertical-relative:page;mso-width-percent:0;mso-height-percent:0;mso-width-relative:margin;mso-height-relative:margin;v-text-anchor:middle" o:gfxdata="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" o:allowincell="f" strokecolor="#d9d9d9">
+            <v:shape id="_x0000_s1030" type="#_x0000_t186" style="position:absolute;left:0;text-align:left;margin-left:455.85pt;margin-top:774pt;width:28pt;height:45pt;rotation:90;z-index:-251649024;visibility:visible;mso-wrap-style:square;mso-width-percent:0;mso-height-percent:0;mso-wrap-distance-left:9pt;mso-wrap-distance-top:0;mso-wrap-distance-right:9pt;mso-wrap-distance-bottom:0;mso-position-horizontal:absolute;mso-position-horizontal-relative:margin;mso-position-vertical:absolute;mso-position-vertical-relative:page;mso-width-percent:0;mso-height-percent:0;mso-width-relative:margin;mso-height-relative:margin;v-text-anchor:middle" o:gfxdata="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" o:allowincell="f" strokecolor="#d9d9d9">
               <v:textbox>
                 <w:txbxContent>
                   <w:p>
@@ -17174,7 +17260,7 @@
         <w:color w:val="7F7F7F" w:themeColor="text1" w:themeTint="80"/>
         <w:szCs w:val="18"/>
       </w:rPr>
-      <w:t>5</w:t>
+      <w:t>9</w:t>
     </w:r>
     <w:r>
       <w:rPr>
@@ -17193,7 +17279,7 @@
 </file>
 
 <file path=word/footnotes.xml><?xml version="1.0" encoding="utf-8"?>
-<w:footnotes xmlns:wpc="http://schemas.microsoft.com/office/word/2010/wordprocessingCanvas" xmlns:cx="http://schemas.microsoft.com/office/drawing/2014/chartex" xmlns:cx1="http://schemas.microsoft.com/office/drawing/2015/9/8/chartex" xmlns:cx2="http://schemas.microsoft.com/office/drawing/2015/10/21/chartex" xmlns:cx3="http://schemas.microsoft.com/office/drawing/2016/5/9/chartex" xmlns:cx4="http://schemas.microsoft.com/office/drawing/2016/5/10/chartex" xmlns:cx5="http://schemas.microsoft.com/office/drawing/2016/5/11/chartex" xmlns:cx6="http://schemas.microsoft.com/office/drawing/2016/5/12/chartex" xmlns:cx7="http://schemas.microsoft.com/office/drawing/2016/5/13/chartex" xmlns:cx8="http://schemas.microsoft.com/office/drawing/2016/5/14/chartex" xmlns:mc="http://schemas.openxmlformats.org/markup-compatibility/2006" xmlns:aink="http://schemas.microsoft.com/office/drawing/2016/ink" xmlns:am3d="http://schemas.microsoft.com/office/drawing/2017/model3d" xmlns:o="urn:schemas-microsoft-com:office:office" xmlns:oel="http://schemas.microsoft.com/office/2019/extlst" xmlns:r="http://schemas.openxmlformats.org/officeDocument/2006/relationships" xmlns:m="http://schemas.openxmlformats.org/officeDocument/2006/math" xmlns:v="urn:schemas-microsoft-com:vml" xmlns:wp14="http://schemas.microsoft.com/office/word/2010/wordprocessingDrawing" xmlns:wp="http://schemas.openxmlformats.org/drawingml/2006/wordprocessingDrawing" xmlns:w10="urn:schemas-microsoft-com:office:word" xmlns:w="http://schemas.openxmlformats.org/wordprocessingml/2006/main" xmlns:w14="http://schemas.microsoft.com/office/word/2010/wordml" xmlns:w15="http://schemas.microsoft.com/office/word/2012/wordml" xmlns:w16cex="http://schemas.microsoft.com/office/word/2018/wordml/cex" xmlns:w16cid="http://schemas.microsoft.com/office/word/2016/wordml/cid" xmlns:w16="http://schemas.microsoft.com/office/word/2018/wordml" xmlns:w16du="http://schemas.microsoft.com/office/word/2023/wordml/word16du" xmlns:w16sdtdh="http://schemas.microsoft.com/office/word/2020/wordml/sdtdatahash" xmlns:w16se="http://schemas.microsoft.com/office/word/2015/wordml/symex" xmlns:wpg="http://schemas.microsoft.com/office/word/2010/wordprocessingGroup" xmlns:wpi="http://schemas.microsoft.com/office/word/2010/wordprocessingInk" xmlns:wne="http://schemas.microsoft.com/office/word/2006/wordml" xmlns:wps="http://schemas.microsoft.com/office/word/2010/wordprocessingShape" mc:Ignorable="w14 w15 w16se w16cid w16 w16cex w16sdtdh wp14">
+<w:footnotes xmlns:wpc="http://schemas.microsoft.com/office/word/2010/wordprocessingCanvas" xmlns:cx="http://schemas.microsoft.com/office/drawing/2014/chartex" xmlns:cx1="http://schemas.microsoft.com/office/drawing/2015/9/8/chartex" xmlns:mc="http://schemas.openxmlformats.org/markup-compatibility/2006" xmlns:o="urn:schemas-microsoft-com:office:office" xmlns:r="http://schemas.openxmlformats.org/officeDocument/2006/relationships" xmlns:m="http://schemas.openxmlformats.org/officeDocument/2006/math" xmlns:v="urn:schemas-microsoft-com:vml" xmlns:wp14="http://schemas.microsoft.com/office/word/2010/wordprocessingDrawing" xmlns:wp="http://schemas.openxmlformats.org/drawingml/2006/wordprocessingDrawing" xmlns:w10="urn:schemas-microsoft-com:office:word" xmlns:w="http://schemas.openxmlformats.org/wordprocessingml/2006/main" xmlns:w14="http://schemas.microsoft.com/office/word/2010/wordml" xmlns:w15="http://schemas.microsoft.com/office/word/2012/wordml" xmlns:w16se="http://schemas.microsoft.com/office/word/2015/wordml/symex" xmlns:wpg="http://schemas.microsoft.com/office/word/2010/wordprocessingGroup" xmlns:wpi="http://schemas.microsoft.com/office/word/2010/wordprocessingInk" xmlns:wne="http://schemas.microsoft.com/office/word/2006/wordml" xmlns:wps="http://schemas.microsoft.com/office/word/2010/wordprocessingShape" mc:Ignorable="w14 w15 w16se wp14">
   <w:footnote w:type="separator" w:id="-1">
     <w:p>
       <w:pPr>
@@ -17218,7 +17304,7 @@
 </file>
 
 <file path=word/header1.xml><?xml version="1.0" encoding="utf-8"?>
-<w:hdr xmlns:wpc="http://schemas.microsoft.com/office/word/2010/wordprocessingCanvas" xmlns:cx="http://schemas.microsoft.com/office/drawing/2014/chartex" xmlns:cx1="http://schemas.microsoft.com/office/drawing/2015/9/8/chartex" xmlns:cx2="http://schemas.microsoft.com/office/drawing/2015/10/21/chartex" xmlns:cx3="http://schemas.microsoft.com/office/drawing/2016/5/9/chartex" xmlns:cx4="http://schemas.microsoft.com/office/drawing/2016/5/10/chartex" xmlns:cx5="http://schemas.microsoft.com/office/drawing/2016/5/11/chartex" xmlns:cx6="http://schemas.microsoft.com/office/drawing/2016/5/12/chartex" xmlns:cx7="http://schemas.microsoft.com/office/drawing/2016/5/13/chartex" xmlns:cx8="http://schemas.microsoft.com/office/drawing/2016/5/14/chartex" xmlns:mc="http://schemas.openxmlformats.org/markup-compatibility/2006" xmlns:aink="http://schemas.microsoft.com/office/drawing/2016/ink" xmlns:am3d="http://schemas.microsoft.com/office/drawing/2017/model3d" xmlns:o="urn:schemas-microsoft-com:office:office" xmlns:oel="http://schemas.microsoft.com/office/2019/extlst" xmlns:r="http://schemas.openxmlformats.org/officeDocument/2006/relationships" xmlns:m="http://schemas.openxmlformats.org/officeDocument/2006/math" xmlns:v="urn:schemas-microsoft-com:vml" xmlns:wp14="http://schemas.microsoft.com/office/word/2010/wordprocessingDrawing" xmlns:wp="http://schemas.openxmlformats.org/drawingml/2006/wordprocessingDrawing" xmlns:w10="urn:schemas-microsoft-com:office:word" xmlns:w="http://schemas.openxmlformats.org/wordprocessingml/2006/main" xmlns:w14="http://schemas.microsoft.com/office/word/2010/wordml" xmlns:w15="http://schemas.microsoft.com/office/word/2012/wordml" xmlns:w16cex="http://schemas.microsoft.com/office/word/2018/wordml/cex" xmlns:w16cid="http://schemas.microsoft.com/office/word/2016/wordml/cid" xmlns:w16="http://schemas.microsoft.com/office/word/2018/wordml" xmlns:w16du="http://schemas.microsoft.com/office/word/2023/wordml/word16du" xmlns:w16sdtdh="http://schemas.microsoft.com/office/word/2020/wordml/sdtdatahash" xmlns:w16se="http://schemas.microsoft.com/office/word/2015/wordml/symex" xmlns:wpg="http://schemas.microsoft.com/office/word/2010/wordprocessingGroup" xmlns:wpi="http://schemas.microsoft.com/office/word/2010/wordprocessingInk" xmlns:wne="http://schemas.microsoft.com/office/word/2006/wordml" xmlns:wps="http://schemas.microsoft.com/office/word/2010/wordprocessingShape" mc:Ignorable="w14 w15 w16se w16cid w16 w16cex w16sdtdh wp14">
+<w:hdr xmlns:wpc="http://schemas.microsoft.com/office/word/2010/wordprocessingCanvas" xmlns:cx="http://schemas.microsoft.com/office/drawing/2014/chartex" xmlns:cx1="http://schemas.microsoft.com/office/drawing/2015/9/8/chartex" xmlns:mc="http://schemas.openxmlformats.org/markup-compatibility/2006" xmlns:o="urn:schemas-microsoft-com:office:office" xmlns:r="http://schemas.openxmlformats.org/officeDocument/2006/relationships" xmlns:m="http://schemas.openxmlformats.org/officeDocument/2006/math" xmlns:v="urn:schemas-microsoft-com:vml" xmlns:wp14="http://schemas.microsoft.com/office/word/2010/wordprocessingDrawing" xmlns:wp="http://schemas.openxmlformats.org/drawingml/2006/wordprocessingDrawing" xmlns:w10="urn:schemas-microsoft-com:office:word" xmlns:w="http://schemas.openxmlformats.org/wordprocessingml/2006/main" xmlns:w14="http://schemas.microsoft.com/office/word/2010/wordml" xmlns:w15="http://schemas.microsoft.com/office/word/2012/wordml" xmlns:w16se="http://schemas.microsoft.com/office/word/2015/wordml/symex" xmlns:wpg="http://schemas.microsoft.com/office/word/2010/wordprocessingGroup" xmlns:wpi="http://schemas.microsoft.com/office/word/2010/wordprocessingInk" xmlns:wne="http://schemas.microsoft.com/office/word/2006/wordml" xmlns:wps="http://schemas.microsoft.com/office/word/2010/wordprocessingShape" mc:Ignorable="w14 w15 w16se wp14">
   <w:tbl>
     <w:tblPr>
       <w:tblStyle w:val="Grilledutableau"/>
@@ -17489,7 +17575,7 @@
 </file>
 
 <file path=word/header2.xml><?xml version="1.0" encoding="utf-8"?>
-<w:hdr xmlns:wpc="http://schemas.microsoft.com/office/word/2010/wordprocessingCanvas" xmlns:cx="http://schemas.microsoft.com/office/drawing/2014/chartex" xmlns:cx1="http://schemas.microsoft.com/office/drawing/2015/9/8/chartex" xmlns:cx2="http://schemas.microsoft.com/office/drawing/2015/10/21/chartex" xmlns:cx3="http://schemas.microsoft.com/office/drawing/2016/5/9/chartex" xmlns:cx4="http://schemas.microsoft.com/office/drawing/2016/5/10/chartex" xmlns:cx5="http://schemas.microsoft.com/office/drawing/2016/5/11/chartex" xmlns:cx6="http://schemas.microsoft.com/office/drawing/2016/5/12/chartex" xmlns:cx7="http://schemas.microsoft.com/office/drawing/2016/5/13/chartex" xmlns:cx8="http://schemas.microsoft.com/office/drawing/2016/5/14/chartex" xmlns:mc="http://schemas.openxmlformats.org/markup-compatibility/2006" xmlns:aink="http://schemas.microsoft.com/office/drawing/2016/ink" xmlns:am3d="http://schemas.microsoft.com/office/drawing/2017/model3d" xmlns:o="urn:schemas-microsoft-com:office:office" xmlns:oel="http://schemas.microsoft.com/office/2019/extlst" xmlns:r="http://schemas.openxmlformats.org/officeDocument/2006/relationships" xmlns:m="http://schemas.openxmlformats.org/officeDocument/2006/math" xmlns:v="urn:schemas-microsoft-com:vml" xmlns:wp14="http://schemas.microsoft.com/office/word/2010/wordprocessingDrawing" xmlns:wp="http://schemas.openxmlformats.org/drawingml/2006/wordprocessingDrawing" xmlns:w10="urn:schemas-microsoft-com:office:word" xmlns:w="http://schemas.openxmlformats.org/wordprocessingml/2006/main" xmlns:w14="http://schemas.microsoft.com/office/word/2010/wordml" xmlns:w15="http://schemas.microsoft.com/office/word/2012/wordml" xmlns:w16cex="http://schemas.microsoft.com/office/word/2018/wordml/cex" xmlns:w16cid="http://schemas.microsoft.com/office/word/2016/wordml/cid" xmlns:w16="http://schemas.microsoft.com/office/word/2018/wordml" xmlns:w16du="http://schemas.microsoft.com/office/word/2023/wordml/word16du" xmlns:w16sdtdh="http://schemas.microsoft.com/office/word/2020/wordml/sdtdatahash" xmlns:w16se="http://schemas.microsoft.com/office/word/2015/wordml/symex" xmlns:wpg="http://schemas.microsoft.com/office/word/2010/wordprocessingGroup" xmlns:wpi="http://schemas.microsoft.com/office/word/2010/wordprocessingInk" xmlns:wne="http://schemas.microsoft.com/office/word/2006/wordml" xmlns:wps="http://schemas.microsoft.com/office/word/2010/wordprocessingShape" mc:Ignorable="w14 w15 w16se w16cid w16 w16cex w16sdtdh wp14">
+<w:hdr xmlns:wpc="http://schemas.microsoft.com/office/word/2010/wordprocessingCanvas" xmlns:cx="http://schemas.microsoft.com/office/drawing/2014/chartex" xmlns:cx1="http://schemas.microsoft.com/office/drawing/2015/9/8/chartex" xmlns:mc="http://schemas.openxmlformats.org/markup-compatibility/2006" xmlns:o="urn:schemas-microsoft-com:office:office" xmlns:r="http://schemas.openxmlformats.org/officeDocument/2006/relationships" xmlns:m="http://schemas.openxmlformats.org/officeDocument/2006/math" xmlns:v="urn:schemas-microsoft-com:vml" xmlns:wp14="http://schemas.microsoft.com/office/word/2010/wordprocessingDrawing" xmlns:wp="http://schemas.openxmlformats.org/drawingml/2006/wordprocessingDrawing" xmlns:w10="urn:schemas-microsoft-com:office:word" xmlns:w="http://schemas.openxmlformats.org/wordprocessingml/2006/main" xmlns:w14="http://schemas.microsoft.com/office/word/2010/wordml" xmlns:w15="http://schemas.microsoft.com/office/word/2012/wordml" xmlns:w16se="http://schemas.microsoft.com/office/word/2015/wordml/symex" xmlns:wpg="http://schemas.microsoft.com/office/word/2010/wordprocessingGroup" xmlns:wpi="http://schemas.microsoft.com/office/word/2010/wordprocessingInk" xmlns:wne="http://schemas.microsoft.com/office/word/2006/wordml" xmlns:wps="http://schemas.microsoft.com/office/word/2010/wordprocessingShape" mc:Ignorable="w14 w15 w16se wp14">
   <w:tbl>
     <w:tblPr>
       <w:tblStyle w:val="Grilledutableau"/>
@@ -17930,7 +18016,7 @@
 </file>
 
 <file path=word/header3.xml><?xml version="1.0" encoding="utf-8"?>
-<w:hdr xmlns:wpc="http://schemas.microsoft.com/office/word/2010/wordprocessingCanvas" xmlns:cx="http://schemas.microsoft.com/office/drawing/2014/chartex" xmlns:cx1="http://schemas.microsoft.com/office/drawing/2015/9/8/chartex" xmlns:cx2="http://schemas.microsoft.com/office/drawing/2015/10/21/chartex" xmlns:cx3="http://schemas.microsoft.com/office/drawing/2016/5/9/chartex" xmlns:cx4="http://schemas.microsoft.com/office/drawing/2016/5/10/chartex" xmlns:cx5="http://schemas.microsoft.com/office/drawing/2016/5/11/chartex" xmlns:cx6="http://schemas.microsoft.com/office/drawing/2016/5/12/chartex" xmlns:cx7="http://schemas.microsoft.com/office/drawing/2016/5/13/chartex" xmlns:cx8="http://schemas.microsoft.com/office/drawing/2016/5/14/chartex" xmlns:mc="http://schemas.openxmlformats.org/markup-compatibility/2006" xmlns:aink="http://schemas.microsoft.com/office/drawing/2016/ink" xmlns:am3d="http://schemas.microsoft.com/office/drawing/2017/model3d" xmlns:o="urn:schemas-microsoft-com:office:office" xmlns:oel="http://schemas.microsoft.com/office/2019/extlst" xmlns:r="http://schemas.openxmlformats.org/officeDocument/2006/relationships" xmlns:m="http://schemas.openxmlformats.org/officeDocument/2006/math" xmlns:v="urn:schemas-microsoft-com:vml" xmlns:wp14="http://schemas.microsoft.com/office/word/2010/wordprocessingDrawing" xmlns:wp="http://schemas.openxmlformats.org/drawingml/2006/wordprocessingDrawing" xmlns:w10="urn:schemas-microsoft-com:office:word" xmlns:w="http://schemas.openxmlformats.org/wordprocessingml/2006/main" xmlns:w14="http://schemas.microsoft.com/office/word/2010/wordml" xmlns:w15="http://schemas.microsoft.com/office/word/2012/wordml" xmlns:w16cex="http://schemas.microsoft.com/office/word/2018/wordml/cex" xmlns:w16cid="http://schemas.microsoft.com/office/word/2016/wordml/cid" xmlns:w16="http://schemas.microsoft.com/office/word/2018/wordml" xmlns:w16du="http://schemas.microsoft.com/office/word/2023/wordml/word16du" xmlns:w16sdtdh="http://schemas.microsoft.com/office/word/2020/wordml/sdtdatahash" xmlns:w16se="http://schemas.microsoft.com/office/word/2015/wordml/symex" xmlns:wpg="http://schemas.microsoft.com/office/word/2010/wordprocessingGroup" xmlns:wpi="http://schemas.microsoft.com/office/word/2010/wordprocessingInk" xmlns:wne="http://schemas.microsoft.com/office/word/2006/wordml" xmlns:wps="http://schemas.microsoft.com/office/word/2010/wordprocessingShape" mc:Ignorable="w14 w15 w16se w16cid w16 w16cex w16sdtdh wp14">
+<w:hdr xmlns:wpc="http://schemas.microsoft.com/office/word/2010/wordprocessingCanvas" xmlns:cx="http://schemas.microsoft.com/office/drawing/2014/chartex" xmlns:cx1="http://schemas.microsoft.com/office/drawing/2015/9/8/chartex" xmlns:mc="http://schemas.openxmlformats.org/markup-compatibility/2006" xmlns:o="urn:schemas-microsoft-com:office:office" xmlns:r="http://schemas.openxmlformats.org/officeDocument/2006/relationships" xmlns:m="http://schemas.openxmlformats.org/officeDocument/2006/math" xmlns:v="urn:schemas-microsoft-com:vml" xmlns:wp14="http://schemas.microsoft.com/office/word/2010/wordprocessingDrawing" xmlns:wp="http://schemas.openxmlformats.org/drawingml/2006/wordprocessingDrawing" xmlns:w10="urn:schemas-microsoft-com:office:word" xmlns:w="http://schemas.openxmlformats.org/wordprocessingml/2006/main" xmlns:w14="http://schemas.microsoft.com/office/word/2010/wordml" xmlns:w15="http://schemas.microsoft.com/office/word/2012/wordml" xmlns:w16se="http://schemas.microsoft.com/office/word/2015/wordml/symex" xmlns:wpg="http://schemas.microsoft.com/office/word/2010/wordprocessingGroup" xmlns:wpi="http://schemas.microsoft.com/office/word/2010/wordprocessingInk" xmlns:wne="http://schemas.microsoft.com/office/word/2006/wordml" xmlns:wps="http://schemas.microsoft.com/office/word/2010/wordprocessingShape" mc:Ignorable="w14 w15 w16se wp14">
   <w:tbl>
     <w:tblPr>
       <w:tblStyle w:val="Grilledutableau"/>
@@ -18204,7 +18290,7 @@
 </file>
 
 <file path=word/numbering.xml><?xml version="1.0" encoding="utf-8"?>
-<w:numbering xmlns:wpc="http://schemas.microsoft.com/office/word/2010/wordprocessingCanvas" xmlns:cx="http://schemas.microsoft.com/office/drawing/2014/chartex" xmlns:cx1="http://schemas.microsoft.com/office/drawing/2015/9/8/chartex" xmlns:cx2="http://schemas.microsoft.com/office/drawing/2015/10/21/chartex" xmlns:cx3="http://schemas.microsoft.com/office/drawing/2016/5/9/chartex" xmlns:cx4="http://schemas.microsoft.com/office/drawing/2016/5/10/chartex" xmlns:cx5="http://schemas.microsoft.com/office/drawing/2016/5/11/chartex" xmlns:cx6="http://schemas.microsoft.com/office/drawing/2016/5/12/chartex" xmlns:cx7="http://schemas.microsoft.com/office/drawing/2016/5/13/chartex" xmlns:cx8="http://schemas.microsoft.com/office/drawing/2016/5/14/chartex" xmlns:mc="http://schemas.openxmlformats.org/markup-compatibility/2006" xmlns:aink="http://schemas.microsoft.com/office/drawing/2016/ink" xmlns:am3d="http://schemas.microsoft.com/office/drawing/2017/model3d" xmlns:o="urn:schemas-microsoft-com:office:office" xmlns:oel="http://schemas.microsoft.com/office/2019/extlst" xmlns:r="http://schemas.openxmlformats.org/officeDocument/2006/relationships" xmlns:m="http://schemas.openxmlformats.org/officeDocument/2006/math" xmlns:v="urn:schemas-microsoft-com:vml" xmlns:wp14="http://schemas.microsoft.com/office/word/2010/wordprocessingDrawing" xmlns:wp="http://schemas.openxmlformats.org/drawingml/2006/wordprocessingDrawing" xmlns:w10="urn:schemas-microsoft-com:office:word" xmlns:w="http://schemas.openxmlformats.org/wordprocessingml/2006/main" xmlns:w14="http://schemas.microsoft.com/office/word/2010/wordml" xmlns:w15="http://schemas.microsoft.com/office/word/2012/wordml" xmlns:w16cex="http://schemas.microsoft.com/office/word/2018/wordml/cex" xmlns:w16cid="http://schemas.microsoft.com/office/word/2016/wordml/cid" xmlns:w16="http://schemas.microsoft.com/office/word/2018/wordml" xmlns:w16du="http://schemas.microsoft.com/office/word/2023/wordml/word16du" xmlns:w16sdtdh="http://schemas.microsoft.com/office/word/2020/wordml/sdtdatahash" xmlns:w16se="http://schemas.microsoft.com/office/word/2015/wordml/symex" xmlns:wpg="http://schemas.microsoft.com/office/word/2010/wordprocessingGroup" xmlns:wpi="http://schemas.microsoft.com/office/word/2010/wordprocessingInk" xmlns:wne="http://schemas.microsoft.com/office/word/2006/wordml" xmlns:wps="http://schemas.microsoft.com/office/word/2010/wordprocessingShape" mc:Ignorable="w14 w15 w16se w16cid w16 w16cex w16sdtdh wp14">
+<w:numbering xmlns:wpc="http://schemas.microsoft.com/office/word/2010/wordprocessingCanvas" xmlns:cx="http://schemas.microsoft.com/office/drawing/2014/chartex" xmlns:cx1="http://schemas.microsoft.com/office/drawing/2015/9/8/chartex" xmlns:mc="http://schemas.openxmlformats.org/markup-compatibility/2006" xmlns:o="urn:schemas-microsoft-com:office:office" xmlns:r="http://schemas.openxmlformats.org/officeDocument/2006/relationships" xmlns:m="http://schemas.openxmlformats.org/officeDocument/2006/math" xmlns:v="urn:schemas-microsoft-com:vml" xmlns:wp14="http://schemas.microsoft.com/office/word/2010/wordprocessingDrawing" xmlns:wp="http://schemas.openxmlformats.org/drawingml/2006/wordprocessingDrawing" xmlns:w10="urn:schemas-microsoft-com:office:word" xmlns:w="http://schemas.openxmlformats.org/wordprocessingml/2006/main" xmlns:w14="http://schemas.microsoft.com/office/word/2010/wordml" xmlns:w15="http://schemas.microsoft.com/office/word/2012/wordml" xmlns:w16se="http://schemas.microsoft.com/office/word/2015/wordml/symex" xmlns:wpg="http://schemas.microsoft.com/office/word/2010/wordprocessingGroup" xmlns:wpi="http://schemas.microsoft.com/office/word/2010/wordprocessingInk" xmlns:wne="http://schemas.microsoft.com/office/word/2006/wordml" xmlns:wps="http://schemas.microsoft.com/office/word/2010/wordprocessingShape" mc:Ignorable="w14 w15 w16se wp14">
   <w:abstractNum w:abstractNumId="0" w15:restartNumberingAfterBreak="0">
     <w:nsid w:val="037B41F3"/>
     <w:multiLevelType w:val="hybridMultilevel"/>
@@ -18952,32 +19038,32 @@
       </w:rPr>
     </w:lvl>
   </w:abstractNum>
-  <w:num w:numId="1" w16cid:durableId="606816630">
+  <w:num w:numId="1">
     <w:abstractNumId w:val="4"/>
   </w:num>
-  <w:num w:numId="2" w16cid:durableId="1542597579">
+  <w:num w:numId="2">
     <w:abstractNumId w:val="1"/>
   </w:num>
-  <w:num w:numId="3" w16cid:durableId="682899162">
+  <w:num w:numId="3">
     <w:abstractNumId w:val="0"/>
   </w:num>
-  <w:num w:numId="4" w16cid:durableId="860819738">
+  <w:num w:numId="4">
     <w:abstractNumId w:val="6"/>
   </w:num>
-  <w:num w:numId="5" w16cid:durableId="474640543">
+  <w:num w:numId="5">
     <w:abstractNumId w:val="2"/>
   </w:num>
-  <w:num w:numId="6" w16cid:durableId="824123071">
+  <w:num w:numId="6">
     <w:abstractNumId w:val="5"/>
   </w:num>
-  <w:num w:numId="7" w16cid:durableId="1648514002">
+  <w:num w:numId="7">
     <w:abstractNumId w:val="3"/>
   </w:num>
 </w:numbering>
 </file>
 
 <file path=word/styles.xml><?xml version="1.0" encoding="utf-8"?>
-<w:styles xmlns:mc="http://schemas.openxmlformats.org/markup-compatibility/2006" xmlns:r="http://schemas.openxmlformats.org/officeDocument/2006/relationships" xmlns:w="http://schemas.openxmlformats.org/wordprocessingml/2006/main" xmlns:w14="http://schemas.microsoft.com/office/word/2010/wordml" xmlns:w15="http://schemas.microsoft.com/office/word/2012/wordml" xmlns:w16cex="http://schemas.microsoft.com/office/word/2018/wordml/cex" xmlns:w16cid="http://schemas.microsoft.com/office/word/2016/wordml/cid" xmlns:w16="http://schemas.microsoft.com/office/word/2018/wordml" xmlns:w16sdtdh="http://schemas.microsoft.com/office/word/2020/wordml/sdtdatahash" xmlns:w16se="http://schemas.microsoft.com/office/word/2015/wordml/symex" mc:Ignorable="w14 w15 w16se w16cid w16 w16cex w16sdtdh">
+<w:styles xmlns:mc="http://schemas.openxmlformats.org/markup-compatibility/2006" xmlns:r="http://schemas.openxmlformats.org/officeDocument/2006/relationships" xmlns:w="http://schemas.openxmlformats.org/wordprocessingml/2006/main" xmlns:w14="http://schemas.microsoft.com/office/word/2010/wordml" xmlns:w15="http://schemas.microsoft.com/office/word/2012/wordml" xmlns:w16se="http://schemas.microsoft.com/office/word/2015/wordml/symex" mc:Ignorable="w14 w15 w16se">
   <w:docDefaults>
     <w:rPrDefault>
       <w:rPr>
@@ -18993,7 +19079,7 @@
       </w:pPr>
     </w:pPrDefault>
   </w:docDefaults>
-  <w:latentStyles w:defLockedState="0" w:defUIPriority="99" w:defSemiHidden="0" w:defUnhideWhenUsed="0" w:defQFormat="0" w:count="376">
+  <w:latentStyles w:defLockedState="0" w:defUIPriority="99" w:defSemiHidden="0" w:defUnhideWhenUsed="0" w:defQFormat="0" w:count="371">
     <w:lsdException w:name="Normal" w:uiPriority="0" w:qFormat="1"/>
     <w:lsdException w:name="heading 1" w:uiPriority="9" w:qFormat="1"/>
     <w:lsdException w:name="heading 2" w:semiHidden="1" w:uiPriority="9" w:unhideWhenUsed="1" w:qFormat="1"/>
@@ -19365,11 +19451,6 @@
     <w:lsdException w:name="List Table 5 Dark Accent 6" w:uiPriority="50"/>
     <w:lsdException w:name="List Table 6 Colorful Accent 6" w:uiPriority="51"/>
     <w:lsdException w:name="List Table 7 Colorful Accent 6" w:uiPriority="52"/>
-    <w:lsdException w:name="Mention" w:semiHidden="1" w:unhideWhenUsed="1"/>
-    <w:lsdException w:name="Smart Hyperlink" w:semiHidden="1" w:unhideWhenUsed="1"/>
-    <w:lsdException w:name="Hashtag" w:semiHidden="1" w:unhideWhenUsed="1"/>
-    <w:lsdException w:name="Unresolved Mention" w:semiHidden="1" w:unhideWhenUsed="1"/>
-    <w:lsdException w:name="Smart Link" w:semiHidden="1" w:unhideWhenUsed="1"/>
   </w:latentStyles>
   <w:style w:type="paragraph" w:default="1" w:styleId="Normal">
     <w:name w:val="Normal"/>
@@ -19601,7 +19682,7 @@
 </file>
 
 <file path=word/glossary/document.xml><?xml version="1.0" encoding="utf-8"?>
-<w:glossaryDocument xmlns:wpc="http://schemas.microsoft.com/office/word/2010/wordprocessingCanvas" xmlns:cx="http://schemas.microsoft.com/office/drawing/2014/chartex" xmlns:cx1="http://schemas.microsoft.com/office/drawing/2015/9/8/chartex" xmlns:cx2="http://schemas.microsoft.com/office/drawing/2015/10/21/chartex" xmlns:cx3="http://schemas.microsoft.com/office/drawing/2016/5/9/chartex" xmlns:cx4="http://schemas.microsoft.com/office/drawing/2016/5/10/chartex" xmlns:cx5="http://schemas.microsoft.com/office/drawing/2016/5/11/chartex" xmlns:cx6="http://schemas.microsoft.com/office/drawing/2016/5/12/chartex" xmlns:cx7="http://schemas.microsoft.com/office/drawing/2016/5/13/chartex" xmlns:cx8="http://schemas.microsoft.com/office/drawing/2016/5/14/chartex" xmlns:mc="http://schemas.openxmlformats.org/markup-compatibility/2006" xmlns:aink="http://schemas.microsoft.com/office/drawing/2016/ink" xmlns:am3d="http://schemas.microsoft.com/office/drawing/2017/model3d" xmlns:o="urn:schemas-microsoft-com:office:office" xmlns:oel="http://schemas.microsoft.com/office/2019/extlst" xmlns:r="http://schemas.openxmlformats.org/officeDocument/2006/relationships" xmlns:m="http://schemas.openxmlformats.org/officeDocument/2006/math" xmlns:v="urn:schemas-microsoft-com:vml" xmlns:wp14="http://schemas.microsoft.com/office/word/2010/wordprocessingDrawing" xmlns:wp="http://schemas.openxmlformats.org/drawingml/2006/wordprocessingDrawing" xmlns:w10="urn:schemas-microsoft-com:office:word" xmlns:w="http://schemas.openxmlformats.org/wordprocessingml/2006/main" xmlns:w14="http://schemas.microsoft.com/office/word/2010/wordml" xmlns:w15="http://schemas.microsoft.com/office/word/2012/wordml" xmlns:w16cex="http://schemas.microsoft.com/office/word/2018/wordml/cex" xmlns:w16cid="http://schemas.microsoft.com/office/word/2016/wordml/cid" xmlns:w16="http://schemas.microsoft.com/office/word/2018/wordml" xmlns:w16du="http://schemas.microsoft.com/office/word/2023/wordml/word16du" xmlns:w16sdtdh="http://schemas.microsoft.com/office/word/2020/wordml/sdtdatahash" xmlns:w16se="http://schemas.microsoft.com/office/word/2015/wordml/symex" xmlns:wpg="http://schemas.microsoft.com/office/word/2010/wordprocessingGroup" xmlns:wpi="http://schemas.microsoft.com/office/word/2010/wordprocessingInk" xmlns:wne="http://schemas.microsoft.com/office/word/2006/wordml" xmlns:wps="http://schemas.microsoft.com/office/word/2010/wordprocessingShape" mc:Ignorable="w14 w15 w16se w16cid w16 w16cex w16sdtdh wp14">
+<w:glossaryDocument xmlns:wpc="http://schemas.microsoft.com/office/word/2010/wordprocessingCanvas" xmlns:cx="http://schemas.microsoft.com/office/drawing/2014/chartex" xmlns:cx1="http://schemas.microsoft.com/office/drawing/2015/9/8/chartex" xmlns:mc="http://schemas.openxmlformats.org/markup-compatibility/2006" xmlns:o="urn:schemas-microsoft-com:office:office" xmlns:r="http://schemas.openxmlformats.org/officeDocument/2006/relationships" xmlns:m="http://schemas.openxmlformats.org/officeDocument/2006/math" xmlns:v="urn:schemas-microsoft-com:vml" xmlns:wp14="http://schemas.microsoft.com/office/word/2010/wordprocessingDrawing" xmlns:wp="http://schemas.openxmlformats.org/drawingml/2006/wordprocessingDrawing" xmlns:w10="urn:schemas-microsoft-com:office:word" xmlns:w="http://schemas.openxmlformats.org/wordprocessingml/2006/main" xmlns:w14="http://schemas.microsoft.com/office/word/2010/wordml" xmlns:w15="http://schemas.microsoft.com/office/word/2012/wordml" xmlns:w16se="http://schemas.microsoft.com/office/word/2015/wordml/symex" xmlns:wpg="http://schemas.microsoft.com/office/word/2010/wordprocessingGroup" xmlns:wpi="http://schemas.microsoft.com/office/word/2010/wordprocessingInk" xmlns:wne="http://schemas.microsoft.com/office/word/2006/wordml" xmlns:wps="http://schemas.microsoft.com/office/word/2010/wordprocessingShape" mc:Ignorable="w14 w15 w16se wp14">
   <w:docParts>
     <w:docPart>
       <w:docPartPr>
@@ -21037,7 +21118,7 @@
 </file>
 
 <file path=word/glossary/fontTable.xml><?xml version="1.0" encoding="utf-8"?>
-<w:fonts xmlns:mc="http://schemas.openxmlformats.org/markup-compatibility/2006" xmlns:r="http://schemas.openxmlformats.org/officeDocument/2006/relationships" xmlns:w="http://schemas.openxmlformats.org/wordprocessingml/2006/main" xmlns:w14="http://schemas.microsoft.com/office/word/2010/wordml" xmlns:w15="http://schemas.microsoft.com/office/word/2012/wordml" xmlns:w16cex="http://schemas.microsoft.com/office/word/2018/wordml/cex" xmlns:w16cid="http://schemas.microsoft.com/office/word/2016/wordml/cid" xmlns:w16="http://schemas.microsoft.com/office/word/2018/wordml" xmlns:w16sdtdh="http://schemas.microsoft.com/office/word/2020/wordml/sdtdatahash" xmlns:w16se="http://schemas.microsoft.com/office/word/2015/wordml/symex" mc:Ignorable="w14 w15 w16se w16cid w16 w16cex w16sdtdh">
+<w:fonts xmlns:mc="http://schemas.openxmlformats.org/markup-compatibility/2006" xmlns:r="http://schemas.openxmlformats.org/officeDocument/2006/relationships" xmlns:w="http://schemas.openxmlformats.org/wordprocessingml/2006/main" xmlns:w14="http://schemas.microsoft.com/office/word/2010/wordml" xmlns:w15="http://schemas.microsoft.com/office/word/2012/wordml" xmlns:w16se="http://schemas.microsoft.com/office/word/2015/wordml/symex" mc:Ignorable="w14 w15 w16se">
   <w:font w:name="Wingdings 3">
     <w:panose1 w:val="05040102010807070707"/>
     <w:charset w:val="02"/>
@@ -21078,7 +21159,7 @@
     <w:charset w:val="00"/>
     <w:family w:val="swiss"/>
     <w:pitch w:val="variable"/>
-    <w:sig w:usb0="E4002EFF" w:usb1="C200247B" w:usb2="00000009" w:usb3="00000000" w:csb0="000001FF" w:csb1="00000000"/>
+    <w:sig w:usb0="E4002EFF" w:usb1="C000247B" w:usb2="00000009" w:usb3="00000000" w:csb0="000001FF" w:csb1="00000000"/>
   </w:font>
   <w:font w:name="Arial">
     <w:panose1 w:val="020B0604020202020204"/>
@@ -21114,13 +21195,13 @@
     <w:charset w:val="00"/>
     <w:family w:val="swiss"/>
     <w:pitch w:val="variable"/>
-    <w:sig w:usb0="E4002EFF" w:usb1="C200247B" w:usb2="00000009" w:usb3="00000000" w:csb0="000001FF" w:csb1="00000000"/>
+    <w:sig w:usb0="E4002EFF" w:usb1="C000247B" w:usb2="00000009" w:usb3="00000000" w:csb0="000001FF" w:csb1="00000000"/>
   </w:font>
 </w:fonts>
 </file>
 
 <file path=word/glossary/settings.xml><?xml version="1.0" encoding="utf-8"?>
-<w:settings xmlns:mc="http://schemas.openxmlformats.org/markup-compatibility/2006" xmlns:o="urn:schemas-microsoft-com:office:office" xmlns:r="http://schemas.openxmlformats.org/officeDocument/2006/relationships" xmlns:m="http://schemas.openxmlformats.org/officeDocument/2006/math" xmlns:v="urn:schemas-microsoft-com:vml" xmlns:w10="urn:schemas-microsoft-com:office:word" xmlns:w="http://schemas.openxmlformats.org/wordprocessingml/2006/main" xmlns:w14="http://schemas.microsoft.com/office/word/2010/wordml" xmlns:w15="http://schemas.microsoft.com/office/word/2012/wordml" xmlns:w16cex="http://schemas.microsoft.com/office/word/2018/wordml/cex" xmlns:w16cid="http://schemas.microsoft.com/office/word/2016/wordml/cid" xmlns:w16="http://schemas.microsoft.com/office/word/2018/wordml" xmlns:w16sdtdh="http://schemas.microsoft.com/office/word/2020/wordml/sdtdatahash" xmlns:w16se="http://schemas.microsoft.com/office/word/2015/wordml/symex" xmlns:sl="http://schemas.openxmlformats.org/schemaLibrary/2006/main" mc:Ignorable="w14 w15 w16se w16cid w16 w16cex w16sdtdh">
+<w:settings xmlns:mc="http://schemas.openxmlformats.org/markup-compatibility/2006" xmlns:o="urn:schemas-microsoft-com:office:office" xmlns:r="http://schemas.openxmlformats.org/officeDocument/2006/relationships" xmlns:m="http://schemas.openxmlformats.org/officeDocument/2006/math" xmlns:v="urn:schemas-microsoft-com:vml" xmlns:w10="urn:schemas-microsoft-com:office:word" xmlns:w="http://schemas.openxmlformats.org/wordprocessingml/2006/main" xmlns:w14="http://schemas.microsoft.com/office/word/2010/wordml" xmlns:w15="http://schemas.microsoft.com/office/word/2012/wordml" xmlns:w16se="http://schemas.microsoft.com/office/word/2015/wordml/symex" xmlns:sl="http://schemas.openxmlformats.org/schemaLibrary/2006/main" mc:Ignorable="w14 w15 w16se">
   <w:view w:val="normal"/>
   <w:revisionView w:inkAnnotations="0"/>
   <w:defaultTabStop w:val="708"/>
@@ -21132,7 +21213,6 @@
     <w:compatSetting w:name="overrideTableStyleFontSizeAndJustification" w:uri="http://schemas.microsoft.com/office/word" w:val="1"/>
     <w:compatSetting w:name="enableOpenTypeFeatures" w:uri="http://schemas.microsoft.com/office/word" w:val="1"/>
     <w:compatSetting w:name="doNotFlipMirrorIndents" w:uri="http://schemas.microsoft.com/office/word" w:val="1"/>
-    <w:compatSetting w:name="useWord2013TrackBottomHyphenation" w:uri="http://schemas.microsoft.com/office/word" w:val="1"/>
   </w:compat>
   <w:rsids>
     <w:rsidRoot w:val="00E80FF6"/>
@@ -21200,7 +21280,7 @@
 </file>
 
 <file path=word/glossary/styles.xml><?xml version="1.0" encoding="utf-8"?>
-<w:styles xmlns:mc="http://schemas.openxmlformats.org/markup-compatibility/2006" xmlns:r="http://schemas.openxmlformats.org/officeDocument/2006/relationships" xmlns:w="http://schemas.openxmlformats.org/wordprocessingml/2006/main" xmlns:w14="http://schemas.microsoft.com/office/word/2010/wordml" xmlns:w15="http://schemas.microsoft.com/office/word/2012/wordml" xmlns:w16cex="http://schemas.microsoft.com/office/word/2018/wordml/cex" xmlns:w16cid="http://schemas.microsoft.com/office/word/2016/wordml/cid" xmlns:w16="http://schemas.microsoft.com/office/word/2018/wordml" xmlns:w16sdtdh="http://schemas.microsoft.com/office/word/2020/wordml/sdtdatahash" xmlns:w16se="http://schemas.microsoft.com/office/word/2015/wordml/symex" mc:Ignorable="w14 w15 w16se w16cid w16 w16cex w16sdtdh">
+<w:styles xmlns:mc="http://schemas.openxmlformats.org/markup-compatibility/2006" xmlns:r="http://schemas.openxmlformats.org/officeDocument/2006/relationships" xmlns:w="http://schemas.openxmlformats.org/wordprocessingml/2006/main" xmlns:w14="http://schemas.microsoft.com/office/word/2010/wordml" xmlns:w15="http://schemas.microsoft.com/office/word/2012/wordml" xmlns:w16se="http://schemas.microsoft.com/office/word/2015/wordml/symex" mc:Ignorable="w14 w15 w16se">
   <w:docDefaults>
     <w:rPrDefault>
       <w:rPr>
@@ -21216,7 +21296,7 @@
       </w:pPr>
     </w:pPrDefault>
   </w:docDefaults>
-  <w:latentStyles w:defLockedState="0" w:defUIPriority="99" w:defSemiHidden="0" w:defUnhideWhenUsed="0" w:defQFormat="0" w:count="376">
+  <w:latentStyles w:defLockedState="0" w:defUIPriority="99" w:defSemiHidden="0" w:defUnhideWhenUsed="0" w:defQFormat="0" w:count="371">
     <w:lsdException w:name="Normal" w:uiPriority="0" w:qFormat="1"/>
     <w:lsdException w:name="heading 1" w:uiPriority="9" w:qFormat="1"/>
     <w:lsdException w:name="heading 2" w:semiHidden="1" w:uiPriority="9" w:unhideWhenUsed="1" w:qFormat="1"/>
@@ -21588,11 +21668,6 @@
     <w:lsdException w:name="List Table 5 Dark Accent 6" w:uiPriority="50"/>
     <w:lsdException w:name="List Table 6 Colorful Accent 6" w:uiPriority="51"/>
     <w:lsdException w:name="List Table 7 Colorful Accent 6" w:uiPriority="52"/>
-    <w:lsdException w:name="Mention" w:semiHidden="1" w:unhideWhenUsed="1"/>
-    <w:lsdException w:name="Smart Hyperlink" w:semiHidden="1" w:unhideWhenUsed="1"/>
-    <w:lsdException w:name="Hashtag" w:semiHidden="1" w:unhideWhenUsed="1"/>
-    <w:lsdException w:name="Unresolved Mention" w:semiHidden="1" w:unhideWhenUsed="1"/>
-    <w:lsdException w:name="Smart Link" w:semiHidden="1" w:unhideWhenUsed="1"/>
   </w:latentStyles>
   <w:style w:type="paragraph" w:default="1" w:styleId="Normal">
     <w:name w:val="Normal"/>
@@ -22047,7 +22122,7 @@
 </file>
 
 <file path=word/glossary/webSettings.xml><?xml version="1.0" encoding="utf-8"?>
-<w:webSettings xmlns:mc="http://schemas.openxmlformats.org/markup-compatibility/2006" xmlns:r="http://schemas.openxmlformats.org/officeDocument/2006/relationships" xmlns:w="http://schemas.openxmlformats.org/wordprocessingml/2006/main" xmlns:w14="http://schemas.microsoft.com/office/word/2010/wordml" xmlns:w15="http://schemas.microsoft.com/office/word/2012/wordml" xmlns:w16cex="http://schemas.microsoft.com/office/word/2018/wordml/cex" xmlns:w16cid="http://schemas.microsoft.com/office/word/2016/wordml/cid" xmlns:w16="http://schemas.microsoft.com/office/word/2018/wordml" xmlns:w16sdtdh="http://schemas.microsoft.com/office/word/2020/wordml/sdtdatahash" xmlns:w16se="http://schemas.microsoft.com/office/word/2015/wordml/symex" mc:Ignorable="w14 w15 w16se w16cid w16 w16cex w16sdtdh">
+<w:webSettings xmlns:mc="http://schemas.openxmlformats.org/markup-compatibility/2006" xmlns:r="http://schemas.openxmlformats.org/officeDocument/2006/relationships" xmlns:w="http://schemas.openxmlformats.org/wordprocessingml/2006/main" xmlns:w14="http://schemas.microsoft.com/office/word/2010/wordml" xmlns:w15="http://schemas.microsoft.com/office/word/2012/wordml" xmlns:w16se="http://schemas.microsoft.com/office/word/2015/wordml/symex" mc:Ignorable="w14 w15 w16se">
   <w:optimizeForBrowser/>
   <w:allowPNG/>
 </w:webSettings>
@@ -22343,7 +22418,7 @@
 </file>
 
 <file path=customXml/itemProps1.xml><?xml version="1.0" encoding="utf-8"?>
-<ds:datastoreItem xmlns:ds="http://schemas.openxmlformats.org/officeDocument/2006/customXml" ds:itemID="{504D4A06-146C-4E58-A8B7-9920E7C105F7}">
+<ds:datastoreItem xmlns:ds="http://schemas.openxmlformats.org/officeDocument/2006/customXml" ds:itemID="{2E91831E-CDC8-4F7E-889E-87F4B2C378E1}">
   <ds:schemaRefs>
     <ds:schemaRef ds:uri="http://schemas.openxmlformats.org/officeDocument/2006/bibliography"/>
   </ds:schemaRefs>

--- a/ressources/Dossier_professionnel_version_traitement_de_texte.docx
+++ b/ressources/Dossier_professionnel_version_traitement_de_texte.docx
@@ -12,6 +12,8 @@
           <w:szCs w:val="28"/>
         </w:rPr>
       </w:pPr>
+      <w:bookmarkStart w:id="0" w:name="_GoBack"/>
+      <w:bookmarkEnd w:id="0"/>
     </w:p>
     <w:tbl>
       <w:tblPr>
@@ -296,20 +298,8 @@
                 <w:r>
                   <w:rPr>
                     <w:rStyle w:val="Textedelespacerserv"/>
-                    <w:i/>
-                    <w:color w:val="595959" w:themeColor="text1" w:themeTint="A6"/>
-                    <w:highlight w:val="lightGray"/>
                   </w:rPr>
-                  <w:t>Entrez votre nom d’usage</w:t>
-                </w:r>
-                <w:r>
-                  <w:rPr>
-                    <w:rStyle w:val="Textedelespacerserv"/>
-                    <w:i/>
-                    <w:color w:val="595959" w:themeColor="text1" w:themeTint="A6"/>
-                    <w:highlight w:val="lightGray"/>
-                  </w:rPr>
-                  <w:t xml:space="preserve"> ici.</w:t>
+                  <w:t>Entrez votre nom d’usage ici.</w:t>
                 </w:r>
               </w:p>
             </w:tc>
@@ -3836,241 +3826,6 @@
                 <w:color w:val="404040" w:themeColor="text1" w:themeTint="BF"/>
               </w:rPr>
               <w:t>18</w:t>
-            </w:r>
-          </w:p>
-        </w:tc>
-      </w:tr>
-      <w:tr>
-        <w:tc>
-          <w:tcPr>
-            <w:tcW w:w="8789" w:type="dxa"/>
-            <w:gridSpan w:val="2"/>
-            <w:tcBorders>
-              <w:left w:val="single" w:sz="18" w:space="0" w:color="D60093"/>
-            </w:tcBorders>
-            <w:vAlign w:val="center"/>
-          </w:tcPr>
-          <w:p>
-            <w:pPr>
-              <w:tabs>
-                <w:tab w:val="left" w:pos="34"/>
-                <w:tab w:val="right" w:leader="dot" w:pos="9072"/>
-              </w:tabs>
-              <w:spacing w:before="100" w:beforeAutospacing="1" w:after="120"/>
-              <w:rPr>
-                <w:rFonts w:cstheme="minorHAnsi"/>
-                <w:color w:val="404040" w:themeColor="text1" w:themeTint="BF"/>
-                <w:sz w:val="24"/>
-                <w:szCs w:val="24"/>
-              </w:rPr>
-            </w:pPr>
-            <w:r>
-              <w:rPr>
-                <w:rFonts w:cstheme="minorHAnsi"/>
-                <w:b/>
-                <w:color w:val="404040" w:themeColor="text1" w:themeTint="BF"/>
-                <w:sz w:val="24"/>
-                <w:szCs w:val="24"/>
-              </w:rPr>
-              <w:t xml:space="preserve">Documents illustrant la pratique professionnelle </w:t>
-            </w:r>
-            <w:r>
-              <w:rPr>
-                <w:rFonts w:cstheme="minorHAnsi"/>
-                <w:i/>
-                <w:color w:val="404040" w:themeColor="text1" w:themeTint="BF"/>
-                <w:sz w:val="20"/>
-                <w:szCs w:val="20"/>
-              </w:rPr>
-              <w:t>(facultatif)</w:t>
-            </w:r>
-          </w:p>
-        </w:tc>
-        <w:tc>
-          <w:tcPr>
-            <w:tcW w:w="426" w:type="dxa"/>
-            <w:tcBorders>
-              <w:right w:val="single" w:sz="8" w:space="0" w:color="BFBFBF" w:themeColor="background1" w:themeShade="BF"/>
-            </w:tcBorders>
-            <w:vAlign w:val="center"/>
-          </w:tcPr>
-          <w:p>
-            <w:pPr>
-              <w:tabs>
-                <w:tab w:val="left" w:pos="34"/>
-                <w:tab w:val="right" w:leader="dot" w:pos="9072"/>
-              </w:tabs>
-              <w:spacing w:before="100" w:beforeAutospacing="1" w:after="120"/>
-              <w:jc w:val="right"/>
-              <w:rPr>
-                <w:rFonts w:cstheme="minorHAnsi"/>
-                <w:b/>
-                <w:color w:val="404040" w:themeColor="text1" w:themeTint="BF"/>
-              </w:rPr>
-            </w:pPr>
-            <w:r>
-              <w:rPr>
-                <w:rFonts w:cstheme="minorHAnsi"/>
-                <w:b/>
-                <w:color w:val="404040" w:themeColor="text1" w:themeTint="BF"/>
-              </w:rPr>
-              <w:t>p.</w:t>
-            </w:r>
-          </w:p>
-        </w:tc>
-        <w:tc>
-          <w:tcPr>
-            <w:tcW w:w="566" w:type="dxa"/>
-            <w:tcBorders>
-              <w:top w:val="single" w:sz="8" w:space="0" w:color="BFBFBF" w:themeColor="background1" w:themeShade="BF"/>
-              <w:left w:val="single" w:sz="8" w:space="0" w:color="BFBFBF" w:themeColor="background1" w:themeShade="BF"/>
-              <w:bottom w:val="single" w:sz="8" w:space="0" w:color="BFBFBF" w:themeColor="background1" w:themeShade="BF"/>
-              <w:right w:val="single" w:sz="8" w:space="0" w:color="BFBFBF" w:themeColor="background1" w:themeShade="BF"/>
-            </w:tcBorders>
-            <w:vAlign w:val="center"/>
-          </w:tcPr>
-          <w:p>
-            <w:pPr>
-              <w:tabs>
-                <w:tab w:val="left" w:pos="34"/>
-                <w:tab w:val="right" w:leader="dot" w:pos="9072"/>
-              </w:tabs>
-              <w:spacing w:before="100" w:beforeAutospacing="1" w:after="120"/>
-              <w:ind w:left="-109"/>
-              <w:jc w:val="right"/>
-              <w:rPr>
-                <w:rFonts w:cstheme="minorHAnsi"/>
-                <w:color w:val="404040" w:themeColor="text1" w:themeTint="BF"/>
-              </w:rPr>
-            </w:pPr>
-            <w:r>
-              <w:rPr>
-                <w:rFonts w:cstheme="minorHAnsi"/>
-                <w:color w:val="404040" w:themeColor="text1" w:themeTint="BF"/>
-              </w:rPr>
-              <w:t>19</w:t>
-            </w:r>
-          </w:p>
-        </w:tc>
-      </w:tr>
-      <w:tr>
-        <w:tc>
-          <w:tcPr>
-            <w:tcW w:w="8789" w:type="dxa"/>
-            <w:gridSpan w:val="2"/>
-            <w:tcBorders>
-              <w:left w:val="single" w:sz="18" w:space="0" w:color="D60093"/>
-            </w:tcBorders>
-          </w:tcPr>
-          <w:p>
-            <w:pPr>
-              <w:tabs>
-                <w:tab w:val="left" w:pos="34"/>
-                <w:tab w:val="right" w:leader="dot" w:pos="9072"/>
-              </w:tabs>
-              <w:spacing w:before="100" w:beforeAutospacing="1" w:after="120"/>
-              <w:rPr>
-                <w:rFonts w:cstheme="minorHAnsi"/>
-                <w:color w:val="404040" w:themeColor="text1" w:themeTint="BF"/>
-                <w:sz w:val="24"/>
-                <w:szCs w:val="24"/>
-              </w:rPr>
-            </w:pPr>
-            <w:r>
-              <w:rPr>
-                <w:rFonts w:cstheme="minorHAnsi"/>
-                <w:b/>
-                <w:color w:val="404040" w:themeColor="text1" w:themeTint="BF"/>
-                <w:sz w:val="24"/>
-                <w:szCs w:val="24"/>
-              </w:rPr>
-              <w:t xml:space="preserve">Annexes </w:t>
-            </w:r>
-            <w:r>
-              <w:rPr>
-                <w:rFonts w:cstheme="minorHAnsi"/>
-                <w:i/>
-                <w:color w:val="404040" w:themeColor="text1" w:themeTint="BF"/>
-                <w:sz w:val="20"/>
-                <w:szCs w:val="20"/>
-              </w:rPr>
-              <w:t>(S</w:t>
-            </w:r>
-            <w:r>
-              <w:rPr>
-                <w:rFonts w:cstheme="minorHAnsi"/>
-                <w:i/>
-                <w:color w:val="404040" w:themeColor="text1" w:themeTint="BF"/>
-                <w:sz w:val="20"/>
-                <w:szCs w:val="20"/>
-              </w:rPr>
-              <w:t>i le RC le prévoit)</w:t>
-            </w:r>
-          </w:p>
-        </w:tc>
-        <w:tc>
-          <w:tcPr>
-            <w:tcW w:w="426" w:type="dxa"/>
-            <w:tcBorders>
-              <w:right w:val="single" w:sz="8" w:space="0" w:color="BFBFBF" w:themeColor="background1" w:themeShade="BF"/>
-            </w:tcBorders>
-            <w:vAlign w:val="center"/>
-          </w:tcPr>
-          <w:p>
-            <w:pPr>
-              <w:tabs>
-                <w:tab w:val="left" w:pos="34"/>
-                <w:tab w:val="right" w:leader="dot" w:pos="9072"/>
-              </w:tabs>
-              <w:spacing w:before="100" w:beforeAutospacing="1" w:after="120"/>
-              <w:jc w:val="right"/>
-              <w:rPr>
-                <w:rFonts w:cstheme="minorHAnsi"/>
-                <w:b/>
-                <w:color w:val="404040" w:themeColor="text1" w:themeTint="BF"/>
-              </w:rPr>
-            </w:pPr>
-            <w:r>
-              <w:rPr>
-                <w:rFonts w:cstheme="minorHAnsi"/>
-                <w:b/>
-                <w:color w:val="404040" w:themeColor="text1" w:themeTint="BF"/>
-              </w:rPr>
-              <w:t>p.</w:t>
-            </w:r>
-          </w:p>
-        </w:tc>
-        <w:tc>
-          <w:tcPr>
-            <w:tcW w:w="566" w:type="dxa"/>
-            <w:tcBorders>
-              <w:top w:val="single" w:sz="8" w:space="0" w:color="BFBFBF" w:themeColor="background1" w:themeShade="BF"/>
-              <w:left w:val="single" w:sz="8" w:space="0" w:color="BFBFBF" w:themeColor="background1" w:themeShade="BF"/>
-              <w:bottom w:val="single" w:sz="8" w:space="0" w:color="BFBFBF" w:themeColor="background1" w:themeShade="BF"/>
-              <w:right w:val="single" w:sz="8" w:space="0" w:color="BFBFBF" w:themeColor="background1" w:themeShade="BF"/>
-            </w:tcBorders>
-            <w:vAlign w:val="center"/>
-          </w:tcPr>
-          <w:p>
-            <w:pPr>
-              <w:tabs>
-                <w:tab w:val="left" w:pos="34"/>
-                <w:tab w:val="right" w:leader="dot" w:pos="9072"/>
-              </w:tabs>
-              <w:spacing w:before="100" w:beforeAutospacing="1" w:after="120"/>
-              <w:ind w:left="-109"/>
-              <w:jc w:val="right"/>
-              <w:rPr>
-                <w:rFonts w:cstheme="minorHAnsi"/>
-                <w:color w:val="404040" w:themeColor="text1" w:themeTint="BF"/>
-              </w:rPr>
-            </w:pPr>
-            <w:r>
-              <w:rPr>
-                <w:rFonts w:cstheme="minorHAnsi"/>
-                <w:color w:val="404040" w:themeColor="text1" w:themeTint="BF"/>
-              </w:rPr>
-              <w:t>20</w:t>
             </w:r>
           </w:p>
         </w:tc>
@@ -5419,9 +5174,7 @@
                 <w:r>
                   <w:rPr>
                     <w:rStyle w:val="Textedelespacerserv"/>
-                    <w:i/>
-                    <w:color w:val="595959" w:themeColor="text1" w:themeTint="A6"/>
-                    <w:highlight w:val="lightGray"/>
+                    <w:color w:val="000000" w:themeColor="text1"/>
                   </w:rPr>
                   <w:t>Cliquez ici pour taper du texte.</w:t>
                 </w:r>
@@ -6589,8 +6342,6 @@
               </w:rPr>
               <w:t>e</w:t>
             </w:r>
-            <w:bookmarkStart w:id="0" w:name="_GoBack"/>
-            <w:bookmarkEnd w:id="0"/>
             <w:r>
               <w:rPr>
                 <w:rFonts w:cstheme="minorHAnsi"/>
@@ -6760,7 +6511,15 @@
                 <w:color w:val="404040" w:themeColor="text1" w:themeTint="BF"/>
                 <w:sz w:val="24"/>
               </w:rPr>
-              <w:t>J’ai réalisé cette maquette seul.</w:t>
+              <w:t>J’ai réalisé cette interface</w:t>
+            </w:r>
+            <w:r>
+              <w:rPr>
+                <w:rFonts w:cstheme="minorHAnsi"/>
+                <w:color w:val="404040" w:themeColor="text1" w:themeTint="BF"/>
+                <w:sz w:val="24"/>
+              </w:rPr>
+              <w:t xml:space="preserve"> seul.</w:t>
             </w:r>
           </w:p>
         </w:tc>
@@ -7097,9 +6856,7 @@
                 <w:r>
                   <w:rPr>
                     <w:rStyle w:val="Textedelespacerserv"/>
-                    <w:i/>
-                    <w:color w:val="595959" w:themeColor="text1" w:themeTint="A6"/>
-                    <w:highlight w:val="lightGray"/>
+                    <w:color w:val="000000" w:themeColor="text1"/>
                   </w:rPr>
                   <w:t>Cliquez ici pour taper du texte.</w:t>
                 </w:r>
@@ -8765,9 +8522,7 @@
                 <w:r>
                   <w:rPr>
                     <w:rStyle w:val="Textedelespacerserv"/>
-                    <w:i/>
-                    <w:color w:val="595959" w:themeColor="text1" w:themeTint="A6"/>
-                    <w:highlight w:val="lightGray"/>
+                    <w:color w:val="000000" w:themeColor="text1"/>
                   </w:rPr>
                   <w:t>Cliquez ici pour taper du texte.</w:t>
                 </w:r>
@@ -10410,9 +10165,7 @@
                 <w:r>
                   <w:rPr>
                     <w:rStyle w:val="Textedelespacerserv"/>
-                    <w:i/>
-                    <w:color w:val="595959" w:themeColor="text1" w:themeTint="A6"/>
-                    <w:highlight w:val="lightGray"/>
+                    <w:color w:val="000000" w:themeColor="text1"/>
                   </w:rPr>
                   <w:t>Cliquez ici pour taper du texte.</w:t>
                 </w:r>
@@ -11246,7 +10999,7 @@
                 <w:color w:val="404040" w:themeColor="text1" w:themeTint="BF"/>
                 <w:sz w:val="24"/>
               </w:rPr>
-              <w:t>Le but était de faire une application de votes avec une API faite en C# qui envoi</w:t>
+              <w:t>Le but était d</w:t>
             </w:r>
             <w:r>
               <w:rPr>
@@ -11254,6 +11007,22 @@
                 <w:color w:val="404040" w:themeColor="text1" w:themeTint="BF"/>
                 <w:sz w:val="24"/>
               </w:rPr>
+              <w:t>e faire une application de vote</w:t>
+            </w:r>
+            <w:r>
+              <w:rPr>
+                <w:rFonts w:cstheme="minorHAnsi"/>
+                <w:color w:val="404040" w:themeColor="text1" w:themeTint="BF"/>
+                <w:sz w:val="24"/>
+              </w:rPr>
+              <w:t xml:space="preserve"> avec une API faite en C# qui envoi</w:t>
+            </w:r>
+            <w:r>
+              <w:rPr>
+                <w:rFonts w:cstheme="minorHAnsi"/>
+                <w:color w:val="404040" w:themeColor="text1" w:themeTint="BF"/>
+                <w:sz w:val="24"/>
+              </w:rPr>
               <w:t>e</w:t>
             </w:r>
             <w:r>
@@ -11263,6 +11032,28 @@
                 <w:sz w:val="24"/>
               </w:rPr>
               <w:t xml:space="preserve"> les réponses données par une interface de vote faite en PHP/JavaScript. Et on peut voir les résultats grâce à une autre interface PHP/JS.</w:t>
+            </w:r>
+          </w:p>
+          <w:p>
+            <w:pPr>
+              <w:widowControl w:val="0"/>
+              <w:rPr>
+                <w:rFonts w:cstheme="minorHAnsi"/>
+                <w:b/>
+                <w:color w:val="404040" w:themeColor="text1" w:themeTint="BF"/>
+                <w:sz w:val="24"/>
+                <w:u w:val="single"/>
+              </w:rPr>
+            </w:pPr>
+            <w:r>
+              <w:rPr>
+                <w:rFonts w:cstheme="minorHAnsi"/>
+                <w:b/>
+                <w:color w:val="404040" w:themeColor="text1" w:themeTint="BF"/>
+                <w:sz w:val="24"/>
+                <w:u w:val="single"/>
+              </w:rPr>
+              <w:t xml:space="preserve">Interface de vote : </w:t>
             </w:r>
           </w:p>
           <w:p>
@@ -11340,23 +11131,35 @@
               <w:widowControl w:val="0"/>
               <w:rPr>
                 <w:rFonts w:cstheme="minorHAnsi"/>
+                <w:b/>
                 <w:color w:val="404040" w:themeColor="text1" w:themeTint="BF"/>
                 <w:sz w:val="24"/>
-              </w:rPr>
-            </w:pPr>
-            <w:r>
-              <w:rPr>
-                <w:rFonts w:cstheme="minorHAnsi"/>
+                <w:u w:val="single"/>
+              </w:rPr>
+            </w:pPr>
+            <w:r>
+              <w:rPr>
+                <w:rFonts w:cstheme="minorHAnsi"/>
+                <w:b/>
                 <w:noProof/>
                 <w:color w:val="404040" w:themeColor="text1" w:themeTint="BF"/>
                 <w:sz w:val="24"/>
+                <w:u w:val="single"/>
                 <w:lang w:eastAsia="fr-FR"/>
               </w:rPr>
               <w:lastRenderedPageBreak/>
               <w:drawing>
-                <wp:inline distT="0" distB="0" distL="0" distR="0" wp14:anchorId="38DD6399" wp14:editId="3A5994E0">
+                <wp:anchor distT="0" distB="0" distL="114300" distR="114300" simplePos="0" relativeHeight="251658240" behindDoc="0" locked="0" layoutInCell="1" allowOverlap="1" wp14:anchorId="72B060A9" wp14:editId="5FF8F05F">
+                  <wp:simplePos x="0" y="0"/>
+                  <wp:positionH relativeFrom="column">
+                    <wp:posOffset>-51435</wp:posOffset>
+                  </wp:positionH>
+                  <wp:positionV relativeFrom="paragraph">
+                    <wp:posOffset>342900</wp:posOffset>
+                  </wp:positionV>
                   <wp:extent cx="3038899" cy="1581371"/>
                   <wp:effectExtent l="0" t="0" r="0" b="0"/>
+                  <wp:wrapTopAndBottom/>
                   <wp:docPr id="10" name="Image 10"/>
                   <wp:cNvGraphicFramePr>
                     <a:graphicFrameLocks xmlns:a="http://schemas.openxmlformats.org/drawingml/2006/main" noChangeAspect="1"/>
@@ -11392,8 +11195,18 @@
                       </pic:pic>
                     </a:graphicData>
                   </a:graphic>
-                </wp:inline>
+                </wp:anchor>
               </w:drawing>
+            </w:r>
+            <w:r>
+              <w:rPr>
+                <w:rFonts w:cstheme="minorHAnsi"/>
+                <w:b/>
+                <w:color w:val="404040" w:themeColor="text1" w:themeTint="BF"/>
+                <w:sz w:val="24"/>
+                <w:u w:val="single"/>
+              </w:rPr>
+              <w:t xml:space="preserve">Interface de résultats : </w:t>
             </w:r>
           </w:p>
         </w:tc>
@@ -11608,7 +11421,55 @@
                 <w:color w:val="404040" w:themeColor="text1" w:themeTint="BF"/>
                 <w:sz w:val="24"/>
               </w:rPr>
-              <w:t>et j’ai utilisé VS Code pour faire l’interface de vote et celle qui affiche les résultats en PHP et JavaScript.</w:t>
+              <w:t>et j’</w:t>
+            </w:r>
+            <w:r>
+              <w:rPr>
+                <w:rFonts w:cstheme="minorHAnsi"/>
+                <w:color w:val="404040" w:themeColor="text1" w:themeTint="BF"/>
+                <w:sz w:val="24"/>
+              </w:rPr>
+              <w:t xml:space="preserve">ai utilisé VS Code pour faire les </w:t>
+            </w:r>
+            <w:r>
+              <w:rPr>
+                <w:rFonts w:cstheme="minorHAnsi"/>
+                <w:color w:val="404040" w:themeColor="text1" w:themeTint="BF"/>
+                <w:sz w:val="24"/>
+              </w:rPr>
+              <w:t>interface</w:t>
+            </w:r>
+            <w:r>
+              <w:rPr>
+                <w:rFonts w:cstheme="minorHAnsi"/>
+                <w:color w:val="404040" w:themeColor="text1" w:themeTint="BF"/>
+                <w:sz w:val="24"/>
+              </w:rPr>
+              <w:t>s</w:t>
+            </w:r>
+            <w:r>
+              <w:rPr>
+                <w:rFonts w:cstheme="minorHAnsi"/>
+                <w:color w:val="404040" w:themeColor="text1" w:themeTint="BF"/>
+                <w:sz w:val="24"/>
+              </w:rPr>
+              <w:t xml:space="preserve"> de vote et </w:t>
+            </w:r>
+            <w:r>
+              <w:rPr>
+                <w:rFonts w:cstheme="minorHAnsi"/>
+                <w:color w:val="404040" w:themeColor="text1" w:themeTint="BF"/>
+                <w:sz w:val="24"/>
+              </w:rPr>
+              <w:t>de résultat</w:t>
+            </w:r>
+            <w:r>
+              <w:rPr>
+                <w:rFonts w:cstheme="minorHAnsi"/>
+                <w:color w:val="404040" w:themeColor="text1" w:themeTint="BF"/>
+                <w:sz w:val="24"/>
+              </w:rPr>
+              <w:t xml:space="preserve"> qui affiche les résultats en PHP et JavaScript.</w:t>
             </w:r>
           </w:p>
         </w:tc>
@@ -12100,9 +11961,7 @@
                 <w:r>
                   <w:rPr>
                     <w:rStyle w:val="Textedelespacerserv"/>
-                    <w:i/>
-                    <w:color w:val="595959" w:themeColor="text1" w:themeTint="A6"/>
-                    <w:highlight w:val="lightGray"/>
+                    <w:color w:val="000000" w:themeColor="text1"/>
                   </w:rPr>
                   <w:t>Cliquez ici pour taper du texte.</w:t>
                 </w:r>
@@ -13652,43 +13511,41 @@
               <w:right w:val="single" w:sz="8" w:space="0" w:color="BFBFBF" w:themeColor="background1" w:themeShade="BF"/>
             </w:tcBorders>
           </w:tcPr>
-          <w:p>
-            <w:pPr>
-              <w:keepNext/>
-              <w:spacing w:before="120" w:after="120"/>
-              <w:rPr>
-                <w:rFonts w:cstheme="minorHAnsi"/>
-                <w:color w:val="404040" w:themeColor="text1" w:themeTint="BF"/>
-              </w:rPr>
-            </w:pPr>
-            <w:sdt>
-              <w:sdtPr>
-                <w:rPr>
-                  <w:rFonts w:cstheme="minorHAnsi"/>
-                  <w:color w:val="000000" w:themeColor="text1"/>
-                </w:rPr>
-                <w:alias w:val="AT1 - Chantier"/>
-                <w:tag w:val="AT1 - Chantier"/>
-                <w:id w:val="545252783"/>
-                <w:placeholder>
-                  <w:docPart w:val="2F6D68BDFD2F42DBA2E6697FEFD45B6E"/>
-                </w:placeholder>
-                <w:showingPlcHdr/>
-              </w:sdtPr>
-              <w:sdtEndPr/>
-              <w:sdtContent>
+          <w:sdt>
+            <w:sdtPr>
+              <w:rPr>
+                <w:rFonts w:cstheme="minorHAnsi"/>
+                <w:color w:val="000000" w:themeColor="text1"/>
+              </w:rPr>
+              <w:alias w:val="AT1 - Chantier"/>
+              <w:tag w:val="AT1 - Chantier"/>
+              <w:id w:val="545252783"/>
+              <w:placeholder>
+                <w:docPart w:val="2F6D68BDFD2F42DBA2E6697FEFD45B6E"/>
+              </w:placeholder>
+              <w:showingPlcHdr/>
+            </w:sdtPr>
+            <w:sdtEndPr/>
+            <w:sdtContent>
+              <w:p>
+                <w:pPr>
+                  <w:keepNext/>
+                  <w:spacing w:before="120" w:after="120"/>
+                  <w:rPr>
+                    <w:rFonts w:cstheme="minorHAnsi"/>
+                    <w:color w:val="000000" w:themeColor="text1"/>
+                  </w:rPr>
+                </w:pPr>
                 <w:r>
                   <w:rPr>
                     <w:rStyle w:val="Textedelespacerserv"/>
-                    <w:i/>
-                    <w:color w:val="595959" w:themeColor="text1" w:themeTint="A6"/>
-                    <w:highlight w:val="lightGray"/>
+                    <w:color w:val="000000" w:themeColor="text1"/>
                   </w:rPr>
                   <w:t>Cliquez ici pour taper du texte.</w:t>
                 </w:r>
-              </w:sdtContent>
-            </w:sdt>
-          </w:p>
+              </w:p>
+            </w:sdtContent>
+          </w:sdt>
         </w:tc>
       </w:tr>
       <w:tr>
@@ -14429,7 +14286,6 @@
                     <w:color w:val="404040" w:themeColor="text1" w:themeTint="BF"/>
                     <w:sz w:val="20"/>
                     <w:szCs w:val="20"/>
-                    <w:shd w:val="clear" w:color="auto" w:fill="BFBFBF" w:themeFill="background1" w:themeFillShade="BF"/>
                   </w:rPr>
                   <w:t>Education Nationale</w:t>
                 </w:r>
@@ -14590,6 +14446,9 @@
               <w:jc w:val="center"/>
             </w:pPr>
             <w:r>
+              <w:rPr>
+                <w:sz w:val="20"/>
+              </w:rPr>
               <w:t>2020</w:t>
             </w:r>
           </w:p>
@@ -15527,7 +15386,16 @@
           <w:sz w:val="24"/>
           <w:szCs w:val="24"/>
         </w:rPr>
-        <w:t xml:space="preserve">Je soussigné(e) </w:t>
+        <w:t>Je soussigné</w:t>
+      </w:r>
+      <w:r>
+        <w:rPr>
+          <w:rFonts w:cstheme="minorHAnsi"/>
+          <w:color w:val="404040" w:themeColor="text1" w:themeTint="BF"/>
+          <w:sz w:val="24"/>
+          <w:szCs w:val="24"/>
+        </w:rPr>
+        <w:t xml:space="preserve"> </w:t>
       </w:r>
       <w:r>
         <w:rPr>
@@ -15574,7 +15442,25 @@
           <w:sz w:val="24"/>
           <w:szCs w:val="24"/>
         </w:rPr>
-        <w:t>déclare sur l’honneur que les renseignements fournis dans ce dossier sont exacts et que je suis l’auteur(e) des réalisations jointes.</w:t>
+        <w:t>déclare sur l’honneur que les renseignements fournis dans ce dossier sont e</w:t>
+      </w:r>
+      <w:r>
+        <w:rPr>
+          <w:rFonts w:cstheme="minorHAnsi"/>
+          <w:color w:val="404040" w:themeColor="text1" w:themeTint="BF"/>
+          <w:sz w:val="24"/>
+          <w:szCs w:val="24"/>
+        </w:rPr>
+        <w:t>xacts et que je suis l’auteur</w:t>
+      </w:r>
+      <w:r>
+        <w:rPr>
+          <w:rFonts w:cstheme="minorHAnsi"/>
+          <w:color w:val="404040" w:themeColor="text1" w:themeTint="BF"/>
+          <w:sz w:val="24"/>
+          <w:szCs w:val="24"/>
+        </w:rPr>
+        <w:t xml:space="preserve"> des réalisations jointes.</w:t>
       </w:r>
     </w:p>
     <w:p>
@@ -16035,716 +15921,6 @@
           <w:color w:val="404040" w:themeColor="text1" w:themeTint="BF"/>
         </w:rPr>
       </w:pPr>
-      <w:r>
-        <w:rPr>
-          <w:rFonts w:cstheme="minorHAnsi"/>
-          <w:color w:val="404040" w:themeColor="text1" w:themeTint="BF"/>
-        </w:rPr>
-        <w:br w:type="page"/>
-      </w:r>
-    </w:p>
-    <w:p>
-      <w:pPr>
-        <w:spacing w:after="0"/>
-        <w:rPr>
-          <w:rFonts w:cstheme="minorHAnsi"/>
-          <w:b/>
-          <w:smallCaps/>
-          <w:color w:val="404040" w:themeColor="text1" w:themeTint="BF"/>
-          <w:sz w:val="40"/>
-          <w:szCs w:val="28"/>
-        </w:rPr>
-      </w:pPr>
-    </w:p>
-    <w:tbl>
-      <w:tblPr>
-        <w:tblStyle w:val="Grilledutableau"/>
-        <w:tblW w:w="9923" w:type="dxa"/>
-        <w:tblInd w:w="-34" w:type="dxa"/>
-        <w:tblBorders>
-          <w:top w:val="none" w:sz="0" w:space="0" w:color="auto"/>
-          <w:left w:val="none" w:sz="0" w:space="0" w:color="auto"/>
-          <w:bottom w:val="none" w:sz="0" w:space="0" w:color="auto"/>
-          <w:right w:val="none" w:sz="0" w:space="0" w:color="auto"/>
-          <w:insideH w:val="none" w:sz="0" w:space="0" w:color="auto"/>
-          <w:insideV w:val="none" w:sz="0" w:space="0" w:color="auto"/>
-        </w:tblBorders>
-        <w:tblLayout w:type="fixed"/>
-        <w:tblCellMar>
-          <w:top w:w="57" w:type="dxa"/>
-        </w:tblCellMar>
-        <w:tblLook w:val="04A0" w:firstRow="1" w:lastRow="0" w:firstColumn="1" w:lastColumn="0" w:noHBand="0" w:noVBand="1"/>
-      </w:tblPr>
-      <w:tblGrid>
-        <w:gridCol w:w="9923"/>
-      </w:tblGrid>
-      <w:tr>
-        <w:tc>
-          <w:tcPr>
-            <w:tcW w:w="9923" w:type="dxa"/>
-            <w:shd w:val="clear" w:color="auto" w:fill="D60093"/>
-          </w:tcPr>
-          <w:p>
-            <w:pPr>
-              <w:jc w:val="center"/>
-              <w:rPr>
-                <w:rFonts w:cstheme="minorHAnsi"/>
-                <w:b/>
-                <w:color w:val="FFFFFF" w:themeColor="background1"/>
-                <w:sz w:val="40"/>
-                <w:szCs w:val="40"/>
-              </w:rPr>
-            </w:pPr>
-            <w:r>
-              <w:rPr>
-                <w:rFonts w:cstheme="minorHAnsi"/>
-                <w:b/>
-                <w:color w:val="FFFFFF" w:themeColor="background1"/>
-                <w:sz w:val="40"/>
-                <w:szCs w:val="40"/>
-              </w:rPr>
-              <w:t>Documents illustrant la pratique professionnelle</w:t>
-            </w:r>
-            <w:r>
-              <w:rPr>
-                <w:rFonts w:cstheme="minorHAnsi"/>
-                <w:b/>
-                <w:color w:val="FFFFFF" w:themeColor="background1"/>
-                <w:sz w:val="40"/>
-                <w:szCs w:val="40"/>
-              </w:rPr>
-              <w:t xml:space="preserve"> </w:t>
-            </w:r>
-          </w:p>
-        </w:tc>
-      </w:tr>
-      <w:tr>
-        <w:trPr>
-          <w:trHeight w:val="20"/>
-        </w:trPr>
-        <w:tc>
-          <w:tcPr>
-            <w:tcW w:w="9923" w:type="dxa"/>
-            <w:tcBorders>
-              <w:bottom w:val="single" w:sz="18" w:space="0" w:color="D60093"/>
-            </w:tcBorders>
-          </w:tcPr>
-          <w:p>
-            <w:pPr>
-              <w:jc w:val="center"/>
-              <w:rPr>
-                <w:rFonts w:cstheme="minorHAnsi"/>
-                <w:b/>
-                <w:color w:val="FFFFFF" w:themeColor="background1"/>
-                <w:sz w:val="2"/>
-                <w:szCs w:val="2"/>
-              </w:rPr>
-            </w:pPr>
-          </w:p>
-        </w:tc>
-      </w:tr>
-      <w:tr>
-        <w:trPr>
-          <w:trHeight w:val="794"/>
-        </w:trPr>
-        <w:tc>
-          <w:tcPr>
-            <w:tcW w:w="9923" w:type="dxa"/>
-            <w:tcBorders>
-              <w:top w:val="single" w:sz="18" w:space="0" w:color="D60093"/>
-              <w:bottom w:val="single" w:sz="8" w:space="0" w:color="D9D9D9" w:themeColor="background1" w:themeShade="D9"/>
-            </w:tcBorders>
-          </w:tcPr>
-          <w:p>
-            <w:pPr>
-              <w:jc w:val="center"/>
-              <w:rPr>
-                <w:rFonts w:cstheme="minorHAnsi"/>
-                <w:i/>
-                <w:color w:val="404040" w:themeColor="text1" w:themeTint="BF"/>
-                <w:sz w:val="28"/>
-                <w:szCs w:val="28"/>
-              </w:rPr>
-            </w:pPr>
-            <w:r>
-              <w:rPr>
-                <w:rFonts w:cstheme="minorHAnsi"/>
-                <w:i/>
-                <w:color w:val="404040" w:themeColor="text1" w:themeTint="BF"/>
-                <w:sz w:val="28"/>
-                <w:szCs w:val="28"/>
-              </w:rPr>
-              <w:t>(facultatif)</w:t>
-            </w:r>
-          </w:p>
-          <w:p>
-            <w:pPr>
-              <w:jc w:val="center"/>
-              <w:rPr>
-                <w:rFonts w:cstheme="minorHAnsi"/>
-                <w:i/>
-                <w:color w:val="404040" w:themeColor="text1" w:themeTint="BF"/>
-                <w:sz w:val="28"/>
-                <w:szCs w:val="28"/>
-              </w:rPr>
-            </w:pPr>
-          </w:p>
-          <w:p>
-            <w:pPr>
-              <w:jc w:val="center"/>
-              <w:rPr>
-                <w:rFonts w:cstheme="minorHAnsi"/>
-                <w:i/>
-                <w:color w:val="404040" w:themeColor="text1" w:themeTint="BF"/>
-                <w:sz w:val="28"/>
-                <w:szCs w:val="28"/>
-              </w:rPr>
-            </w:pPr>
-          </w:p>
-        </w:tc>
-      </w:tr>
-      <w:tr>
-        <w:tc>
-          <w:tcPr>
-            <w:tcW w:w="9923" w:type="dxa"/>
-            <w:tcBorders>
-              <w:top w:val="single" w:sz="4" w:space="0" w:color="BFBFBF" w:themeColor="background1" w:themeShade="BF"/>
-              <w:left w:val="single" w:sz="4" w:space="0" w:color="BFBFBF" w:themeColor="background1" w:themeShade="BF"/>
-              <w:bottom w:val="single" w:sz="4" w:space="0" w:color="BFBFBF" w:themeColor="background1" w:themeShade="BF"/>
-              <w:right w:val="single" w:sz="4" w:space="0" w:color="BFBFBF" w:themeColor="background1" w:themeShade="BF"/>
-            </w:tcBorders>
-            <w:shd w:val="clear" w:color="auto" w:fill="F2F2F2" w:themeFill="background1" w:themeFillShade="F2"/>
-          </w:tcPr>
-          <w:p>
-            <w:pPr>
-              <w:rPr>
-                <w:rFonts w:cstheme="minorHAnsi"/>
-                <w:b/>
-                <w:color w:val="404040" w:themeColor="text1" w:themeTint="BF"/>
-                <w:sz w:val="28"/>
-                <w:szCs w:val="28"/>
-              </w:rPr>
-            </w:pPr>
-            <w:r>
-              <w:rPr>
-                <w:rFonts w:cstheme="minorHAnsi"/>
-                <w:b/>
-                <w:color w:val="404040" w:themeColor="text1" w:themeTint="BF"/>
-                <w:sz w:val="28"/>
-                <w:szCs w:val="28"/>
-              </w:rPr>
-              <w:t>Intitulé</w:t>
-            </w:r>
-          </w:p>
-        </w:tc>
-      </w:tr>
-      <w:tr>
-        <w:trPr>
-          <w:trHeight w:val="680"/>
-        </w:trPr>
-        <w:sdt>
-          <w:sdtPr>
-            <w:rPr>
-              <w:rFonts w:cstheme="minorHAnsi"/>
-              <w:color w:val="404040" w:themeColor="text1" w:themeTint="BF"/>
-              <w:sz w:val="20"/>
-              <w:szCs w:val="20"/>
-            </w:rPr>
-            <w:alias w:val="Titre du document illustrant la pratique"/>
-            <w:tag w:val="Titre du document illustrant la pratique"/>
-            <w:id w:val="-731234241"/>
-            <w:showingPlcHdr/>
-          </w:sdtPr>
-          <w:sdtEndPr/>
-          <w:sdtContent>
-            <w:tc>
-              <w:tcPr>
-                <w:tcW w:w="9923" w:type="dxa"/>
-                <w:tcBorders>
-                  <w:top w:val="single" w:sz="4" w:space="0" w:color="BFBFBF" w:themeColor="background1" w:themeShade="BF"/>
-                  <w:left w:val="single" w:sz="4" w:space="0" w:color="BFBFBF" w:themeColor="background1" w:themeShade="BF"/>
-                  <w:bottom w:val="single" w:sz="4" w:space="0" w:color="BFBFBF" w:themeColor="background1" w:themeShade="BF"/>
-                  <w:right w:val="single" w:sz="4" w:space="0" w:color="BFBFBF" w:themeColor="background1" w:themeShade="BF"/>
-                </w:tcBorders>
-                <w:vAlign w:val="center"/>
-              </w:tcPr>
-              <w:p>
-                <w:pPr>
-                  <w:tabs>
-                    <w:tab w:val="left" w:pos="850"/>
-                  </w:tabs>
-                  <w:ind w:right="175"/>
-                  <w:rPr>
-                    <w:rFonts w:cstheme="minorHAnsi"/>
-                    <w:color w:val="404040" w:themeColor="text1" w:themeTint="BF"/>
-                    <w:sz w:val="20"/>
-                    <w:szCs w:val="20"/>
-                  </w:rPr>
-                </w:pPr>
-                <w:r>
-                  <w:rPr>
-                    <w:rStyle w:val="Textedelespacerserv"/>
-                    <w:shd w:val="clear" w:color="auto" w:fill="BFBFBF" w:themeFill="background1" w:themeFillShade="BF"/>
-                  </w:rPr>
-                  <w:t>Cliquez ici pour taper du texte.</w:t>
-                </w:r>
-              </w:p>
-            </w:tc>
-          </w:sdtContent>
-        </w:sdt>
-      </w:tr>
-      <w:tr>
-        <w:trPr>
-          <w:trHeight w:val="680"/>
-        </w:trPr>
-        <w:tc>
-          <w:tcPr>
-            <w:tcW w:w="9923" w:type="dxa"/>
-            <w:tcBorders>
-              <w:top w:val="single" w:sz="4" w:space="0" w:color="BFBFBF" w:themeColor="background1" w:themeShade="BF"/>
-              <w:left w:val="single" w:sz="4" w:space="0" w:color="BFBFBF" w:themeColor="background1" w:themeShade="BF"/>
-              <w:bottom w:val="single" w:sz="4" w:space="0" w:color="BFBFBF" w:themeColor="background1" w:themeShade="BF"/>
-              <w:right w:val="single" w:sz="4" w:space="0" w:color="BFBFBF" w:themeColor="background1" w:themeShade="BF"/>
-            </w:tcBorders>
-            <w:vAlign w:val="center"/>
-          </w:tcPr>
-          <w:p>
-            <w:pPr>
-              <w:tabs>
-                <w:tab w:val="left" w:pos="850"/>
-              </w:tabs>
-              <w:ind w:right="175"/>
-              <w:rPr>
-                <w:rFonts w:cstheme="minorHAnsi"/>
-                <w:b/>
-                <w:color w:val="404040" w:themeColor="text1" w:themeTint="BF"/>
-                <w:sz w:val="20"/>
-                <w:szCs w:val="20"/>
-              </w:rPr>
-            </w:pPr>
-          </w:p>
-        </w:tc>
-      </w:tr>
-      <w:tr>
-        <w:trPr>
-          <w:trHeight w:val="680"/>
-        </w:trPr>
-        <w:tc>
-          <w:tcPr>
-            <w:tcW w:w="9923" w:type="dxa"/>
-            <w:tcBorders>
-              <w:top w:val="single" w:sz="4" w:space="0" w:color="BFBFBF" w:themeColor="background1" w:themeShade="BF"/>
-              <w:left w:val="single" w:sz="4" w:space="0" w:color="BFBFBF" w:themeColor="background1" w:themeShade="BF"/>
-              <w:bottom w:val="single" w:sz="4" w:space="0" w:color="BFBFBF" w:themeColor="background1" w:themeShade="BF"/>
-              <w:right w:val="single" w:sz="4" w:space="0" w:color="BFBFBF" w:themeColor="background1" w:themeShade="BF"/>
-            </w:tcBorders>
-            <w:vAlign w:val="center"/>
-          </w:tcPr>
-          <w:p>
-            <w:pPr>
-              <w:tabs>
-                <w:tab w:val="left" w:pos="850"/>
-              </w:tabs>
-              <w:ind w:right="175"/>
-              <w:rPr>
-                <w:rFonts w:cstheme="minorHAnsi"/>
-                <w:b/>
-                <w:color w:val="404040" w:themeColor="text1" w:themeTint="BF"/>
-                <w:sz w:val="20"/>
-                <w:szCs w:val="20"/>
-              </w:rPr>
-            </w:pPr>
-          </w:p>
-        </w:tc>
-      </w:tr>
-      <w:tr>
-        <w:trPr>
-          <w:trHeight w:val="680"/>
-        </w:trPr>
-        <w:tc>
-          <w:tcPr>
-            <w:tcW w:w="9923" w:type="dxa"/>
-            <w:tcBorders>
-              <w:top w:val="single" w:sz="4" w:space="0" w:color="BFBFBF" w:themeColor="background1" w:themeShade="BF"/>
-              <w:left w:val="single" w:sz="4" w:space="0" w:color="BFBFBF" w:themeColor="background1" w:themeShade="BF"/>
-              <w:bottom w:val="single" w:sz="4" w:space="0" w:color="BFBFBF" w:themeColor="background1" w:themeShade="BF"/>
-              <w:right w:val="single" w:sz="4" w:space="0" w:color="BFBFBF" w:themeColor="background1" w:themeShade="BF"/>
-            </w:tcBorders>
-            <w:vAlign w:val="center"/>
-          </w:tcPr>
-          <w:p>
-            <w:pPr>
-              <w:tabs>
-                <w:tab w:val="left" w:pos="850"/>
-              </w:tabs>
-              <w:ind w:right="175"/>
-              <w:rPr>
-                <w:rFonts w:cstheme="minorHAnsi"/>
-                <w:b/>
-                <w:color w:val="404040" w:themeColor="text1" w:themeTint="BF"/>
-                <w:sz w:val="20"/>
-                <w:szCs w:val="20"/>
-              </w:rPr>
-            </w:pPr>
-          </w:p>
-        </w:tc>
-      </w:tr>
-      <w:tr>
-        <w:trPr>
-          <w:trHeight w:val="680"/>
-        </w:trPr>
-        <w:tc>
-          <w:tcPr>
-            <w:tcW w:w="9923" w:type="dxa"/>
-            <w:tcBorders>
-              <w:top w:val="single" w:sz="4" w:space="0" w:color="BFBFBF" w:themeColor="background1" w:themeShade="BF"/>
-              <w:left w:val="single" w:sz="4" w:space="0" w:color="BFBFBF" w:themeColor="background1" w:themeShade="BF"/>
-              <w:bottom w:val="single" w:sz="4" w:space="0" w:color="BFBFBF" w:themeColor="background1" w:themeShade="BF"/>
-              <w:right w:val="single" w:sz="4" w:space="0" w:color="BFBFBF" w:themeColor="background1" w:themeShade="BF"/>
-            </w:tcBorders>
-            <w:vAlign w:val="center"/>
-          </w:tcPr>
-          <w:p>
-            <w:pPr>
-              <w:tabs>
-                <w:tab w:val="left" w:pos="850"/>
-              </w:tabs>
-              <w:ind w:right="175"/>
-              <w:rPr>
-                <w:rFonts w:cstheme="minorHAnsi"/>
-                <w:b/>
-                <w:color w:val="404040" w:themeColor="text1" w:themeTint="BF"/>
-                <w:sz w:val="20"/>
-                <w:szCs w:val="20"/>
-              </w:rPr>
-            </w:pPr>
-          </w:p>
-        </w:tc>
-      </w:tr>
-      <w:tr>
-        <w:trPr>
-          <w:trHeight w:val="680"/>
-        </w:trPr>
-        <w:tc>
-          <w:tcPr>
-            <w:tcW w:w="9923" w:type="dxa"/>
-            <w:tcBorders>
-              <w:top w:val="single" w:sz="4" w:space="0" w:color="BFBFBF" w:themeColor="background1" w:themeShade="BF"/>
-              <w:left w:val="single" w:sz="4" w:space="0" w:color="BFBFBF" w:themeColor="background1" w:themeShade="BF"/>
-              <w:bottom w:val="single" w:sz="4" w:space="0" w:color="BFBFBF" w:themeColor="background1" w:themeShade="BF"/>
-              <w:right w:val="single" w:sz="4" w:space="0" w:color="BFBFBF" w:themeColor="background1" w:themeShade="BF"/>
-            </w:tcBorders>
-            <w:vAlign w:val="center"/>
-          </w:tcPr>
-          <w:p>
-            <w:pPr>
-              <w:tabs>
-                <w:tab w:val="left" w:pos="850"/>
-              </w:tabs>
-              <w:ind w:right="175"/>
-              <w:rPr>
-                <w:rFonts w:cstheme="minorHAnsi"/>
-                <w:b/>
-                <w:color w:val="404040" w:themeColor="text1" w:themeTint="BF"/>
-                <w:sz w:val="20"/>
-                <w:szCs w:val="20"/>
-              </w:rPr>
-            </w:pPr>
-          </w:p>
-        </w:tc>
-      </w:tr>
-      <w:tr>
-        <w:trPr>
-          <w:trHeight w:val="680"/>
-        </w:trPr>
-        <w:tc>
-          <w:tcPr>
-            <w:tcW w:w="9923" w:type="dxa"/>
-            <w:tcBorders>
-              <w:top w:val="single" w:sz="4" w:space="0" w:color="BFBFBF" w:themeColor="background1" w:themeShade="BF"/>
-              <w:left w:val="single" w:sz="4" w:space="0" w:color="BFBFBF" w:themeColor="background1" w:themeShade="BF"/>
-              <w:bottom w:val="single" w:sz="4" w:space="0" w:color="BFBFBF" w:themeColor="background1" w:themeShade="BF"/>
-              <w:right w:val="single" w:sz="4" w:space="0" w:color="BFBFBF" w:themeColor="background1" w:themeShade="BF"/>
-            </w:tcBorders>
-            <w:vAlign w:val="center"/>
-          </w:tcPr>
-          <w:p>
-            <w:pPr>
-              <w:tabs>
-                <w:tab w:val="left" w:pos="850"/>
-              </w:tabs>
-              <w:ind w:right="175"/>
-              <w:rPr>
-                <w:rFonts w:cstheme="minorHAnsi"/>
-                <w:b/>
-                <w:color w:val="404040" w:themeColor="text1" w:themeTint="BF"/>
-                <w:sz w:val="20"/>
-                <w:szCs w:val="20"/>
-              </w:rPr>
-            </w:pPr>
-          </w:p>
-        </w:tc>
-      </w:tr>
-      <w:tr>
-        <w:trPr>
-          <w:trHeight w:val="680"/>
-        </w:trPr>
-        <w:tc>
-          <w:tcPr>
-            <w:tcW w:w="9923" w:type="dxa"/>
-            <w:tcBorders>
-              <w:top w:val="single" w:sz="4" w:space="0" w:color="BFBFBF" w:themeColor="background1" w:themeShade="BF"/>
-              <w:left w:val="single" w:sz="4" w:space="0" w:color="BFBFBF" w:themeColor="background1" w:themeShade="BF"/>
-              <w:bottom w:val="single" w:sz="4" w:space="0" w:color="BFBFBF" w:themeColor="background1" w:themeShade="BF"/>
-              <w:right w:val="single" w:sz="4" w:space="0" w:color="BFBFBF" w:themeColor="background1" w:themeShade="BF"/>
-            </w:tcBorders>
-            <w:vAlign w:val="center"/>
-          </w:tcPr>
-          <w:p>
-            <w:pPr>
-              <w:tabs>
-                <w:tab w:val="left" w:pos="850"/>
-              </w:tabs>
-              <w:ind w:right="175"/>
-              <w:rPr>
-                <w:rFonts w:cstheme="minorHAnsi"/>
-                <w:b/>
-                <w:color w:val="404040" w:themeColor="text1" w:themeTint="BF"/>
-                <w:sz w:val="20"/>
-                <w:szCs w:val="20"/>
-              </w:rPr>
-            </w:pPr>
-          </w:p>
-        </w:tc>
-      </w:tr>
-      <w:tr>
-        <w:trPr>
-          <w:trHeight w:val="680"/>
-        </w:trPr>
-        <w:tc>
-          <w:tcPr>
-            <w:tcW w:w="9923" w:type="dxa"/>
-            <w:tcBorders>
-              <w:top w:val="single" w:sz="4" w:space="0" w:color="BFBFBF" w:themeColor="background1" w:themeShade="BF"/>
-              <w:left w:val="single" w:sz="4" w:space="0" w:color="BFBFBF" w:themeColor="background1" w:themeShade="BF"/>
-              <w:bottom w:val="single" w:sz="4" w:space="0" w:color="BFBFBF" w:themeColor="background1" w:themeShade="BF"/>
-              <w:right w:val="single" w:sz="4" w:space="0" w:color="BFBFBF" w:themeColor="background1" w:themeShade="BF"/>
-            </w:tcBorders>
-            <w:vAlign w:val="center"/>
-          </w:tcPr>
-          <w:p>
-            <w:pPr>
-              <w:tabs>
-                <w:tab w:val="left" w:pos="850"/>
-              </w:tabs>
-              <w:ind w:right="175"/>
-              <w:rPr>
-                <w:rFonts w:cstheme="minorHAnsi"/>
-                <w:b/>
-                <w:color w:val="404040" w:themeColor="text1" w:themeTint="BF"/>
-                <w:sz w:val="20"/>
-                <w:szCs w:val="20"/>
-              </w:rPr>
-            </w:pPr>
-          </w:p>
-        </w:tc>
-      </w:tr>
-      <w:tr>
-        <w:trPr>
-          <w:trHeight w:val="680"/>
-        </w:trPr>
-        <w:tc>
-          <w:tcPr>
-            <w:tcW w:w="9923" w:type="dxa"/>
-            <w:tcBorders>
-              <w:top w:val="single" w:sz="4" w:space="0" w:color="BFBFBF" w:themeColor="background1" w:themeShade="BF"/>
-              <w:left w:val="single" w:sz="4" w:space="0" w:color="BFBFBF" w:themeColor="background1" w:themeShade="BF"/>
-              <w:bottom w:val="single" w:sz="4" w:space="0" w:color="D9D9D9" w:themeColor="background1" w:themeShade="D9"/>
-              <w:right w:val="single" w:sz="4" w:space="0" w:color="BFBFBF" w:themeColor="background1" w:themeShade="BF"/>
-            </w:tcBorders>
-            <w:vAlign w:val="center"/>
-          </w:tcPr>
-          <w:p>
-            <w:pPr>
-              <w:tabs>
-                <w:tab w:val="left" w:pos="850"/>
-              </w:tabs>
-              <w:ind w:right="175"/>
-              <w:rPr>
-                <w:rFonts w:cstheme="minorHAnsi"/>
-                <w:b/>
-                <w:color w:val="404040" w:themeColor="text1" w:themeTint="BF"/>
-                <w:sz w:val="20"/>
-                <w:szCs w:val="20"/>
-              </w:rPr>
-            </w:pPr>
-          </w:p>
-        </w:tc>
-      </w:tr>
-    </w:tbl>
-    <w:p>
-      <w:pPr>
-        <w:spacing w:after="0"/>
-        <w:rPr>
-          <w:rFonts w:cstheme="minorHAnsi"/>
-          <w:b/>
-          <w:smallCaps/>
-          <w:color w:val="404040" w:themeColor="text1" w:themeTint="BF"/>
-          <w:sz w:val="28"/>
-          <w:szCs w:val="28"/>
-        </w:rPr>
-      </w:pPr>
-    </w:p>
-    <w:p>
-      <w:pPr>
-        <w:rPr>
-          <w:rFonts w:cstheme="minorHAnsi"/>
-          <w:color w:val="404040" w:themeColor="text1" w:themeTint="BF"/>
-          <w:sz w:val="32"/>
-          <w:szCs w:val="32"/>
-        </w:rPr>
-      </w:pPr>
-      <w:r>
-        <w:rPr>
-          <w:rFonts w:cstheme="minorHAnsi"/>
-          <w:color w:val="404040" w:themeColor="text1" w:themeTint="BF"/>
-          <w:sz w:val="32"/>
-          <w:szCs w:val="32"/>
-        </w:rPr>
-        <w:br w:type="page"/>
-      </w:r>
-    </w:p>
-    <w:p>
-      <w:pPr>
-        <w:spacing w:after="0"/>
-        <w:rPr>
-          <w:rFonts w:cstheme="minorHAnsi"/>
-          <w:color w:val="404040" w:themeColor="text1" w:themeTint="BF"/>
-          <w:sz w:val="40"/>
-          <w:szCs w:val="32"/>
-        </w:rPr>
-      </w:pPr>
-    </w:p>
-    <w:tbl>
-      <w:tblPr>
-        <w:tblStyle w:val="Grilledutableau"/>
-        <w:tblW w:w="10349" w:type="dxa"/>
-        <w:tblInd w:w="-318" w:type="dxa"/>
-        <w:tblBorders>
-          <w:top w:val="none" w:sz="0" w:space="0" w:color="auto"/>
-          <w:left w:val="none" w:sz="0" w:space="0" w:color="auto"/>
-          <w:bottom w:val="none" w:sz="0" w:space="0" w:color="auto"/>
-          <w:right w:val="none" w:sz="0" w:space="0" w:color="auto"/>
-          <w:insideH w:val="none" w:sz="0" w:space="0" w:color="auto"/>
-          <w:insideV w:val="none" w:sz="0" w:space="0" w:color="auto"/>
-        </w:tblBorders>
-        <w:tblLayout w:type="fixed"/>
-        <w:tblCellMar>
-          <w:top w:w="57" w:type="dxa"/>
-        </w:tblCellMar>
-        <w:tblLook w:val="04A0" w:firstRow="1" w:lastRow="0" w:firstColumn="1" w:lastColumn="0" w:noHBand="0" w:noVBand="1"/>
-      </w:tblPr>
-      <w:tblGrid>
-        <w:gridCol w:w="10349"/>
-      </w:tblGrid>
-      <w:tr>
-        <w:tc>
-          <w:tcPr>
-            <w:tcW w:w="10349" w:type="dxa"/>
-            <w:shd w:val="clear" w:color="auto" w:fill="D60093"/>
-          </w:tcPr>
-          <w:p>
-            <w:pPr>
-              <w:jc w:val="center"/>
-              <w:rPr>
-                <w:rFonts w:cstheme="minorHAnsi"/>
-                <w:b/>
-                <w:color w:val="FFFFFF" w:themeColor="background1"/>
-                <w:sz w:val="40"/>
-                <w:szCs w:val="40"/>
-              </w:rPr>
-            </w:pPr>
-            <w:r>
-              <w:rPr>
-                <w:rFonts w:cstheme="minorHAnsi"/>
-                <w:b/>
-                <w:smallCaps/>
-                <w:color w:val="FFFFFF" w:themeColor="background1"/>
-                <w:sz w:val="40"/>
-                <w:szCs w:val="40"/>
-              </w:rPr>
-              <w:t>Annexes</w:t>
-            </w:r>
-          </w:p>
-        </w:tc>
-      </w:tr>
-      <w:tr>
-        <w:trPr>
-          <w:trHeight w:val="20"/>
-        </w:trPr>
-        <w:tc>
-          <w:tcPr>
-            <w:tcW w:w="10349" w:type="dxa"/>
-            <w:tcBorders>
-              <w:bottom w:val="single" w:sz="18" w:space="0" w:color="D60093"/>
-            </w:tcBorders>
-          </w:tcPr>
-          <w:p>
-            <w:pPr>
-              <w:jc w:val="center"/>
-              <w:rPr>
-                <w:rFonts w:cstheme="minorHAnsi"/>
-                <w:b/>
-                <w:color w:val="FFFFFF" w:themeColor="background1"/>
-                <w:sz w:val="2"/>
-                <w:szCs w:val="2"/>
-              </w:rPr>
-            </w:pPr>
-          </w:p>
-        </w:tc>
-      </w:tr>
-      <w:tr>
-        <w:trPr>
-          <w:trHeight w:val="794"/>
-        </w:trPr>
-        <w:tc>
-          <w:tcPr>
-            <w:tcW w:w="10349" w:type="dxa"/>
-            <w:tcBorders>
-              <w:top w:val="single" w:sz="18" w:space="0" w:color="D60093"/>
-            </w:tcBorders>
-          </w:tcPr>
-          <w:p>
-            <w:pPr>
-              <w:jc w:val="center"/>
-              <w:rPr>
-                <w:rFonts w:cstheme="minorHAnsi"/>
-                <w:i/>
-                <w:noProof/>
-                <w:color w:val="404040" w:themeColor="text1" w:themeTint="BF"/>
-                <w:sz w:val="28"/>
-                <w:szCs w:val="28"/>
-                <w:lang w:eastAsia="fr-FR"/>
-              </w:rPr>
-            </w:pPr>
-            <w:r>
-              <w:rPr>
-                <w:rFonts w:cstheme="minorHAnsi"/>
-                <w:i/>
-                <w:color w:val="404040" w:themeColor="text1" w:themeTint="BF"/>
-                <w:sz w:val="28"/>
-                <w:szCs w:val="28"/>
-              </w:rPr>
-              <w:t>(Si le RC le prévoit)</w:t>
-            </w:r>
-          </w:p>
-        </w:tc>
-      </w:tr>
-    </w:tbl>
-    <w:p>
-      <w:pPr>
-        <w:jc w:val="both"/>
-      </w:pPr>
     </w:p>
     <w:sectPr>
       <w:headerReference w:type="default" r:id="rId22"/>
@@ -16974,7 +16150,7 @@
         <w:noProof/>
         <w:color w:val="7F7F7F" w:themeColor="text1" w:themeTint="80"/>
       </w:rPr>
-      <w:t>8</w:t>
+      <w:t>12</w:t>
     </w:r>
     <w:r>
       <w:rPr>
@@ -17260,7 +16436,7 @@
         <w:color w:val="7F7F7F" w:themeColor="text1" w:themeTint="80"/>
         <w:szCs w:val="18"/>
       </w:rPr>
-      <w:t>9</w:t>
+      <w:t>11</w:t>
     </w:r>
     <w:r>
       <w:rPr>
@@ -22418,7 +21594,7 @@
 </file>
 
 <file path=customXml/itemProps1.xml><?xml version="1.0" encoding="utf-8"?>
-<ds:datastoreItem xmlns:ds="http://schemas.openxmlformats.org/officeDocument/2006/customXml" ds:itemID="{2E91831E-CDC8-4F7E-889E-87F4B2C378E1}">
+<ds:datastoreItem xmlns:ds="http://schemas.openxmlformats.org/officeDocument/2006/customXml" ds:itemID="{9DD967A9-BE7A-4E3F-A001-8E177F1B3DF7}">
   <ds:schemaRefs>
     <ds:schemaRef ds:uri="http://schemas.openxmlformats.org/officeDocument/2006/bibliography"/>
   </ds:schemaRefs>
